--- a/Dokumentation/Dokumentation.docx
+++ b/Dokumentation/Dokumentation.docx
@@ -49,6 +49,7 @@
                 <w:dataBinding w:prefixMappings="xmlns:ns0='http://schemas.openxmlformats.org/officeDocument/2006/extended-properties' " w:xpath="/ns0:Properties[1]/ns0:Company[1]" w:storeItemID="{6668398D-A668-4E3E-A5EB-62B293D839F1}"/>
                 <w:text/>
               </w:sdtPr>
+              <w:sdtEndPr/>
               <w:sdtContent>
                 <w:r>
                   <w:rPr>
@@ -143,6 +144,7 @@
                 <w:listItem w:displayText="Abteilung Elektrotechnik" w:value="Abteilung Elektrotechnik"/>
               </w:dropDownList>
             </w:sdtPr>
+            <w:sdtEndPr/>
             <w:sdtContent>
               <w:p>
                 <w:pPr>
@@ -244,6 +246,11 @@
                 <w:dataBinding w:prefixMappings="xmlns:ns0='http://schemas.openxmlformats.org/package/2006/metadata/core-properties' xmlns:ns1='http://purl.org/dc/elements/1.1/'" w:xpath="/ns0:coreProperties[1]/ns1:title[1]" w:storeItemID="{6C3C8BC8-F283-45AE-878A-BAB7291924A1}"/>
                 <w:text/>
               </w:sdtPr>
+              <w:sdtEndPr>
+                <w:rPr>
+                  <w:rStyle w:val="TitelZchn"/>
+                </w:rPr>
+              </w:sdtEndPr>
               <w:sdtContent>
                 <w:r>
                   <w:rPr>
@@ -321,6 +328,7 @@
               </w:placeholder>
               <w:text/>
             </w:sdtPr>
+            <w:sdtEndPr/>
             <w:sdtContent>
               <w:p>
                 <w:pPr>
@@ -348,6 +356,7 @@
               </w:placeholder>
               <w:text/>
             </w:sdtPr>
+            <w:sdtEndPr/>
             <w:sdtContent>
               <w:p>
                 <w:pPr>
@@ -417,6 +426,7 @@
                 </w:placeholder>
                 <w:text/>
               </w:sdtPr>
+              <w:sdtEndPr/>
               <w:sdtContent>
                 <w:r>
                   <w:t>Dipl.-Ing. Robert Oyrer</w:t>
@@ -493,6 +503,7 @@
                   <w:calendar w:val="gregorian"/>
                 </w:date>
               </w:sdtPr>
+              <w:sdtEndPr/>
               <w:sdtContent>
                 <w:r>
                   <w:rPr>
@@ -726,6 +737,7 @@
                 </w:placeholder>
                 <w:text/>
               </w:sdtPr>
+              <w:sdtEndPr/>
               <w:sdtContent>
                 <w:r>
                   <w:t>Quentin Wendegass</w:t>
@@ -867,6 +879,7 @@
                 </w:placeholder>
                 <w:text/>
               </w:sdtPr>
+              <w:sdtEndPr/>
               <w:sdtContent>
                 <w:r>
                   <w:t>Lukas Kuster</w:t>
@@ -962,6 +975,7 @@
                   <w:calendar w:val="gregorian"/>
                 </w:date>
               </w:sdtPr>
+              <w:sdtEndPr/>
               <w:sdtContent>
                 <w:r>
                   <w:rPr>
@@ -1684,8 +1698,6 @@
       <w:bookmarkEnd w:id="4"/>
     </w:p>
     <w:p>
-      <w:bookmarkStart w:id="5" w:name="_GoBack"/>
-      <w:bookmarkEnd w:id="5"/>
       <w:r>
         <w:rPr>
           <w:noProof/>
@@ -1750,11 +1762,11 @@
           <w:numId w:val="16"/>
         </w:numPr>
       </w:pPr>
-      <w:bookmarkStart w:id="6" w:name="_Toc511991065"/>
+      <w:bookmarkStart w:id="5" w:name="_Toc511991065"/>
       <w:r>
         <w:t>Projektstrukturplan</w:t>
       </w:r>
-      <w:bookmarkEnd w:id="6"/>
+      <w:bookmarkEnd w:id="5"/>
     </w:p>
     <w:p>
       <w:r>
@@ -1822,10 +1834,18 @@
           <w:numId w:val="16"/>
         </w:numPr>
       </w:pPr>
-      <w:bookmarkStart w:id="7" w:name="_Toc511991066"/>
+      <w:bookmarkStart w:id="6" w:name="_Toc511991066"/>
       <w:r>
-        <w:t>Grant-Diagram</w:t>
+        <w:t>GANTT</w:t>
       </w:r>
+      <w:r>
+        <w:t>-Diagram</w:t>
+      </w:r>
+      <w:bookmarkEnd w:id="6"/>
+      <w:r>
+        <w:t>m</w:t>
+      </w:r>
+      <w:bookmarkStart w:id="7" w:name="_GoBack"/>
       <w:bookmarkEnd w:id="7"/>
     </w:p>
     <w:p>
@@ -1834,10 +1854,10 @@
           <w:noProof/>
         </w:rPr>
         <w:drawing>
-          <wp:inline distT="0" distB="0" distL="0" distR="0" wp14:anchorId="05DACA93" wp14:editId="359A1BD4">
-            <wp:extent cx="5759160" cy="3442547"/>
-            <wp:effectExtent l="0" t="0" r="0" b="0"/>
-            <wp:docPr id="31" name="Grafik 31"/>
+          <wp:inline distT="0" distB="0" distL="0" distR="0">
+            <wp:extent cx="5760085" cy="3396343"/>
+            <wp:effectExtent l="0" t="0" r="5715" b="0"/>
+            <wp:docPr id="1" name="Grafik 1"/>
             <wp:cNvGraphicFramePr>
               <a:graphicFrameLocks xmlns:a="http://schemas.openxmlformats.org/drawingml/2006/main" noChangeAspect="1"/>
             </wp:cNvGraphicFramePr>
@@ -1845,24 +1865,24 @@
               <a:graphicData uri="http://schemas.openxmlformats.org/drawingml/2006/picture">
                 <pic:pic xmlns:pic="http://schemas.openxmlformats.org/drawingml/2006/picture">
                   <pic:nvPicPr>
-                    <pic:cNvPr id="31" name="GANTT-Diagramm.png"/>
+                    <pic:cNvPr id="1" name="GANTT-Diagramm.png"/>
                     <pic:cNvPicPr/>
                   </pic:nvPicPr>
                   <pic:blipFill rotWithShape="1">
-                    <a:blip cstate="print">
+                    <a:blip r:embed="rId19" cstate="print">
                       <a:extLst>
                         <a:ext uri="{28A0092B-C50C-407E-A947-70E740481C1C}">
                           <a14:useLocalDpi xmlns:a14="http://schemas.microsoft.com/office/drawing/2010/main" val="0"/>
                         </a:ext>
                       </a:extLst>
                     </a:blip>
-                    <a:srcRect t="1882" b="2471"/>
+                    <a:srcRect b="5652"/>
                     <a:stretch/>
                   </pic:blipFill>
                   <pic:spPr bwMode="auto">
                     <a:xfrm>
                       <a:off x="0" y="0"/>
-                      <a:ext cx="5760085" cy="3443100"/>
+                      <a:ext cx="5760085" cy="3396343"/>
                     </a:xfrm>
                     <a:prstGeom prst="rect">
                       <a:avLst/>
@@ -1928,7 +1948,7 @@
                     <pic:cNvPicPr/>
                   </pic:nvPicPr>
                   <pic:blipFill>
-                    <a:blip r:embed="rId19" cstate="print">
+                    <a:blip r:embed="rId20" cstate="print">
                       <a:extLst>
                         <a:ext uri="{28A0092B-C50C-407E-A947-70E740481C1C}">
                           <a14:useLocalDpi xmlns:a14="http://schemas.microsoft.com/office/drawing/2010/main" val="0"/>
@@ -1969,9 +1989,9 @@
     <w:p/>
     <w:p/>
     <w:sectPr>
-      <w:headerReference w:type="default" r:id="rId20"/>
-      <w:headerReference w:type="first" r:id="rId21"/>
-      <w:footerReference w:type="first" r:id="rId22"/>
+      <w:headerReference w:type="default" r:id="rId21"/>
+      <w:headerReference w:type="first" r:id="rId22"/>
+      <w:footerReference w:type="first" r:id="rId23"/>
       <w:pgSz w:w="11907" w:h="16839" w:code="9"/>
       <w:pgMar w:top="1701" w:right="1418" w:bottom="1134" w:left="1418" w:header="720" w:footer="720" w:gutter="0"/>
       <w:cols w:space="720"/>
@@ -2046,6 +2066,7 @@
           <w:calendar w:val="gregorian"/>
         </w:date>
       </w:sdtPr>
+      <w:sdtEndPr/>
       <w:sdtContent>
         <w:r>
           <w:t>19.04.2018</w:t>
@@ -2069,6 +2090,7 @@
         <w:dataBinding w:prefixMappings="xmlns:ns0='http://purl.org/dc/elements/1.1/' xmlns:ns1='http://schemas.openxmlformats.org/package/2006/metadata/core-properties' " w:xpath="/ns1:coreProperties[1]/ns0:subject[1]" w:storeItemID="{6C3C8BC8-F283-45AE-878A-BAB7291924A1}"/>
         <w:text/>
       </w:sdtPr>
+      <w:sdtEndPr/>
       <w:sdtContent>
         <w:r>
           <w:t>Infrastruktur Rendezvous Server</w:t>
@@ -2130,6 +2152,7 @@
           <w:calendar w:val="gregorian"/>
         </w:date>
       </w:sdtPr>
+      <w:sdtEndPr/>
       <w:sdtContent>
         <w:r>
           <w:t>19.04.2018</w:t>
@@ -2153,6 +2176,7 @@
         <w:dataBinding w:prefixMappings="xmlns:ns0='http://purl.org/dc/elements/1.1/' xmlns:ns1='http://schemas.openxmlformats.org/package/2006/metadata/core-properties' " w:xpath="/ns1:coreProperties[1]/ns0:subject[1]" w:storeItemID="{6C3C8BC8-F283-45AE-878A-BAB7291924A1}"/>
         <w:text/>
       </w:sdtPr>
+      <w:sdtEndPr/>
       <w:sdtContent>
         <w:r>
           <w:t>Infrastruktur Rendezvous Server</w:t>
@@ -2183,14 +2207,27 @@
     <w:r>
       <w:t xml:space="preserve"> / </w:t>
     </w:r>
-    <w:fldSimple w:instr=" NUMPAGES   \* MERGEFORMAT ">
-      <w:r>
-        <w:rPr>
-          <w:noProof/>
-        </w:rPr>
-        <w:t>3</w:t>
-      </w:r>
-    </w:fldSimple>
+    <w:r>
+      <w:fldChar w:fldCharType="begin"/>
+    </w:r>
+    <w:r>
+      <w:instrText xml:space="preserve"> NUMPAGES   \* MERGEFORMAT </w:instrText>
+    </w:r>
+    <w:r>
+      <w:fldChar w:fldCharType="separate"/>
+    </w:r>
+    <w:r>
+      <w:rPr>
+        <w:noProof/>
+      </w:rPr>
+      <w:t>3</w:t>
+    </w:r>
+    <w:r>
+      <w:rPr>
+        <w:noProof/>
+      </w:rPr>
+      <w:fldChar w:fldCharType="end"/>
+    </w:r>
   </w:p>
 </w:ftr>
 </file>
@@ -2464,6 +2501,7 @@
               </w:placeholder>
               <w:text/>
             </w:sdtPr>
+            <w:sdtEndPr/>
             <w:sdtContent>
               <w:r>
                 <w:t>Quentin Wendegass</w:t>
@@ -2498,6 +2536,7 @@
               </w:placeholder>
               <w:text/>
             </w:sdtPr>
+            <w:sdtEndPr/>
             <w:sdtContent>
               <w:r>
                 <w:t>Lukas Kuster</w:t>
@@ -2518,9 +2557,6 @@
           </w:r>
           <w:r>
             <w:instrText xml:space="preserve"> REF SchülerIn_3 \h </w:instrText>
-          </w:r>
-          <w:r>
-            <w:fldChar w:fldCharType="separate"/>
           </w:r>
           <w:r>
             <w:fldChar w:fldCharType="end"/>
@@ -2760,6 +2796,7 @@
               </w:placeholder>
               <w:text/>
             </w:sdtPr>
+            <w:sdtEndPr/>
             <w:sdtContent>
               <w:r>
                 <w:t>Quentin Wendegass</w:t>
@@ -2794,6 +2831,7 @@
               </w:placeholder>
               <w:text/>
             </w:sdtPr>
+            <w:sdtEndPr/>
             <w:sdtContent>
               <w:r>
                 <w:t>Lukas Kuster</w:t>
@@ -2814,9 +2852,6 @@
           </w:r>
           <w:r>
             <w:instrText xml:space="preserve"> REF SchülerIn_3 \h </w:instrText>
-          </w:r>
-          <w:r>
-            <w:fldChar w:fldCharType="separate"/>
           </w:r>
           <w:r>
             <w:fldChar w:fldCharType="end"/>
@@ -3057,6 +3092,7 @@
               <w:showingPlcHdr/>
               <w:text/>
             </w:sdtPr>
+            <w:sdtEndPr/>
             <w:sdtContent>
               <w:r>
                 <w:rPr>
@@ -3081,6 +3117,7 @@
             <w:showingPlcHdr/>
             <w:text/>
           </w:sdtPr>
+          <w:sdtEndPr/>
           <w:sdtContent>
             <w:p>
               <w:pPr>
@@ -3098,6 +3135,7 @@
                   <w:showingPlcHdr/>
                   <w:text/>
                 </w:sdtPr>
+                <w:sdtEndPr/>
                 <w:sdtContent>
                   <w:sdt>
                     <w:sdtPr>
@@ -3110,6 +3148,7 @@
                       <w:showingPlcHdr/>
                       <w:text/>
                     </w:sdtPr>
+                    <w:sdtEndPr/>
                     <w:sdtContent/>
                   </w:sdt>
                 </w:sdtContent>
@@ -3142,6 +3181,7 @@
               <w:showingPlcHdr/>
               <w:text/>
             </w:sdtPr>
+            <w:sdtEndPr/>
             <w:sdtContent>
               <w:r>
                 <w:rPr>
@@ -3166,6 +3206,7 @@
             <w:showingPlcHdr/>
             <w:text/>
           </w:sdtPr>
+          <w:sdtEndPr/>
           <w:sdtContent>
             <w:p>
               <w:pPr>
@@ -3183,6 +3224,7 @@
                   <w:showingPlcHdr/>
                   <w:text/>
                 </w:sdtPr>
+                <w:sdtEndPr/>
                 <w:sdtContent>
                   <w:sdt>
                     <w:sdtPr>
@@ -3195,6 +3237,7 @@
                       <w:showingPlcHdr/>
                       <w:text/>
                     </w:sdtPr>
+                    <w:sdtEndPr/>
                     <w:sdtContent/>
                   </w:sdt>
                 </w:sdtContent>
@@ -3227,6 +3270,7 @@
               <w:showingPlcHdr/>
               <w:text/>
             </w:sdtPr>
+            <w:sdtEndPr/>
             <w:sdtContent>
               <w:r>
                 <w:rPr>
@@ -3251,6 +3295,7 @@
             <w:showingPlcHdr/>
             <w:text/>
           </w:sdtPr>
+          <w:sdtEndPr/>
           <w:sdtContent>
             <w:p>
               <w:pPr>
@@ -3268,6 +3313,7 @@
                   <w:showingPlcHdr/>
                   <w:text/>
                 </w:sdtPr>
+                <w:sdtEndPr/>
                 <w:sdtContent>
                   <w:sdt>
                     <w:sdtPr>
@@ -3280,6 +3326,7 @@
                       <w:showingPlcHdr/>
                       <w:text/>
                     </w:sdtPr>
+                    <w:sdtEndPr/>
                     <w:sdtContent/>
                   </w:sdt>
                 </w:sdtContent>
@@ -5390,6 +5437,7 @@
     <w:lsdException w:name="HTML Sample" w:semiHidden="1" w:unhideWhenUsed="1"/>
     <w:lsdException w:name="HTML Typewriter" w:semiHidden="1" w:unhideWhenUsed="1"/>
     <w:lsdException w:name="HTML Variable" w:semiHidden="1" w:unhideWhenUsed="1"/>
+    <w:lsdException w:name="Normal Table" w:semiHidden="1" w:unhideWhenUsed="1"/>
     <w:lsdException w:name="annotation subject" w:semiHidden="1" w:unhideWhenUsed="1"/>
     <w:lsdException w:name="No List" w:semiHidden="1" w:unhideWhenUsed="1"/>
     <w:lsdException w:name="Outline List 1" w:semiHidden="1" w:unhideWhenUsed="1"/>
@@ -5433,8 +5481,10 @@
     <w:lsdException w:name="Table Elegant" w:semiHidden="1" w:unhideWhenUsed="1"/>
     <w:lsdException w:name="Table Professional" w:semiHidden="1" w:unhideWhenUsed="1"/>
     <w:lsdException w:name="Table Subtle 1" w:semiHidden="1" w:unhideWhenUsed="1"/>
+    <w:lsdException w:name="Table Subtle 2" w:semiHidden="1" w:unhideWhenUsed="1"/>
     <w:lsdException w:name="Table Web 1" w:semiHidden="1" w:unhideWhenUsed="1"/>
     <w:lsdException w:name="Table Web 2" w:semiHidden="1" w:unhideWhenUsed="1"/>
+    <w:lsdException w:name="Table Web 3" w:semiHidden="1" w:unhideWhenUsed="1"/>
     <w:lsdException w:name="Balloon Text" w:semiHidden="1" w:unhideWhenUsed="1"/>
     <w:lsdException w:name="Table Grid" w:uiPriority="59"/>
     <w:lsdException w:name="Table Theme" w:semiHidden="1" w:unhideWhenUsed="1"/>
@@ -7271,64 +7321,6 @@
     </w:docPart>
     <w:docPart>
       <w:docPartPr>
-        <w:name w:val="B82C6C584CD349B98C03A797FE4F0C3B"/>
-        <w:category>
-          <w:name w:val="Allgemein"/>
-          <w:gallery w:val="placeholder"/>
-        </w:category>
-        <w:types>
-          <w:type w:val="bbPlcHdr"/>
-        </w:types>
-        <w:behaviors>
-          <w:behavior w:val="content"/>
-        </w:behaviors>
-        <w:guid w:val="{FB65A9AA-85EF-4A95-9EFC-FE9CAF386C4F}"/>
-      </w:docPartPr>
-      <w:docPartBody>
-        <w:p>
-          <w:pPr>
-            <w:pStyle w:val="B82C6C584CD349B98C03A797FE4F0C3B"/>
-          </w:pPr>
-          <w:r>
-            <w:rPr>
-              <w:rStyle w:val="Platzhaltertext"/>
-            </w:rPr>
-            <w:t>[Veröffentlichungsdatum]</w:t>
-          </w:r>
-        </w:p>
-      </w:docPartBody>
-    </w:docPart>
-    <w:docPart>
-      <w:docPartPr>
-        <w:name w:val="B7278187215C4D319CE08DDD3537EEA0"/>
-        <w:category>
-          <w:name w:val="Allgemein"/>
-          <w:gallery w:val="placeholder"/>
-        </w:category>
-        <w:types>
-          <w:type w:val="bbPlcHdr"/>
-        </w:types>
-        <w:behaviors>
-          <w:behavior w:val="content"/>
-        </w:behaviors>
-        <w:guid w:val="{A20BB8CA-E320-4CF9-AF7C-AB14AD75160D}"/>
-      </w:docPartPr>
-      <w:docPartBody>
-        <w:p>
-          <w:pPr>
-            <w:pStyle w:val="B7278187215C4D319CE08DDD3537EEA0"/>
-          </w:pPr>
-          <w:r>
-            <w:rPr>
-              <w:rStyle w:val="Platzhaltertext"/>
-            </w:rPr>
-            <w:t>[Thema]</w:t>
-          </w:r>
-        </w:p>
-      </w:docPartBody>
-    </w:docPart>
-    <w:docPart>
-      <w:docPartPr>
         <w:name w:val="5461222271654E8686612BB188E58ED7"/>
         <w:category>
           <w:name w:val="Allgemein"/>
@@ -7599,7 +7591,7 @@
     <w:charset w:val="00"/>
     <w:family w:val="roman"/>
     <w:pitch w:val="variable"/>
-    <w:sig w:usb0="E0002EFF" w:usb1="C000785B" w:usb2="00000009" w:usb3="00000000" w:csb0="000001FF" w:csb1="00000000"/>
+    <w:sig w:usb0="20002A87" w:usb1="80000000" w:usb2="00000008" w:usb3="00000000" w:csb0="000001FF" w:csb1="00000000"/>
   </w:font>
   <w:font w:name="Symbol">
     <w:panose1 w:val="05050102010706020507"/>
@@ -7627,14 +7619,14 @@
     <w:charset w:val="00"/>
     <w:family w:val="swiss"/>
     <w:pitch w:val="variable"/>
-    <w:sig w:usb0="E0002AFF" w:usb1="C000247B" w:usb2="00000009" w:usb3="00000000" w:csb0="000001FF" w:csb1="00000000"/>
+    <w:sig w:usb0="A00002EF" w:usb1="4000207B" w:usb2="00000000" w:usb3="00000000" w:csb0="0000009F" w:csb1="00000000"/>
   </w:font>
   <w:font w:name="Cambria">
     <w:panose1 w:val="02040503050406030204"/>
     <w:charset w:val="00"/>
     <w:family w:val="roman"/>
     <w:pitch w:val="variable"/>
-    <w:sig w:usb0="E00002FF" w:usb1="400004FF" w:usb2="00000000" w:usb3="00000000" w:csb0="0000019F" w:csb1="00000000"/>
+    <w:sig w:usb0="A00002EF" w:usb1="4000004B" w:usb2="00000000" w:usb3="00000000" w:csb0="0000009F" w:csb1="00000000"/>
   </w:font>
   <w:font w:name="Tahoma">
     <w:panose1 w:val="020B0604030504040204"/>
@@ -7648,7 +7640,7 @@
     <w:charset w:val="00"/>
     <w:family w:val="swiss"/>
     <w:pitch w:val="variable"/>
-    <w:sig w:usb0="E0002EFF" w:usb1="C0007843" w:usb2="00000009" w:usb3="00000000" w:csb0="000001FF" w:csb1="00000000"/>
+    <w:sig w:usb0="E0002AFF" w:usb1="C0007843" w:usb2="00000009" w:usb3="00000000" w:csb0="000001FF" w:csb1="00000000"/>
   </w:font>
   <w:font w:name="Calibri Light">
     <w:panose1 w:val="020F0302020204030204"/>
@@ -7679,6 +7671,7 @@
     <w:rsidRoot w:val="000F1B5B"/>
     <w:rsid w:val="000F1B5B"/>
     <w:rsid w:val="007169B5"/>
+    <w:rsid w:val="00CF0893"/>
     <w:rsid w:val="00ED481A"/>
   </w:rsids>
   <m:mathPr>
@@ -7825,6 +7818,7 @@
     <w:lsdException w:name="HTML Sample" w:semiHidden="1" w:unhideWhenUsed="1"/>
     <w:lsdException w:name="HTML Typewriter" w:semiHidden="1" w:unhideWhenUsed="1"/>
     <w:lsdException w:name="HTML Variable" w:semiHidden="1" w:unhideWhenUsed="1"/>
+    <w:lsdException w:name="Normal Table" w:semiHidden="1" w:unhideWhenUsed="1"/>
     <w:lsdException w:name="annotation subject" w:semiHidden="1" w:unhideWhenUsed="1"/>
     <w:lsdException w:name="No List" w:semiHidden="1" w:unhideWhenUsed="1"/>
     <w:lsdException w:name="Outline List 1" w:semiHidden="1" w:unhideWhenUsed="1"/>
@@ -7868,8 +7862,10 @@
     <w:lsdException w:name="Table Elegant" w:semiHidden="1" w:unhideWhenUsed="1"/>
     <w:lsdException w:name="Table Professional" w:semiHidden="1" w:unhideWhenUsed="1"/>
     <w:lsdException w:name="Table Subtle 1" w:semiHidden="1" w:unhideWhenUsed="1"/>
+    <w:lsdException w:name="Table Subtle 2" w:semiHidden="1" w:unhideWhenUsed="1"/>
     <w:lsdException w:name="Table Web 1" w:semiHidden="1" w:unhideWhenUsed="1"/>
     <w:lsdException w:name="Table Web 2" w:semiHidden="1" w:unhideWhenUsed="1"/>
+    <w:lsdException w:name="Table Web 3" w:semiHidden="1" w:unhideWhenUsed="1"/>
     <w:lsdException w:name="Balloon Text" w:semiHidden="1" w:unhideWhenUsed="1"/>
     <w:lsdException w:name="Table Grid" w:uiPriority="39"/>
     <w:lsdException w:name="Table Theme" w:semiHidden="1" w:unhideWhenUsed="1"/>
@@ -8691,6 +8687,15 @@
 </file>
 
 <file path=customXml/item2.xml><?xml version="1.0" encoding="utf-8"?>
+<?mso-contentType ?>
+<FormTemplates xmlns="http://schemas.microsoft.com/sharepoint/v3/contenttype/forms">
+  <Display>DocumentLibraryForm</Display>
+  <Edit>DocumentLibraryForm</Edit>
+  <New>DocumentLibraryForm</New>
+</FormTemplates>
+</file>
+
+<file path=customXml/item3.xml><?xml version="1.0" encoding="utf-8"?>
 <ct:contentTypeSchema xmlns:ct="http://schemas.microsoft.com/office/2006/metadata/contentType" xmlns:ma="http://schemas.microsoft.com/office/2006/metadata/properties/metaAttributes" ct:_="" ma:_="" ma:contentTypeName="Document" ma:contentTypeID="0x010100C7C2287CD5043C4789BF09685BC474C7" ma:contentTypeVersion="2" ma:contentTypeDescription="Create a new document." ma:contentTypeScope="" ma:versionID="038ababd0eea218f287de6bb0215f424">
   <xsd:schema xmlns:xsd="http://www.w3.org/2001/XMLSchema" xmlns:xs="http://www.w3.org/2001/XMLSchema" xmlns:p="http://schemas.microsoft.com/office/2006/metadata/properties" xmlns:ns2="153b0c08-3873-4bff-b113-1d5ac86ab0e2" targetNamespace="http://schemas.microsoft.com/office/2006/metadata/properties" ma:root="true" ma:fieldsID="07fdb01c6d50628c3c9af188269912a3" ns2:_="">
     <xsd:import namespace="153b0c08-3873-4bff-b113-1d5ac86ab0e2"/>
@@ -8838,15 +8843,6 @@
 </ct:contentTypeSchema>
 </file>
 
-<file path=customXml/item3.xml><?xml version="1.0" encoding="utf-8"?>
-<?mso-contentType ?>
-<FormTemplates xmlns="http://schemas.microsoft.com/sharepoint/v3/contenttype/forms">
-  <Display>DocumentLibraryForm</Display>
-  <Edit>DocumentLibraryForm</Edit>
-  <New>DocumentLibraryForm</New>
-</FormTemplates>
-</file>
-
 <file path=customXml/item4.xml><?xml version="1.0" encoding="utf-8"?>
 <p:properties xmlns:p="http://schemas.microsoft.com/office/2006/metadata/properties" xmlns:xsi="http://www.w3.org/2001/XMLSchema-instance" xmlns:pc="http://schemas.microsoft.com/office/infopath/2007/PartnerControls">
   <documentManagement/>
@@ -8925,6 +8921,14 @@
 </file>
 
 <file path=customXml/itemProps2.xml><?xml version="1.0" encoding="utf-8"?>
+<ds:datastoreItem xmlns:ds="http://schemas.openxmlformats.org/officeDocument/2006/customXml" ds:itemID="{1A208D4D-3CED-4036-969C-166C9F32E94C}">
+  <ds:schemaRefs>
+    <ds:schemaRef ds:uri="http://schemas.microsoft.com/sharepoint/v3/contenttype/forms"/>
+  </ds:schemaRefs>
+</ds:datastoreItem>
+</file>
+
+<file path=customXml/itemProps3.xml><?xml version="1.0" encoding="utf-8"?>
 <ds:datastoreItem xmlns:ds="http://schemas.openxmlformats.org/officeDocument/2006/customXml" ds:itemID="{4D945884-F9C6-4EC4-BE15-4A15658B6A32}">
   <ds:schemaRefs>
     <ds:schemaRef ds:uri="http://schemas.microsoft.com/office/2006/metadata/contentType"/>
@@ -8942,14 +8946,6 @@
 </ds:datastoreItem>
 </file>
 
-<file path=customXml/itemProps3.xml><?xml version="1.0" encoding="utf-8"?>
-<ds:datastoreItem xmlns:ds="http://schemas.openxmlformats.org/officeDocument/2006/customXml" ds:itemID="{1A208D4D-3CED-4036-969C-166C9F32E94C}">
-  <ds:schemaRefs>
-    <ds:schemaRef ds:uri="http://schemas.microsoft.com/sharepoint/v3/contenttype/forms"/>
-  </ds:schemaRefs>
-</ds:datastoreItem>
-</file>
-
 <file path=customXml/itemProps4.xml><?xml version="1.0" encoding="utf-8"?>
 <ds:datastoreItem xmlns:ds="http://schemas.openxmlformats.org/officeDocument/2006/customXml" ds:itemID="{C3A19501-598B-41FE-987C-519755C08B18}">
   <ds:schemaRefs>
@@ -8960,7 +8956,7 @@
 </file>
 
 <file path=customXml/itemProps5.xml><?xml version="1.0" encoding="utf-8"?>
-<ds:datastoreItem xmlns:ds="http://schemas.openxmlformats.org/officeDocument/2006/customXml" ds:itemID="{38317C32-86C2-D543-A183-D8BE74B3255C}">
+<ds:datastoreItem xmlns:ds="http://schemas.openxmlformats.org/officeDocument/2006/customXml" ds:itemID="{BA12E635-7648-3F42-828E-FE39E05F09AD}">
   <ds:schemaRefs>
     <ds:schemaRef ds:uri="http://schemas.openxmlformats.org/officeDocument/2006/bibliography"/>
   </ds:schemaRefs>

--- a/Dokumentation/Dokumentation.docx
+++ b/Dokumentation/Dokumentation.docx
@@ -1,6 +1,6 @@
 
 <file path=word/document.xml><?xml version="1.0" encoding="utf-8"?>
-<w:document xmlns:wpc="http://schemas.microsoft.com/office/word/2010/wordprocessingCanvas" xmlns:cx="http://schemas.microsoft.com/office/drawing/2014/chartex" xmlns:cx1="http://schemas.microsoft.com/office/drawing/2015/9/8/chartex" xmlns:cx2="http://schemas.microsoft.com/office/drawing/2015/10/21/chartex" xmlns:cx3="http://schemas.microsoft.com/office/drawing/2016/5/9/chartex" xmlns:cx4="http://schemas.microsoft.com/office/drawing/2016/5/10/chartex" xmlns:cx5="http://schemas.microsoft.com/office/drawing/2016/5/11/chartex" xmlns:cx6="http://schemas.microsoft.com/office/drawing/2016/5/12/chartex" xmlns:cx7="http://schemas.microsoft.com/office/drawing/2016/5/13/chartex" xmlns:cx8="http://schemas.microsoft.com/office/drawing/2016/5/14/chartex" xmlns:mc="http://schemas.openxmlformats.org/markup-compatibility/2006" xmlns:aink="http://schemas.microsoft.com/office/drawing/2016/ink" xmlns:am3d="http://schemas.microsoft.com/office/drawing/2017/model3d" xmlns:o="urn:schemas-microsoft-com:office:office" xmlns:r="http://schemas.openxmlformats.org/officeDocument/2006/relationships" xmlns:m="http://schemas.openxmlformats.org/officeDocument/2006/math" xmlns:v="urn:schemas-microsoft-com:vml" xmlns:wp14="http://schemas.microsoft.com/office/word/2010/wordprocessingDrawing" xmlns:wp="http://schemas.openxmlformats.org/drawingml/2006/wordprocessingDrawing" xmlns:w10="urn:schemas-microsoft-com:office:word" xmlns:w="http://schemas.openxmlformats.org/wordprocessingml/2006/main" xmlns:w14="http://schemas.microsoft.com/office/word/2010/wordml" xmlns:w15="http://schemas.microsoft.com/office/word/2012/wordml" xmlns:w16cid="http://schemas.microsoft.com/office/word/2016/wordml/cid" xmlns:w16se="http://schemas.microsoft.com/office/word/2015/wordml/symex" xmlns:wpg="http://schemas.microsoft.com/office/word/2010/wordprocessingGroup" xmlns:wpi="http://schemas.microsoft.com/office/word/2010/wordprocessingInk" xmlns:wne="http://schemas.microsoft.com/office/word/2006/wordml" xmlns:wps="http://schemas.microsoft.com/office/word/2010/wordprocessingShape" mc:Ignorable="w14 w15 w16se w16cid wp14">
+<w:document xmlns:wpc="http://schemas.microsoft.com/office/word/2010/wordprocessingCanvas" xmlns:mo="http://schemas.microsoft.com/office/mac/office/2008/main" xmlns:mc="http://schemas.openxmlformats.org/markup-compatibility/2006" xmlns:mv="urn:schemas-microsoft-com:mac:vml" xmlns:o="urn:schemas-microsoft-com:office:office" xmlns:r="http://schemas.openxmlformats.org/officeDocument/2006/relationships" xmlns:m="http://schemas.openxmlformats.org/officeDocument/2006/math" xmlns:v="urn:schemas-microsoft-com:vml" xmlns:wp14="http://schemas.microsoft.com/office/word/2010/wordprocessingDrawing" xmlns:wp="http://schemas.openxmlformats.org/drawingml/2006/wordprocessingDrawing" xmlns:w10="urn:schemas-microsoft-com:office:word" xmlns:w="http://schemas.openxmlformats.org/wordprocessingml/2006/main" xmlns:w14="http://schemas.microsoft.com/office/word/2010/wordml" xmlns:w15="http://schemas.microsoft.com/office/word/2012/wordml" xmlns:wpg="http://schemas.microsoft.com/office/word/2010/wordprocessingGroup" xmlns:wpi="http://schemas.microsoft.com/office/word/2010/wordprocessingInk" xmlns:wne="http://schemas.microsoft.com/office/word/2006/wordml" xmlns:wps="http://schemas.microsoft.com/office/word/2010/wordprocessingShape" mc:Ignorable="w14 w15 wp14">
   <w:body>
     <w:tbl>
       <w:tblPr>
@@ -339,8 +339,13 @@
                   <w:jc w:val="left"/>
                 </w:pPr>
                 <w:r>
-                  <w:t>Quentin Wendegass</w:t>
+                  <w:t xml:space="preserve">Quentin </w:t>
                 </w:r>
+                <w:proofErr w:type="spellStart"/>
+                <w:r>
+                  <w:t>Wendegass</w:t>
+                </w:r>
+                <w:proofErr w:type="spellEnd"/>
               </w:p>
             </w:sdtContent>
           </w:sdt>
@@ -429,8 +434,13 @@
               <w:sdtEndPr/>
               <w:sdtContent>
                 <w:r>
-                  <w:t>Dipl.-Ing. Robert Oyrer</w:t>
+                  <w:t xml:space="preserve">Dipl.-Ing. Robert </w:t>
                 </w:r>
+                <w:proofErr w:type="spellStart"/>
+                <w:r>
+                  <w:t>Oyrer</w:t>
+                </w:r>
+                <w:proofErr w:type="spellEnd"/>
               </w:sdtContent>
             </w:sdt>
           </w:p>
@@ -517,7 +527,6 @@
         </w:tc>
       </w:tr>
     </w:tbl>
-    <w:p/>
     <w:p>
       <w:pPr>
         <w:sectPr>
@@ -532,498 +541,12 @@
         </w:sectPr>
       </w:pPr>
     </w:p>
-    <w:tbl>
-      <w:tblPr>
-        <w:tblStyle w:val="Tabellenraster"/>
-        <w:tblpPr w:leftFromText="141" w:rightFromText="141" w:vertAnchor="text" w:horzAnchor="margin" w:tblpY="700"/>
-        <w:tblW w:w="0" w:type="auto"/>
-        <w:tblBorders>
-          <w:top w:val="none" w:sz="0" w:space="0" w:color="auto"/>
-          <w:left w:val="none" w:sz="0" w:space="0" w:color="auto"/>
-          <w:bottom w:val="none" w:sz="0" w:space="0" w:color="auto"/>
-          <w:right w:val="none" w:sz="0" w:space="0" w:color="auto"/>
-          <w:insideH w:val="none" w:sz="0" w:space="0" w:color="auto"/>
-          <w:insideV w:val="none" w:sz="0" w:space="0" w:color="auto"/>
-        </w:tblBorders>
-        <w:tblLayout w:type="fixed"/>
-        <w:tblLook w:val="04A0" w:firstRow="1" w:lastRow="0" w:firstColumn="1" w:lastColumn="0" w:noHBand="0" w:noVBand="1"/>
-      </w:tblPr>
-      <w:tblGrid>
-        <w:gridCol w:w="3261"/>
-        <w:gridCol w:w="5802"/>
-      </w:tblGrid>
-      <w:tr>
-        <w:trPr>
-          <w:trHeight w:val="3115"/>
-        </w:trPr>
-        <w:tc>
-          <w:tcPr>
-            <w:tcW w:w="9063" w:type="dxa"/>
-            <w:gridSpan w:val="2"/>
-            <w:tcMar>
-              <w:top w:w="567" w:type="dxa"/>
-              <w:left w:w="1418" w:type="dxa"/>
-              <w:bottom w:w="567" w:type="dxa"/>
-              <w:right w:w="1418" w:type="dxa"/>
-            </w:tcMar>
-            <w:vAlign w:val="center"/>
-          </w:tcPr>
-          <w:p>
-            <w:pPr>
-              <w:pStyle w:val="Titelseitegro"/>
-              <w:framePr w:hSpace="0" w:vSpace="0" w:wrap="auto" w:vAnchor="margin" w:hAnchor="text" w:xAlign="left" w:yAlign="inline"/>
-              <w:suppressOverlap w:val="0"/>
-              <w:jc w:val="both"/>
-              <w:rPr>
-                <w:b/>
-              </w:rPr>
-            </w:pPr>
-            <w:r>
-              <w:rPr>
-                <w:b/>
-              </w:rPr>
-              <w:lastRenderedPageBreak/>
-              <w:t>EIDESSTATTLICHE ERKLÄRUNG</w:t>
-            </w:r>
-          </w:p>
-          <w:p>
-            <w:pPr>
-              <w:jc w:val="left"/>
-            </w:pPr>
-          </w:p>
-          <w:p>
-            <w:pPr>
-              <w:pStyle w:val="Titelseiteklein"/>
-              <w:framePr w:hSpace="0" w:vSpace="0" w:wrap="auto" w:vAnchor="margin" w:hAnchor="text" w:xAlign="left" w:yAlign="inline"/>
-              <w:suppressOverlap w:val="0"/>
-              <w:jc w:val="both"/>
-            </w:pPr>
-            <w:r>
-              <w:t>Ich erkläre an Eides statt, dass ich die vorliegende Diplomarbeit selbstständig und ohne fremde Hilfe verfasst, andere als die angegebenen Quellen und Hilfsmittel nicht benutzt und die den benutzten Quellen wörtlich und inhaltlich entnommenen Stellen als solche erkenntlich gemacht habe.</w:t>
-            </w:r>
-          </w:p>
-        </w:tc>
-      </w:tr>
-      <w:tr>
-        <w:trPr>
-          <w:trHeight w:hRule="exact" w:val="1134"/>
-        </w:trPr>
-        <w:tc>
-          <w:tcPr>
-            <w:tcW w:w="3261" w:type="dxa"/>
-            <w:tcMar>
-              <w:top w:w="284" w:type="dxa"/>
-              <w:left w:w="284" w:type="dxa"/>
-              <w:bottom w:w="284" w:type="dxa"/>
-              <w:right w:w="284" w:type="dxa"/>
-            </w:tcMar>
-            <w:vAlign w:val="center"/>
-          </w:tcPr>
-          <w:p>
-            <w:pPr>
-              <w:pStyle w:val="Titelseiteklein"/>
-              <w:framePr w:hSpace="0" w:vSpace="0" w:wrap="auto" w:vAnchor="margin" w:hAnchor="text" w:xAlign="left" w:yAlign="inline"/>
-              <w:suppressOverlap w:val="0"/>
-            </w:pPr>
-            <w:r>
-              <w:t>Verfasser/Verfasserin</w:t>
-            </w:r>
-          </w:p>
-        </w:tc>
-        <w:tc>
-          <w:tcPr>
-            <w:tcW w:w="5802" w:type="dxa"/>
-            <w:tcBorders>
-              <w:bottom w:val="single" w:sz="4" w:space="0" w:color="auto"/>
-            </w:tcBorders>
-            <w:tcMar>
-              <w:top w:w="284" w:type="dxa"/>
-              <w:left w:w="284" w:type="dxa"/>
-              <w:bottom w:w="284" w:type="dxa"/>
-              <w:right w:w="284" w:type="dxa"/>
-            </w:tcMar>
-            <w:vAlign w:val="center"/>
-          </w:tcPr>
-          <w:p>
-            <w:pPr>
-              <w:pStyle w:val="Anmerkungen"/>
-            </w:pPr>
-          </w:p>
-        </w:tc>
-      </w:tr>
-      <w:tr>
-        <w:tc>
-          <w:tcPr>
-            <w:tcW w:w="3261" w:type="dxa"/>
-            <w:tcMar>
-              <w:top w:w="57" w:type="dxa"/>
-              <w:left w:w="284" w:type="dxa"/>
-              <w:bottom w:w="0" w:type="dxa"/>
-              <w:right w:w="284" w:type="dxa"/>
-            </w:tcMar>
-          </w:tcPr>
-          <w:p>
-            <w:pPr>
-              <w:pStyle w:val="Titelseiteklein"/>
-              <w:framePr w:hSpace="0" w:vSpace="0" w:wrap="auto" w:vAnchor="margin" w:hAnchor="text" w:xAlign="left" w:yAlign="inline"/>
-              <w:suppressOverlap w:val="0"/>
-            </w:pPr>
-          </w:p>
-        </w:tc>
-        <w:tc>
-          <w:tcPr>
-            <w:tcW w:w="5802" w:type="dxa"/>
-            <w:tcBorders>
-              <w:top w:val="single" w:sz="4" w:space="0" w:color="auto"/>
-            </w:tcBorders>
-            <w:tcMar>
-              <w:top w:w="57" w:type="dxa"/>
-              <w:left w:w="284" w:type="dxa"/>
-              <w:bottom w:w="0" w:type="dxa"/>
-              <w:right w:w="284" w:type="dxa"/>
-            </w:tcMar>
-          </w:tcPr>
-          <w:p>
-            <w:pPr>
-              <w:pStyle w:val="Titelseiteklein"/>
-              <w:framePr w:hSpace="0" w:vSpace="0" w:wrap="auto" w:vAnchor="margin" w:hAnchor="text" w:xAlign="left" w:yAlign="inline"/>
-              <w:spacing w:line="360" w:lineRule="auto"/>
-              <w:suppressOverlap w:val="0"/>
-              <w:rPr>
-                <w:rFonts w:asciiTheme="minorHAnsi" w:hAnsiTheme="minorHAnsi" w:cstheme="minorBidi"/>
-                <w:sz w:val="24"/>
-                <w:lang w:val="de-AT"/>
-              </w:rPr>
-            </w:pPr>
-            <w:r>
-              <w:rPr>
-                <w:rFonts w:asciiTheme="minorHAnsi" w:hAnsiTheme="minorHAnsi" w:cstheme="minorBidi"/>
-                <w:sz w:val="24"/>
-                <w:lang w:val="de-AT"/>
-              </w:rPr>
-              <w:fldChar w:fldCharType="begin"/>
-            </w:r>
-            <w:r>
-              <w:rPr>
-                <w:rFonts w:asciiTheme="minorHAnsi" w:hAnsiTheme="minorHAnsi" w:cstheme="minorBidi"/>
-                <w:sz w:val="24"/>
-                <w:lang w:val="de-AT"/>
-              </w:rPr>
-              <w:instrText xml:space="preserve"> REF SchülerIn_1 </w:instrText>
-            </w:r>
-            <w:r>
-              <w:rPr>
-                <w:rFonts w:asciiTheme="minorHAnsi" w:hAnsiTheme="minorHAnsi" w:cstheme="minorBidi"/>
-                <w:sz w:val="24"/>
-                <w:lang w:val="de-AT"/>
-              </w:rPr>
-              <w:instrText xml:space="preserve"> \* MERGEFORMAT </w:instrText>
-            </w:r>
-            <w:r>
-              <w:rPr>
-                <w:rFonts w:asciiTheme="minorHAnsi" w:hAnsiTheme="minorHAnsi" w:cstheme="minorBidi"/>
-                <w:sz w:val="24"/>
-                <w:lang w:val="de-AT"/>
-              </w:rPr>
-              <w:fldChar w:fldCharType="separate"/>
-            </w:r>
-            <w:sdt>
-              <w:sdtPr>
-                <w:alias w:val="SchülerIn 1"/>
-                <w:tag w:val="SchülerIn 1"/>
-                <w:id w:val="600302620"/>
-                <w:placeholder>
-                  <w:docPart w:val="5461222271654E8686612BB188E58ED7"/>
-                </w:placeholder>
-                <w:text/>
-              </w:sdtPr>
-              <w:sdtEndPr/>
-              <w:sdtContent>
-                <w:r>
-                  <w:t>Quentin Wendegass</w:t>
-                </w:r>
-              </w:sdtContent>
-            </w:sdt>
-            <w:r>
-              <w:rPr>
-                <w:rFonts w:asciiTheme="minorHAnsi" w:hAnsiTheme="minorHAnsi" w:cstheme="minorBidi"/>
-                <w:sz w:val="24"/>
-                <w:lang w:val="de-AT"/>
-              </w:rPr>
-              <w:fldChar w:fldCharType="end"/>
-            </w:r>
-          </w:p>
-        </w:tc>
-      </w:tr>
-      <w:tr>
-        <w:trPr>
-          <w:trHeight w:hRule="exact" w:val="1134"/>
-        </w:trPr>
-        <w:tc>
-          <w:tcPr>
-            <w:tcW w:w="3261" w:type="dxa"/>
-            <w:tcMar>
-              <w:top w:w="57" w:type="dxa"/>
-              <w:left w:w="284" w:type="dxa"/>
-              <w:bottom w:w="0" w:type="dxa"/>
-              <w:right w:w="284" w:type="dxa"/>
-            </w:tcMar>
-          </w:tcPr>
-          <w:p>
-            <w:pPr>
-              <w:pStyle w:val="Titelseiteklein"/>
-              <w:framePr w:hSpace="0" w:vSpace="0" w:wrap="auto" w:vAnchor="margin" w:hAnchor="text" w:xAlign="left" w:yAlign="inline"/>
-              <w:suppressOverlap w:val="0"/>
-            </w:pPr>
-          </w:p>
-        </w:tc>
-        <w:tc>
-          <w:tcPr>
-            <w:tcW w:w="5802" w:type="dxa"/>
-            <w:tcBorders>
-              <w:bottom w:val="single" w:sz="4" w:space="0" w:color="auto"/>
-            </w:tcBorders>
-            <w:tcMar>
-              <w:top w:w="57" w:type="dxa"/>
-              <w:left w:w="284" w:type="dxa"/>
-              <w:bottom w:w="0" w:type="dxa"/>
-              <w:right w:w="284" w:type="dxa"/>
-            </w:tcMar>
-            <w:vAlign w:val="center"/>
-          </w:tcPr>
-          <w:p>
-            <w:pPr>
-              <w:pStyle w:val="Anmerkungen"/>
-              <w:jc w:val="center"/>
-            </w:pPr>
-          </w:p>
-        </w:tc>
-      </w:tr>
-      <w:tr>
-        <w:tc>
-          <w:tcPr>
-            <w:tcW w:w="3261" w:type="dxa"/>
-            <w:tcMar>
-              <w:top w:w="57" w:type="dxa"/>
-              <w:left w:w="284" w:type="dxa"/>
-              <w:bottom w:w="0" w:type="dxa"/>
-              <w:right w:w="284" w:type="dxa"/>
-            </w:tcMar>
-          </w:tcPr>
-          <w:p>
-            <w:pPr>
-              <w:pStyle w:val="Titelseiteklein"/>
-              <w:framePr w:hSpace="0" w:vSpace="0" w:wrap="auto" w:vAnchor="margin" w:hAnchor="text" w:xAlign="left" w:yAlign="inline"/>
-              <w:suppressOverlap w:val="0"/>
-            </w:pPr>
-          </w:p>
-        </w:tc>
-        <w:tc>
-          <w:tcPr>
-            <w:tcW w:w="5802" w:type="dxa"/>
-            <w:tcBorders>
-              <w:top w:val="single" w:sz="4" w:space="0" w:color="auto"/>
-            </w:tcBorders>
-            <w:tcMar>
-              <w:top w:w="57" w:type="dxa"/>
-              <w:left w:w="284" w:type="dxa"/>
-              <w:bottom w:w="0" w:type="dxa"/>
-              <w:right w:w="284" w:type="dxa"/>
-            </w:tcMar>
-          </w:tcPr>
-          <w:p>
-            <w:pPr>
-              <w:pStyle w:val="Titelseiteklein"/>
-              <w:framePr w:hSpace="0" w:vSpace="0" w:wrap="auto" w:vAnchor="margin" w:hAnchor="text" w:xAlign="left" w:yAlign="inline"/>
-              <w:suppressOverlap w:val="0"/>
-              <w:rPr>
-                <w:rFonts w:ascii="Times New Roman" w:hAnsi="Times New Roman" w:cs="Times New Roman"/>
-                <w:sz w:val="22"/>
-              </w:rPr>
-            </w:pPr>
-            <w:r>
-              <w:rPr>
-                <w:rFonts w:ascii="Times New Roman" w:hAnsi="Times New Roman" w:cs="Times New Roman"/>
-                <w:sz w:val="22"/>
-              </w:rPr>
-              <w:fldChar w:fldCharType="begin"/>
-            </w:r>
-            <w:r>
-              <w:rPr>
-                <w:rFonts w:ascii="Times New Roman" w:hAnsi="Times New Roman" w:cs="Times New Roman"/>
-                <w:sz w:val="22"/>
-              </w:rPr>
-              <w:instrText xml:space="preserve"> REF SchülerIn_2 </w:instrText>
-            </w:r>
-            <w:r>
-              <w:rPr>
-                <w:rFonts w:ascii="Times New Roman" w:hAnsi="Times New Roman" w:cs="Times New Roman"/>
-                <w:sz w:val="22"/>
-              </w:rPr>
-              <w:instrText xml:space="preserve"> \* MERGEFORMAT </w:instrText>
-            </w:r>
-            <w:r>
-              <w:rPr>
-                <w:rFonts w:ascii="Times New Roman" w:hAnsi="Times New Roman" w:cs="Times New Roman"/>
-                <w:sz w:val="22"/>
-              </w:rPr>
-              <w:fldChar w:fldCharType="separate"/>
-            </w:r>
-            <w:sdt>
-              <w:sdtPr>
-                <w:alias w:val="SchülerIn 2"/>
-                <w:tag w:val="SchülerIn 2"/>
-                <w:id w:val="-290436369"/>
-                <w:placeholder>
-                  <w:docPart w:val="2BBBBA02074B4B5291EA2D7925C3E961"/>
-                </w:placeholder>
-                <w:text/>
-              </w:sdtPr>
-              <w:sdtEndPr/>
-              <w:sdtContent>
-                <w:r>
-                  <w:t>Lukas Kuster</w:t>
-                </w:r>
-              </w:sdtContent>
-            </w:sdt>
-            <w:r>
-              <w:rPr>
-                <w:rFonts w:ascii="Times New Roman" w:hAnsi="Times New Roman" w:cs="Times New Roman"/>
-                <w:sz w:val="22"/>
-              </w:rPr>
-              <w:fldChar w:fldCharType="end"/>
-            </w:r>
-          </w:p>
-        </w:tc>
-      </w:tr>
-      <w:tr>
-        <w:tc>
-          <w:tcPr>
-            <w:tcW w:w="9063" w:type="dxa"/>
-            <w:gridSpan w:val="2"/>
-            <w:tcMar>
-              <w:top w:w="284" w:type="dxa"/>
-              <w:left w:w="284" w:type="dxa"/>
-              <w:bottom w:w="284" w:type="dxa"/>
-              <w:right w:w="284" w:type="dxa"/>
-            </w:tcMar>
-            <w:vAlign w:val="center"/>
-          </w:tcPr>
-          <w:p>
-            <w:pPr>
-              <w:pStyle w:val="Titelseiteklein"/>
-              <w:framePr w:hSpace="0" w:vSpace="0" w:wrap="auto" w:vAnchor="margin" w:hAnchor="text" w:xAlign="left" w:yAlign="inline"/>
-              <w:suppressOverlap w:val="0"/>
-              <w:jc w:val="left"/>
-            </w:pPr>
-          </w:p>
-          <w:p>
-            <w:pPr>
-              <w:pStyle w:val="Titelseiteklein"/>
-              <w:framePr w:hSpace="0" w:vSpace="0" w:wrap="auto" w:vAnchor="margin" w:hAnchor="text" w:xAlign="left" w:yAlign="inline"/>
-              <w:suppressOverlap w:val="0"/>
-              <w:jc w:val="left"/>
-            </w:pPr>
-          </w:p>
-          <w:p>
-            <w:pPr>
-              <w:pStyle w:val="Titelseiteklein"/>
-              <w:framePr w:hSpace="0" w:vSpace="0" w:wrap="auto" w:vAnchor="margin" w:hAnchor="text" w:xAlign="left" w:yAlign="inline"/>
-              <w:suppressOverlap w:val="0"/>
-              <w:jc w:val="left"/>
-            </w:pPr>
-          </w:p>
-          <w:p>
-            <w:pPr>
-              <w:pStyle w:val="Titelseiteklein"/>
-              <w:framePr w:hSpace="0" w:vSpace="0" w:wrap="auto" w:vAnchor="margin" w:hAnchor="text" w:xAlign="left" w:yAlign="inline"/>
-              <w:suppressOverlap w:val="0"/>
-              <w:jc w:val="left"/>
-            </w:pPr>
-          </w:p>
-          <w:p>
-            <w:pPr>
-              <w:pStyle w:val="Titelseiteklein"/>
-              <w:framePr w:hSpace="0" w:vSpace="0" w:wrap="auto" w:vAnchor="margin" w:hAnchor="text" w:xAlign="left" w:yAlign="inline"/>
-              <w:suppressOverlap w:val="0"/>
-              <w:jc w:val="left"/>
-            </w:pPr>
-          </w:p>
-          <w:p>
-            <w:pPr>
-              <w:pStyle w:val="Titelseiteklein"/>
-              <w:framePr w:hSpace="0" w:vSpace="0" w:wrap="auto" w:vAnchor="margin" w:hAnchor="text" w:xAlign="left" w:yAlign="inline"/>
-              <w:suppressOverlap w:val="0"/>
-              <w:jc w:val="left"/>
-            </w:pPr>
-            <w:r>
-              <w:t xml:space="preserve">Klagenfurt, am </w:t>
-            </w:r>
-            <w:sdt>
-              <w:sdtPr>
-                <w:alias w:val="Veröffentlichungsdatum"/>
-                <w:tag w:val=""/>
-                <w:id w:val="1390068763"/>
-                <w:placeholder>
-                  <w:docPart w:val="5957AAE5A8144DF497565BC20B207CBF"/>
-                </w:placeholder>
-                <w:dataBinding w:prefixMappings="xmlns:ns0='http://schemas.microsoft.com/office/2006/coverPageProps' " w:xpath="/ns0:CoverPageProperties[1]/ns0:PublishDate[1]" w:storeItemID="{55AF091B-3C7A-41E3-B477-F2FDAA23CFDA}"/>
-                <w:date w:fullDate="2018-04-19T00:00:00Z">
-                  <w:dateFormat w:val="dd.MM.yyyy"/>
-                  <w:lid w:val="de-AT"/>
-                  <w:storeMappedDataAs w:val="dateTime"/>
-                  <w:calendar w:val="gregorian"/>
-                </w:date>
-              </w:sdtPr>
-              <w:sdtEndPr/>
-              <w:sdtContent>
-                <w:r>
-                  <w:rPr>
-                    <w:lang w:val="de-AT"/>
-                  </w:rPr>
-                  <w:t>19.04.2018</w:t>
-                </w:r>
-              </w:sdtContent>
-            </w:sdt>
-          </w:p>
-        </w:tc>
-      </w:tr>
-    </w:tbl>
-    <w:p/>
     <w:p>
       <w:pPr>
-        <w:pStyle w:val="Anmerkungen"/>
-        <w:jc w:val="left"/>
-        <w:rPr>
-          <w:b/>
-        </w:rPr>
-      </w:pPr>
-    </w:p>
-    <w:p>
-      <w:pPr>
         <w:pStyle w:val="Kurzbeschreibung1"/>
       </w:pPr>
-    </w:p>
-    <w:p>
-      <w:pPr>
-        <w:pStyle w:val="Kurzbeschreibung1"/>
-      </w:pPr>
-    </w:p>
-    <w:p>
-      <w:pPr>
-        <w:pStyle w:val="Kurzbeschreibung1"/>
-      </w:pPr>
-    </w:p>
-    <w:p>
-      <w:pPr>
-        <w:pStyle w:val="Kurzbeschreibung1"/>
-      </w:pPr>
-    </w:p>
-    <w:p>
-      <w:pPr>
-        <w:pStyle w:val="Kurzbeschreibung1"/>
-      </w:pPr>
       <w:r>
+        <w:lastRenderedPageBreak/>
         <w:t>Kurzbeschreibung</w:t>
       </w:r>
       <w:r>
@@ -1050,7 +573,6 @@
         <w:t>Bei unserem Miniprojekt handelt es sich um einen Teil unserer zukünftigen Diplomarbeit. Hierbei soll ein Gerät entwickelt werden, welches mit einer SIM-Karte ausgestattet ist und im Mobilfunknetz eingeloggt ist, außerdem ist dieses auch noch mit dem Internet über ein lokales Netzwerk verbunden (entweder über WiFi oder Ethernet). Mittels Client-Apps welche für Desktop (Mac, Windows, Linux), sowie Mobil-Geräte (vorerst nur iOS) entwickelt werden, kann man sich dann mit diesem Gerät verbinden. Dies ermöglicht dem Nutzer über die im Gerät befindliche SIM-Karte Anrufe zu tätigen/empfangen, sowie Nachrichten zu versenden/empfangen. Dabei muss dieser mit dem Client-Gerät nur eine aufrechte stabile Internet-Verbindung in einem beliebigen Netzwerk weltweit haben. Dies ermöglicht es zum Beispiel Roaming-Gebühren auf Auslandsreisen zu umgehen, vor allem für Vielreisende interessant. Dabei ist die Telefonnummer durchgehend erreichbar, sollte über keine Client-Anwendung angenommen werden, wird auf eine virtuelle Sprachbox weitergeleitet welche anschließend über alle Client-Anwendungen erreichbar ist.</w:t>
       </w:r>
     </w:p>
-    <w:p/>
     <w:p/>
     <w:p>
       <w:pPr>
@@ -1122,7 +644,7 @@
           <w:hyperlink w:anchor="_Toc511991062" w:history="1">
             <w:r>
               <w:rPr>
-                <w:rStyle w:val="Hyperlink"/>
+                <w:rStyle w:val="Link"/>
                 <w:noProof/>
               </w:rPr>
               <w:t>1. Aufgabenstellung</w:t>
@@ -1166,7 +688,7 @@
                 <w:noProof/>
                 <w:webHidden/>
               </w:rPr>
-              <w:t>5</w:t>
+              <w:t>4</w:t>
             </w:r>
             <w:r>
               <w:rPr>
@@ -1192,7 +714,7 @@
           <w:hyperlink w:anchor="_Toc511991063" w:history="1">
             <w:r>
               <w:rPr>
-                <w:rStyle w:val="Hyperlink"/>
+                <w:rStyle w:val="Link"/>
                 <w:noProof/>
               </w:rPr>
               <w:t>2. Projektmanagement</w:t>
@@ -1236,7 +758,7 @@
                 <w:noProof/>
                 <w:webHidden/>
               </w:rPr>
-              <w:t>5</w:t>
+              <w:t>4</w:t>
             </w:r>
             <w:r>
               <w:rPr>
@@ -1262,7 +784,7 @@
           <w:hyperlink w:anchor="_Toc511991064" w:history="1">
             <w:r>
               <w:rPr>
-                <w:rStyle w:val="Hyperlink"/>
+                <w:rStyle w:val="Link"/>
                 <w:noProof/>
               </w:rPr>
               <w:t>2.1.</w:t>
@@ -1276,7 +798,7 @@
             </w:r>
             <w:r>
               <w:rPr>
-                <w:rStyle w:val="Hyperlink"/>
+                <w:rStyle w:val="Link"/>
                 <w:noProof/>
               </w:rPr>
               <w:t>Produktstrukturplan</w:t>
@@ -1320,7 +842,7 @@
                 <w:noProof/>
                 <w:webHidden/>
               </w:rPr>
-              <w:t>5</w:t>
+              <w:t>4</w:t>
             </w:r>
             <w:r>
               <w:rPr>
@@ -1346,7 +868,7 @@
           <w:hyperlink w:anchor="_Toc511991065" w:history="1">
             <w:r>
               <w:rPr>
-                <w:rStyle w:val="Hyperlink"/>
+                <w:rStyle w:val="Link"/>
                 <w:noProof/>
               </w:rPr>
               <w:t>2.2.</w:t>
@@ -1360,7 +882,7 @@
             </w:r>
             <w:r>
               <w:rPr>
-                <w:rStyle w:val="Hyperlink"/>
+                <w:rStyle w:val="Link"/>
                 <w:noProof/>
               </w:rPr>
               <w:t>Projektstrukturplan</w:t>
@@ -1404,7 +926,7 @@
                 <w:noProof/>
                 <w:webHidden/>
               </w:rPr>
-              <w:t>6</w:t>
+              <w:t>5</w:t>
             </w:r>
             <w:r>
               <w:rPr>
@@ -1430,7 +952,7 @@
           <w:hyperlink w:anchor="_Toc511991066" w:history="1">
             <w:r>
               <w:rPr>
-                <w:rStyle w:val="Hyperlink"/>
+                <w:rStyle w:val="Link"/>
                 <w:noProof/>
               </w:rPr>
               <w:t>2.3.</w:t>
@@ -1444,7 +966,7 @@
             </w:r>
             <w:r>
               <w:rPr>
-                <w:rStyle w:val="Hyperlink"/>
+                <w:rStyle w:val="Link"/>
                 <w:noProof/>
               </w:rPr>
               <w:t>Grant-Diagram</w:t>
@@ -1488,7 +1010,7 @@
                 <w:noProof/>
                 <w:webHidden/>
               </w:rPr>
-              <w:t>7</w:t>
+              <w:t>6</w:t>
             </w:r>
             <w:r>
               <w:rPr>
@@ -1514,7 +1036,7 @@
           <w:hyperlink w:anchor="_Toc511991067" w:history="1">
             <w:r>
               <w:rPr>
-                <w:rStyle w:val="Hyperlink"/>
+                <w:rStyle w:val="Link"/>
                 <w:noProof/>
               </w:rPr>
               <w:t>2.4.</w:t>
@@ -1528,7 +1050,7 @@
             </w:r>
             <w:r>
               <w:rPr>
-                <w:rStyle w:val="Hyperlink"/>
+                <w:rStyle w:val="Link"/>
                 <w:noProof/>
               </w:rPr>
               <w:t>Arbeitspakete</w:t>
@@ -1572,7 +1094,7 @@
                 <w:noProof/>
                 <w:webHidden/>
               </w:rPr>
-              <w:t>7</w:t>
+              <w:t>6</w:t>
             </w:r>
             <w:r>
               <w:rPr>
@@ -1605,17 +1127,19 @@
           <w:docGrid w:linePitch="360"/>
         </w:sectPr>
       </w:pPr>
+      <w:bookmarkStart w:id="2" w:name="_GoBack"/>
+      <w:bookmarkEnd w:id="2"/>
     </w:p>
     <w:p>
       <w:pPr>
         <w:pStyle w:val="berschrift2"/>
       </w:pPr>
-      <w:bookmarkStart w:id="2" w:name="_Toc511991062"/>
+      <w:bookmarkStart w:id="3" w:name="_Toc511991062"/>
       <w:r>
         <w:lastRenderedPageBreak/>
         <w:t>Aufgabenstellung</w:t>
       </w:r>
-      <w:bookmarkEnd w:id="2"/>
+      <w:bookmarkEnd w:id="3"/>
     </w:p>
     <w:p>
       <w:pPr>
@@ -1650,7 +1174,25 @@
           <w:color w:val="24292E"/>
           <w:lang w:eastAsia="de-AT"/>
         </w:rPr>
-        <w:t>den Verbindungsaufbau zwischen den Clients und des Geräts. Dabei stellt sich das technische Problem das die beiden Geräte in zwei unterschiedlichen privaten Netzwerken hinter zwei verschiedenen NATs liegen. Dafür nutzen wir sogenanntes "hole-punching", dabei werden die beiden Geräte über einen Server (von uns Rendezvous-Server genannt) vermittelt. Danach kann eine direkte Verbindung zwischen den beiden Geräten herstellen und Sprachdaten, sowie andere Informationen, direkt übertragen. Dies erspart uns hohen Datenfluss über den dritten öffentlich-zugänglichen Server, da nur die Vermittlung und nicht die komplette Übertragung über diesen erfolgt.</w:t>
+        <w:t>den Verbindungsaufbau zwischen den Clients und des Geräts. Dabei stellt sich das technische Problem das die beiden Geräte in zwei unterschiedlichen privaten Netzwerken hinter zwei verschiedenen NATs liegen. Dafür nutzen wir sogenanntes "hole-</w:t>
+      </w:r>
+      <w:proofErr w:type="spellStart"/>
+      <w:r>
+        <w:rPr>
+          <w:rFonts w:ascii="Arial" w:eastAsia="Times New Roman" w:hAnsi="Arial" w:cs="Arial"/>
+          <w:color w:val="24292E"/>
+          <w:lang w:eastAsia="de-AT"/>
+        </w:rPr>
+        <w:t>punching</w:t>
+      </w:r>
+      <w:proofErr w:type="spellEnd"/>
+      <w:r>
+        <w:rPr>
+          <w:rFonts w:ascii="Arial" w:eastAsia="Times New Roman" w:hAnsi="Arial" w:cs="Arial"/>
+          <w:color w:val="24292E"/>
+          <w:lang w:eastAsia="de-AT"/>
+        </w:rPr>
+        <w:t>", dabei werden die beiden Geräte über einen Server (von uns Rendezvous-Server genannt) vermittelt. Danach kann eine direkte Verbindung zwischen den beiden Geräten herstellen und Sprachdaten, sowie andere Informationen, direkt übertragen. Dies erspart uns hohen Datenfluss über den dritten öffentlich-zugänglichen Server, da nur die Vermittlung und nicht die komplette Übertragung über diesen erfolgt.</w:t>
       </w:r>
     </w:p>
     <w:p>
@@ -1670,18 +1212,36 @@
           <w:color w:val="24292E"/>
           <w:lang w:eastAsia="de-AT"/>
         </w:rPr>
-        <w:t>Grundsätzlich teilen wir das Miniprojekt in zwei Teile: die Tunnelaufbau-Phase und die Client-Client-Vermittlungs-Phase. In der ersten Phase werden wir versuchen eine einfache Verbindung zwischen zwei Geräten in zwei verschiedenen getrennten Netzwerken über "UDP hole-punching" herzustellen. Dies erfolgt Client-, wie auch Serverseitig, in Python. Danach wird dieses Programm erweitert, das es mehrere Nutzer, darunter mehrere SIM-Geräte sowie mehrere Clients, gleichzeitig unterstützt. Dadurch wird die serverseitige Infrastruktur des Rendezvous-Servers für die Diplomarbeit geschaffen.</w:t>
+        <w:t>Grundsätzlich teilen wir das Miniprojekt in zwei Teile: die Tunnelaufbau-Phase und die Client-Client-Vermittlungs-Phase. In der ersten Phase werden wir versuchen eine einfache Verbindung zwischen zwei Geräten in zwei verschiedenen getrennten Netzwerken über "UDP hole-</w:t>
+      </w:r>
+      <w:proofErr w:type="spellStart"/>
+      <w:r>
+        <w:rPr>
+          <w:rFonts w:ascii="Arial" w:eastAsia="Times New Roman" w:hAnsi="Arial" w:cs="Arial"/>
+          <w:color w:val="24292E"/>
+          <w:lang w:eastAsia="de-AT"/>
+        </w:rPr>
+        <w:t>punching</w:t>
+      </w:r>
+      <w:proofErr w:type="spellEnd"/>
+      <w:r>
+        <w:rPr>
+          <w:rFonts w:ascii="Arial" w:eastAsia="Times New Roman" w:hAnsi="Arial" w:cs="Arial"/>
+          <w:color w:val="24292E"/>
+          <w:lang w:eastAsia="de-AT"/>
+        </w:rPr>
+        <w:t>" herzustellen. Dies erfolgt Client-, wie auch Serverseitig, in Python. Danach wird dieses Programm erweitert, das es mehrere Nutzer, darunter mehrere SIM-Geräte sowie mehrere Clients, gleichzeitig unterstützt. Dadurch wird die serverseitige Infrastruktur des Rendezvous-Servers für die Diplomarbeit geschaffen.</w:t>
       </w:r>
     </w:p>
     <w:p>
       <w:pPr>
         <w:pStyle w:val="berschrift2"/>
       </w:pPr>
-      <w:bookmarkStart w:id="3" w:name="_Toc511991063"/>
+      <w:bookmarkStart w:id="4" w:name="_Toc511991063"/>
       <w:r>
         <w:t>Projektmanagement</w:t>
       </w:r>
-      <w:bookmarkEnd w:id="3"/>
+      <w:bookmarkEnd w:id="4"/>
     </w:p>
     <w:p>
       <w:pPr>
@@ -1691,19 +1251,20 @@
           <w:numId w:val="16"/>
         </w:numPr>
       </w:pPr>
-      <w:bookmarkStart w:id="4" w:name="_Toc511991064"/>
+      <w:bookmarkStart w:id="5" w:name="_Toc511991064"/>
       <w:r>
         <w:t>Produktstrukturplan</w:t>
       </w:r>
-      <w:bookmarkEnd w:id="4"/>
+      <w:bookmarkEnd w:id="5"/>
     </w:p>
     <w:p>
       <w:r>
         <w:rPr>
           <w:noProof/>
+          <w:lang w:val="de-DE" w:eastAsia="de-DE"/>
         </w:rPr>
         <w:drawing>
-          <wp:inline distT="0" distB="0" distL="0" distR="0" wp14:anchorId="0D2D2417" wp14:editId="17CE3830">
+          <wp:inline distT="0" distB="0" distL="0" distR="0" wp14:anchorId="4ECC0634" wp14:editId="0416D7D4">
             <wp:extent cx="5760085" cy="2461895"/>
             <wp:effectExtent l="0" t="0" r="5715" b="1905"/>
             <wp:docPr id="28" name="Grafik 28"/>
@@ -1762,19 +1323,20 @@
           <w:numId w:val="16"/>
         </w:numPr>
       </w:pPr>
-      <w:bookmarkStart w:id="5" w:name="_Toc511991065"/>
+      <w:bookmarkStart w:id="6" w:name="_Toc511991065"/>
       <w:r>
         <w:t>Projektstrukturplan</w:t>
       </w:r>
-      <w:bookmarkEnd w:id="5"/>
+      <w:bookmarkEnd w:id="6"/>
     </w:p>
     <w:p>
       <w:r>
         <w:rPr>
           <w:noProof/>
+          <w:lang w:val="de-DE" w:eastAsia="de-DE"/>
         </w:rPr>
         <w:drawing>
-          <wp:inline distT="0" distB="0" distL="0" distR="0" wp14:anchorId="4862E04D" wp14:editId="1443B67A">
+          <wp:inline distT="0" distB="0" distL="0" distR="0" wp14:anchorId="7B6298CF" wp14:editId="108D3144">
             <wp:extent cx="5760085" cy="5042535"/>
             <wp:effectExtent l="0" t="0" r="5715" b="0"/>
             <wp:docPr id="29" name="Grafik 29"/>
@@ -1834,27 +1396,26 @@
           <w:numId w:val="16"/>
         </w:numPr>
       </w:pPr>
-      <w:bookmarkStart w:id="6" w:name="_Toc511991066"/>
+      <w:bookmarkStart w:id="7" w:name="_Toc511991066"/>
       <w:r>
         <w:t>GANTT</w:t>
       </w:r>
       <w:r>
         <w:t>-Diagram</w:t>
       </w:r>
-      <w:bookmarkEnd w:id="6"/>
+      <w:bookmarkEnd w:id="7"/>
       <w:r>
         <w:t>m</w:t>
       </w:r>
-      <w:bookmarkStart w:id="7" w:name="_GoBack"/>
-      <w:bookmarkEnd w:id="7"/>
     </w:p>
     <w:p>
       <w:r>
         <w:rPr>
           <w:noProof/>
+          <w:lang w:val="de-DE" w:eastAsia="de-DE"/>
         </w:rPr>
         <w:drawing>
-          <wp:inline distT="0" distB="0" distL="0" distR="0">
+          <wp:inline distT="0" distB="0" distL="0" distR="0" wp14:anchorId="13A7BF1E" wp14:editId="255BAB55">
             <wp:extent cx="5760085" cy="3396343"/>
             <wp:effectExtent l="0" t="0" r="5715" b="0"/>
             <wp:docPr id="1" name="Grafik 1"/>
@@ -1931,9 +1492,10 @@
       <w:r>
         <w:rPr>
           <w:noProof/>
+          <w:lang w:val="de-DE" w:eastAsia="de-DE"/>
         </w:rPr>
         <w:drawing>
-          <wp:inline distT="0" distB="0" distL="0" distR="0" wp14:anchorId="6F781811" wp14:editId="6D4046C6">
+          <wp:inline distT="0" distB="0" distL="0" distR="0" wp14:anchorId="48C88FA7" wp14:editId="513BE736">
             <wp:extent cx="5760085" cy="2726690"/>
             <wp:effectExtent l="0" t="0" r="5715" b="3810"/>
             <wp:docPr id="33" name="Grafik 33"/>
@@ -1987,7 +1549,6 @@
     </w:p>
     <w:p/>
     <w:p/>
-    <w:p/>
     <w:sectPr>
       <w:headerReference w:type="default" r:id="rId21"/>
       <w:headerReference w:type="first" r:id="rId22"/>
@@ -2002,7 +1563,7 @@
 </file>
 
 <file path=word/endnotes.xml><?xml version="1.0" encoding="utf-8"?>
-<w:endnotes xmlns:wpc="http://schemas.microsoft.com/office/word/2010/wordprocessingCanvas" xmlns:cx="http://schemas.microsoft.com/office/drawing/2014/chartex" xmlns:cx1="http://schemas.microsoft.com/office/drawing/2015/9/8/chartex" xmlns:cx2="http://schemas.microsoft.com/office/drawing/2015/10/21/chartex" xmlns:cx3="http://schemas.microsoft.com/office/drawing/2016/5/9/chartex" xmlns:cx4="http://schemas.microsoft.com/office/drawing/2016/5/10/chartex" xmlns:cx5="http://schemas.microsoft.com/office/drawing/2016/5/11/chartex" xmlns:cx6="http://schemas.microsoft.com/office/drawing/2016/5/12/chartex" xmlns:cx7="http://schemas.microsoft.com/office/drawing/2016/5/13/chartex" xmlns:cx8="http://schemas.microsoft.com/office/drawing/2016/5/14/chartex" xmlns:mc="http://schemas.openxmlformats.org/markup-compatibility/2006" xmlns:aink="http://schemas.microsoft.com/office/drawing/2016/ink" xmlns:am3d="http://schemas.microsoft.com/office/drawing/2017/model3d" xmlns:o="urn:schemas-microsoft-com:office:office" xmlns:r="http://schemas.openxmlformats.org/officeDocument/2006/relationships" xmlns:m="http://schemas.openxmlformats.org/officeDocument/2006/math" xmlns:v="urn:schemas-microsoft-com:vml" xmlns:wp14="http://schemas.microsoft.com/office/word/2010/wordprocessingDrawing" xmlns:wp="http://schemas.openxmlformats.org/drawingml/2006/wordprocessingDrawing" xmlns:w10="urn:schemas-microsoft-com:office:word" xmlns:w="http://schemas.openxmlformats.org/wordprocessingml/2006/main" xmlns:w14="http://schemas.microsoft.com/office/word/2010/wordml" xmlns:w15="http://schemas.microsoft.com/office/word/2012/wordml" xmlns:w16cid="http://schemas.microsoft.com/office/word/2016/wordml/cid" xmlns:w16se="http://schemas.microsoft.com/office/word/2015/wordml/symex" xmlns:wpg="http://schemas.microsoft.com/office/word/2010/wordprocessingGroup" xmlns:wpi="http://schemas.microsoft.com/office/word/2010/wordprocessingInk" xmlns:wne="http://schemas.microsoft.com/office/word/2006/wordml" xmlns:wps="http://schemas.microsoft.com/office/word/2010/wordprocessingShape" mc:Ignorable="w14 w15 w16se w16cid wp14">
+<w:endnotes xmlns:wpc="http://schemas.microsoft.com/office/word/2010/wordprocessingCanvas" xmlns:mo="http://schemas.microsoft.com/office/mac/office/2008/main" xmlns:mc="http://schemas.openxmlformats.org/markup-compatibility/2006" xmlns:mv="urn:schemas-microsoft-com:mac:vml" xmlns:o="urn:schemas-microsoft-com:office:office" xmlns:r="http://schemas.openxmlformats.org/officeDocument/2006/relationships" xmlns:m="http://schemas.openxmlformats.org/officeDocument/2006/math" xmlns:v="urn:schemas-microsoft-com:vml" xmlns:wp14="http://schemas.microsoft.com/office/word/2010/wordprocessingDrawing" xmlns:wp="http://schemas.openxmlformats.org/drawingml/2006/wordprocessingDrawing" xmlns:w10="urn:schemas-microsoft-com:office:word" xmlns:w="http://schemas.openxmlformats.org/wordprocessingml/2006/main" xmlns:w14="http://schemas.microsoft.com/office/word/2010/wordml" xmlns:w15="http://schemas.microsoft.com/office/word/2012/wordml" xmlns:wpg="http://schemas.microsoft.com/office/word/2010/wordprocessingGroup" xmlns:wpi="http://schemas.microsoft.com/office/word/2010/wordprocessingInk" xmlns:wne="http://schemas.microsoft.com/office/word/2006/wordml" xmlns:wps="http://schemas.microsoft.com/office/word/2010/wordprocessingShape" mc:Ignorable="w14 w15 wp14">
   <w:endnote w:type="separator" w:id="-1">
     <w:p>
       <w:r>
@@ -2021,7 +1582,7 @@
 </file>
 
 <file path=word/footer1.xml><?xml version="1.0" encoding="utf-8"?>
-<w:ftr xmlns:wpc="http://schemas.microsoft.com/office/word/2010/wordprocessingCanvas" xmlns:cx="http://schemas.microsoft.com/office/drawing/2014/chartex" xmlns:cx1="http://schemas.microsoft.com/office/drawing/2015/9/8/chartex" xmlns:cx2="http://schemas.microsoft.com/office/drawing/2015/10/21/chartex" xmlns:cx3="http://schemas.microsoft.com/office/drawing/2016/5/9/chartex" xmlns:cx4="http://schemas.microsoft.com/office/drawing/2016/5/10/chartex" xmlns:cx5="http://schemas.microsoft.com/office/drawing/2016/5/11/chartex" xmlns:cx6="http://schemas.microsoft.com/office/drawing/2016/5/12/chartex" xmlns:cx7="http://schemas.microsoft.com/office/drawing/2016/5/13/chartex" xmlns:cx8="http://schemas.microsoft.com/office/drawing/2016/5/14/chartex" xmlns:mc="http://schemas.openxmlformats.org/markup-compatibility/2006" xmlns:aink="http://schemas.microsoft.com/office/drawing/2016/ink" xmlns:am3d="http://schemas.microsoft.com/office/drawing/2017/model3d" xmlns:o="urn:schemas-microsoft-com:office:office" xmlns:r="http://schemas.openxmlformats.org/officeDocument/2006/relationships" xmlns:m="http://schemas.openxmlformats.org/officeDocument/2006/math" xmlns:v="urn:schemas-microsoft-com:vml" xmlns:wp14="http://schemas.microsoft.com/office/word/2010/wordprocessingDrawing" xmlns:wp="http://schemas.openxmlformats.org/drawingml/2006/wordprocessingDrawing" xmlns:w10="urn:schemas-microsoft-com:office:word" xmlns:w="http://schemas.openxmlformats.org/wordprocessingml/2006/main" xmlns:w14="http://schemas.microsoft.com/office/word/2010/wordml" xmlns:w15="http://schemas.microsoft.com/office/word/2012/wordml" xmlns:w16cid="http://schemas.microsoft.com/office/word/2016/wordml/cid" xmlns:w16se="http://schemas.microsoft.com/office/word/2015/wordml/symex" xmlns:wpg="http://schemas.microsoft.com/office/word/2010/wordprocessingGroup" xmlns:wpi="http://schemas.microsoft.com/office/word/2010/wordprocessingInk" xmlns:wne="http://schemas.microsoft.com/office/word/2006/wordml" xmlns:wps="http://schemas.microsoft.com/office/word/2010/wordprocessingShape" mc:Ignorable="w14 w15 w16se w16cid wp14">
+<w:ftr xmlns:wpc="http://schemas.microsoft.com/office/word/2010/wordprocessingCanvas" xmlns:mo="http://schemas.microsoft.com/office/mac/office/2008/main" xmlns:mc="http://schemas.openxmlformats.org/markup-compatibility/2006" xmlns:mv="urn:schemas-microsoft-com:mac:vml" xmlns:o="urn:schemas-microsoft-com:office:office" xmlns:r="http://schemas.openxmlformats.org/officeDocument/2006/relationships" xmlns:m="http://schemas.openxmlformats.org/officeDocument/2006/math" xmlns:v="urn:schemas-microsoft-com:vml" xmlns:wp14="http://schemas.microsoft.com/office/word/2010/wordprocessingDrawing" xmlns:wp="http://schemas.openxmlformats.org/drawingml/2006/wordprocessingDrawing" xmlns:w10="urn:schemas-microsoft-com:office:word" xmlns:w="http://schemas.openxmlformats.org/wordprocessingml/2006/main" xmlns:w14="http://schemas.microsoft.com/office/word/2010/wordml" xmlns:w15="http://schemas.microsoft.com/office/word/2012/wordml" xmlns:wpg="http://schemas.microsoft.com/office/word/2010/wordprocessingGroup" xmlns:wpi="http://schemas.microsoft.com/office/word/2010/wordprocessingInk" xmlns:wne="http://schemas.microsoft.com/office/word/2006/wordml" xmlns:wps="http://schemas.microsoft.com/office/word/2010/wordprocessingShape" mc:Ignorable="w14 w15 wp14">
   <w:p>
     <w:pPr>
       <w:pStyle w:val="Fuzeile"/>
@@ -2037,7 +1598,7 @@
 </file>
 
 <file path=word/footer2.xml><?xml version="1.0" encoding="utf-8"?>
-<w:ftr xmlns:wpc="http://schemas.microsoft.com/office/word/2010/wordprocessingCanvas" xmlns:cx="http://schemas.microsoft.com/office/drawing/2014/chartex" xmlns:cx1="http://schemas.microsoft.com/office/drawing/2015/9/8/chartex" xmlns:cx2="http://schemas.microsoft.com/office/drawing/2015/10/21/chartex" xmlns:cx3="http://schemas.microsoft.com/office/drawing/2016/5/9/chartex" xmlns:cx4="http://schemas.microsoft.com/office/drawing/2016/5/10/chartex" xmlns:cx5="http://schemas.microsoft.com/office/drawing/2016/5/11/chartex" xmlns:cx6="http://schemas.microsoft.com/office/drawing/2016/5/12/chartex" xmlns:cx7="http://schemas.microsoft.com/office/drawing/2016/5/13/chartex" xmlns:cx8="http://schemas.microsoft.com/office/drawing/2016/5/14/chartex" xmlns:mc="http://schemas.openxmlformats.org/markup-compatibility/2006" xmlns:aink="http://schemas.microsoft.com/office/drawing/2016/ink" xmlns:am3d="http://schemas.microsoft.com/office/drawing/2017/model3d" xmlns:o="urn:schemas-microsoft-com:office:office" xmlns:r="http://schemas.openxmlformats.org/officeDocument/2006/relationships" xmlns:m="http://schemas.openxmlformats.org/officeDocument/2006/math" xmlns:v="urn:schemas-microsoft-com:vml" xmlns:wp14="http://schemas.microsoft.com/office/word/2010/wordprocessingDrawing" xmlns:wp="http://schemas.openxmlformats.org/drawingml/2006/wordprocessingDrawing" xmlns:w10="urn:schemas-microsoft-com:office:word" xmlns:w="http://schemas.openxmlformats.org/wordprocessingml/2006/main" xmlns:w14="http://schemas.microsoft.com/office/word/2010/wordml" xmlns:w15="http://schemas.microsoft.com/office/word/2012/wordml" xmlns:w16cid="http://schemas.microsoft.com/office/word/2016/wordml/cid" xmlns:w16se="http://schemas.microsoft.com/office/word/2015/wordml/symex" xmlns:wpg="http://schemas.microsoft.com/office/word/2010/wordprocessingGroup" xmlns:wpi="http://schemas.microsoft.com/office/word/2010/wordprocessingInk" xmlns:wne="http://schemas.microsoft.com/office/word/2006/wordml" xmlns:wps="http://schemas.microsoft.com/office/word/2010/wordprocessingShape" mc:Ignorable="w14 w15 w16se w16cid wp14">
+<w:ftr xmlns:wpc="http://schemas.microsoft.com/office/word/2010/wordprocessingCanvas" xmlns:mo="http://schemas.microsoft.com/office/mac/office/2008/main" xmlns:mc="http://schemas.openxmlformats.org/markup-compatibility/2006" xmlns:mv="urn:schemas-microsoft-com:mac:vml" xmlns:o="urn:schemas-microsoft-com:office:office" xmlns:r="http://schemas.openxmlformats.org/officeDocument/2006/relationships" xmlns:m="http://schemas.openxmlformats.org/officeDocument/2006/math" xmlns:v="urn:schemas-microsoft-com:vml" xmlns:wp14="http://schemas.microsoft.com/office/word/2010/wordprocessingDrawing" xmlns:wp="http://schemas.openxmlformats.org/drawingml/2006/wordprocessingDrawing" xmlns:w10="urn:schemas-microsoft-com:office:word" xmlns:w="http://schemas.openxmlformats.org/wordprocessingml/2006/main" xmlns:w14="http://schemas.microsoft.com/office/word/2010/wordml" xmlns:w15="http://schemas.microsoft.com/office/word/2012/wordml" xmlns:wpg="http://schemas.microsoft.com/office/word/2010/wordprocessingGroup" xmlns:wpi="http://schemas.microsoft.com/office/word/2010/wordprocessingInk" xmlns:wne="http://schemas.microsoft.com/office/word/2006/wordml" xmlns:wps="http://schemas.microsoft.com/office/word/2010/wordprocessingShape" mc:Ignorable="w14 w15 wp14">
   <w:p>
     <w:pPr>
       <w:pStyle w:val="Fuzeile"/>
@@ -2113,7 +1674,7 @@
       <w:rPr>
         <w:noProof/>
       </w:rPr>
-      <w:t>vi</w:t>
+      <w:t>iii</w:t>
     </w:r>
     <w:r>
       <w:fldChar w:fldCharType="end"/>
@@ -2123,7 +1684,7 @@
 </file>
 
 <file path=word/footer3.xml><?xml version="1.0" encoding="utf-8"?>
-<w:ftr xmlns:wpc="http://schemas.microsoft.com/office/word/2010/wordprocessingCanvas" xmlns:cx="http://schemas.microsoft.com/office/drawing/2014/chartex" xmlns:cx1="http://schemas.microsoft.com/office/drawing/2015/9/8/chartex" xmlns:cx2="http://schemas.microsoft.com/office/drawing/2015/10/21/chartex" xmlns:cx3="http://schemas.microsoft.com/office/drawing/2016/5/9/chartex" xmlns:cx4="http://schemas.microsoft.com/office/drawing/2016/5/10/chartex" xmlns:cx5="http://schemas.microsoft.com/office/drawing/2016/5/11/chartex" xmlns:cx6="http://schemas.microsoft.com/office/drawing/2016/5/12/chartex" xmlns:cx7="http://schemas.microsoft.com/office/drawing/2016/5/13/chartex" xmlns:cx8="http://schemas.microsoft.com/office/drawing/2016/5/14/chartex" xmlns:mc="http://schemas.openxmlformats.org/markup-compatibility/2006" xmlns:aink="http://schemas.microsoft.com/office/drawing/2016/ink" xmlns:am3d="http://schemas.microsoft.com/office/drawing/2017/model3d" xmlns:o="urn:schemas-microsoft-com:office:office" xmlns:r="http://schemas.openxmlformats.org/officeDocument/2006/relationships" xmlns:m="http://schemas.openxmlformats.org/officeDocument/2006/math" xmlns:v="urn:schemas-microsoft-com:vml" xmlns:wp14="http://schemas.microsoft.com/office/word/2010/wordprocessingDrawing" xmlns:wp="http://schemas.openxmlformats.org/drawingml/2006/wordprocessingDrawing" xmlns:w10="urn:schemas-microsoft-com:office:word" xmlns:w="http://schemas.openxmlformats.org/wordprocessingml/2006/main" xmlns:w14="http://schemas.microsoft.com/office/word/2010/wordml" xmlns:w15="http://schemas.microsoft.com/office/word/2012/wordml" xmlns:w16cid="http://schemas.microsoft.com/office/word/2016/wordml/cid" xmlns:w16se="http://schemas.microsoft.com/office/word/2015/wordml/symex" xmlns:wpg="http://schemas.microsoft.com/office/word/2010/wordprocessingGroup" xmlns:wpi="http://schemas.microsoft.com/office/word/2010/wordprocessingInk" xmlns:wne="http://schemas.microsoft.com/office/word/2006/wordml" xmlns:wps="http://schemas.microsoft.com/office/word/2010/wordprocessingShape" mc:Ignorable="w14 w15 w16se w16cid wp14">
+<w:ftr xmlns:wpc="http://schemas.microsoft.com/office/word/2010/wordprocessingCanvas" xmlns:mo="http://schemas.microsoft.com/office/mac/office/2008/main" xmlns:mc="http://schemas.openxmlformats.org/markup-compatibility/2006" xmlns:mv="urn:schemas-microsoft-com:mac:vml" xmlns:o="urn:schemas-microsoft-com:office:office" xmlns:r="http://schemas.openxmlformats.org/officeDocument/2006/relationships" xmlns:m="http://schemas.openxmlformats.org/officeDocument/2006/math" xmlns:v="urn:schemas-microsoft-com:vml" xmlns:wp14="http://schemas.microsoft.com/office/word/2010/wordprocessingDrawing" xmlns:wp="http://schemas.openxmlformats.org/drawingml/2006/wordprocessingDrawing" xmlns:w10="urn:schemas-microsoft-com:office:word" xmlns:w="http://schemas.openxmlformats.org/wordprocessingml/2006/main" xmlns:w14="http://schemas.microsoft.com/office/word/2010/wordml" xmlns:w15="http://schemas.microsoft.com/office/word/2012/wordml" xmlns:wpg="http://schemas.microsoft.com/office/word/2010/wordprocessingGroup" xmlns:wpi="http://schemas.microsoft.com/office/word/2010/wordprocessingInk" xmlns:wne="http://schemas.microsoft.com/office/word/2006/wordml" xmlns:wps="http://schemas.microsoft.com/office/word/2010/wordprocessingShape" mc:Ignorable="w14 w15 wp14">
   <w:p>
     <w:pPr>
       <w:pStyle w:val="Fuzeile"/>
@@ -2141,9 +1702,6 @@
         <w:alias w:val="Veröffentlichungsdatum"/>
         <w:tag w:val=""/>
         <w:id w:val="1714462281"/>
-        <w:placeholder>
-          <w:docPart w:val="B82C6C584CD349B98C03A797FE4F0C3B"/>
-        </w:placeholder>
         <w:dataBinding w:prefixMappings="xmlns:ns0='http://schemas.microsoft.com/office/2006/coverPageProps' " w:xpath="/ns0:CoverPageProperties[1]/ns0:PublishDate[1]" w:storeItemID="{55AF091B-3C7A-41E3-B477-F2FDAA23CFDA}"/>
         <w:date w:fullDate="2018-04-19T00:00:00Z">
           <w:dateFormat w:val="dd.MM.yyyy"/>
@@ -2170,9 +1728,6 @@
         <w:alias w:val="Thema"/>
         <w:tag w:val=""/>
         <w:id w:val="-1282645295"/>
-        <w:placeholder>
-          <w:docPart w:val="B7278187215C4D319CE08DDD3537EEA0"/>
-        </w:placeholder>
         <w:dataBinding w:prefixMappings="xmlns:ns0='http://purl.org/dc/elements/1.1/' xmlns:ns1='http://schemas.openxmlformats.org/package/2006/metadata/core-properties' " w:xpath="/ns1:coreProperties[1]/ns0:subject[1]" w:storeItemID="{6C3C8BC8-F283-45AE-878A-BAB7291924A1}"/>
         <w:text/>
       </w:sdtPr>
@@ -2207,33 +1762,20 @@
     <w:r>
       <w:t xml:space="preserve"> / </w:t>
     </w:r>
-    <w:r>
-      <w:fldChar w:fldCharType="begin"/>
-    </w:r>
-    <w:r>
-      <w:instrText xml:space="preserve"> NUMPAGES   \* MERGEFORMAT </w:instrText>
-    </w:r>
-    <w:r>
-      <w:fldChar w:fldCharType="separate"/>
-    </w:r>
-    <w:r>
-      <w:rPr>
-        <w:noProof/>
-      </w:rPr>
-      <w:t>3</w:t>
-    </w:r>
-    <w:r>
-      <w:rPr>
-        <w:noProof/>
-      </w:rPr>
-      <w:fldChar w:fldCharType="end"/>
-    </w:r>
+    <w:fldSimple w:instr=" NUMPAGES   \* MERGEFORMAT ">
+      <w:r>
+        <w:rPr>
+          <w:noProof/>
+        </w:rPr>
+        <w:t>6</w:t>
+      </w:r>
+    </w:fldSimple>
   </w:p>
 </w:ftr>
 </file>
 
 <file path=word/footnotes.xml><?xml version="1.0" encoding="utf-8"?>
-<w:footnotes xmlns:wpc="http://schemas.microsoft.com/office/word/2010/wordprocessingCanvas" xmlns:cx="http://schemas.microsoft.com/office/drawing/2014/chartex" xmlns:cx1="http://schemas.microsoft.com/office/drawing/2015/9/8/chartex" xmlns:cx2="http://schemas.microsoft.com/office/drawing/2015/10/21/chartex" xmlns:cx3="http://schemas.microsoft.com/office/drawing/2016/5/9/chartex" xmlns:cx4="http://schemas.microsoft.com/office/drawing/2016/5/10/chartex" xmlns:cx5="http://schemas.microsoft.com/office/drawing/2016/5/11/chartex" xmlns:cx6="http://schemas.microsoft.com/office/drawing/2016/5/12/chartex" xmlns:cx7="http://schemas.microsoft.com/office/drawing/2016/5/13/chartex" xmlns:cx8="http://schemas.microsoft.com/office/drawing/2016/5/14/chartex" xmlns:mc="http://schemas.openxmlformats.org/markup-compatibility/2006" xmlns:aink="http://schemas.microsoft.com/office/drawing/2016/ink" xmlns:am3d="http://schemas.microsoft.com/office/drawing/2017/model3d" xmlns:o="urn:schemas-microsoft-com:office:office" xmlns:r="http://schemas.openxmlformats.org/officeDocument/2006/relationships" xmlns:m="http://schemas.openxmlformats.org/officeDocument/2006/math" xmlns:v="urn:schemas-microsoft-com:vml" xmlns:wp14="http://schemas.microsoft.com/office/word/2010/wordprocessingDrawing" xmlns:wp="http://schemas.openxmlformats.org/drawingml/2006/wordprocessingDrawing" xmlns:w10="urn:schemas-microsoft-com:office:word" xmlns:w="http://schemas.openxmlformats.org/wordprocessingml/2006/main" xmlns:w14="http://schemas.microsoft.com/office/word/2010/wordml" xmlns:w15="http://schemas.microsoft.com/office/word/2012/wordml" xmlns:w16cid="http://schemas.microsoft.com/office/word/2016/wordml/cid" xmlns:w16se="http://schemas.microsoft.com/office/word/2015/wordml/symex" xmlns:wpg="http://schemas.microsoft.com/office/word/2010/wordprocessingGroup" xmlns:wpi="http://schemas.microsoft.com/office/word/2010/wordprocessingInk" xmlns:wne="http://schemas.microsoft.com/office/word/2006/wordml" xmlns:wps="http://schemas.microsoft.com/office/word/2010/wordprocessingShape" mc:Ignorable="w14 w15 w16se w16cid wp14">
+<w:footnotes xmlns:wpc="http://schemas.microsoft.com/office/word/2010/wordprocessingCanvas" xmlns:mo="http://schemas.microsoft.com/office/mac/office/2008/main" xmlns:mc="http://schemas.openxmlformats.org/markup-compatibility/2006" xmlns:mv="urn:schemas-microsoft-com:mac:vml" xmlns:o="urn:schemas-microsoft-com:office:office" xmlns:r="http://schemas.openxmlformats.org/officeDocument/2006/relationships" xmlns:m="http://schemas.openxmlformats.org/officeDocument/2006/math" xmlns:v="urn:schemas-microsoft-com:vml" xmlns:wp14="http://schemas.microsoft.com/office/word/2010/wordprocessingDrawing" xmlns:wp="http://schemas.openxmlformats.org/drawingml/2006/wordprocessingDrawing" xmlns:w10="urn:schemas-microsoft-com:office:word" xmlns:w="http://schemas.openxmlformats.org/wordprocessingml/2006/main" xmlns:w14="http://schemas.microsoft.com/office/word/2010/wordml" xmlns:w15="http://schemas.microsoft.com/office/word/2012/wordml" xmlns:wpg="http://schemas.microsoft.com/office/word/2010/wordprocessingGroup" xmlns:wpi="http://schemas.microsoft.com/office/word/2010/wordprocessingInk" xmlns:wne="http://schemas.microsoft.com/office/word/2006/wordml" xmlns:wps="http://schemas.microsoft.com/office/word/2010/wordprocessingShape" mc:Ignorable="w14 w15 wp14">
   <w:footnote w:type="separator" w:id="-1">
     <w:p>
       <w:r>
@@ -2252,7 +1794,7 @@
 </file>
 
 <file path=word/header1.xml><?xml version="1.0" encoding="utf-8"?>
-<w:hdr xmlns:wpc="http://schemas.microsoft.com/office/word/2010/wordprocessingCanvas" xmlns:cx="http://schemas.microsoft.com/office/drawing/2014/chartex" xmlns:cx1="http://schemas.microsoft.com/office/drawing/2015/9/8/chartex" xmlns:cx2="http://schemas.microsoft.com/office/drawing/2015/10/21/chartex" xmlns:cx3="http://schemas.microsoft.com/office/drawing/2016/5/9/chartex" xmlns:cx4="http://schemas.microsoft.com/office/drawing/2016/5/10/chartex" xmlns:cx5="http://schemas.microsoft.com/office/drawing/2016/5/11/chartex" xmlns:cx6="http://schemas.microsoft.com/office/drawing/2016/5/12/chartex" xmlns:cx7="http://schemas.microsoft.com/office/drawing/2016/5/13/chartex" xmlns:cx8="http://schemas.microsoft.com/office/drawing/2016/5/14/chartex" xmlns:mc="http://schemas.openxmlformats.org/markup-compatibility/2006" xmlns:aink="http://schemas.microsoft.com/office/drawing/2016/ink" xmlns:am3d="http://schemas.microsoft.com/office/drawing/2017/model3d" xmlns:o="urn:schemas-microsoft-com:office:office" xmlns:r="http://schemas.openxmlformats.org/officeDocument/2006/relationships" xmlns:m="http://schemas.openxmlformats.org/officeDocument/2006/math" xmlns:v="urn:schemas-microsoft-com:vml" xmlns:wp14="http://schemas.microsoft.com/office/word/2010/wordprocessingDrawing" xmlns:wp="http://schemas.openxmlformats.org/drawingml/2006/wordprocessingDrawing" xmlns:w10="urn:schemas-microsoft-com:office:word" xmlns:w="http://schemas.openxmlformats.org/wordprocessingml/2006/main" xmlns:w14="http://schemas.microsoft.com/office/word/2010/wordml" xmlns:w15="http://schemas.microsoft.com/office/word/2012/wordml" xmlns:w16cid="http://schemas.microsoft.com/office/word/2016/wordml/cid" xmlns:w16se="http://schemas.microsoft.com/office/word/2015/wordml/symex" xmlns:wpg="http://schemas.microsoft.com/office/word/2010/wordprocessingGroup" xmlns:wpi="http://schemas.microsoft.com/office/word/2010/wordprocessingInk" xmlns:wne="http://schemas.microsoft.com/office/word/2006/wordml" xmlns:wps="http://schemas.microsoft.com/office/word/2010/wordprocessingShape" mc:Ignorable="w14 w15 w16se w16cid wp14">
+<w:hdr xmlns:wpc="http://schemas.microsoft.com/office/word/2010/wordprocessingCanvas" xmlns:mo="http://schemas.microsoft.com/office/mac/office/2008/main" xmlns:mc="http://schemas.openxmlformats.org/markup-compatibility/2006" xmlns:mv="urn:schemas-microsoft-com:mac:vml" xmlns:o="urn:schemas-microsoft-com:office:office" xmlns:r="http://schemas.openxmlformats.org/officeDocument/2006/relationships" xmlns:m="http://schemas.openxmlformats.org/officeDocument/2006/math" xmlns:v="urn:schemas-microsoft-com:vml" xmlns:wp14="http://schemas.microsoft.com/office/word/2010/wordprocessingDrawing" xmlns:wp="http://schemas.openxmlformats.org/drawingml/2006/wordprocessingDrawing" xmlns:w10="urn:schemas-microsoft-com:office:word" xmlns:w="http://schemas.openxmlformats.org/wordprocessingml/2006/main" xmlns:w14="http://schemas.microsoft.com/office/word/2010/wordml" xmlns:w15="http://schemas.microsoft.com/office/word/2012/wordml" xmlns:wpg="http://schemas.microsoft.com/office/word/2010/wordprocessingGroup" xmlns:wpi="http://schemas.microsoft.com/office/word/2010/wordprocessingInk" xmlns:wne="http://schemas.microsoft.com/office/word/2006/wordml" xmlns:wps="http://schemas.microsoft.com/office/word/2010/wordprocessingShape" mc:Ignorable="w14 w15 wp14">
   <w:p>
     <w:pPr>
       <w:pStyle w:val="Kopfzeile"/>
@@ -2261,10 +1803,10 @@
     <w:r>
       <w:rPr>
         <w:noProof/>
-        <w:lang w:eastAsia="de-AT"/>
+        <w:lang w:val="de-DE" w:eastAsia="de-DE"/>
       </w:rPr>
       <w:drawing>
-        <wp:inline distT="0" distB="0" distL="0" distR="0" wp14:anchorId="2326A04F" wp14:editId="1BE0B44B">
+        <wp:inline distT="0" distB="0" distL="0" distR="0" wp14:anchorId="04734D2D" wp14:editId="56646D38">
           <wp:extent cx="3362325" cy="762000"/>
           <wp:effectExtent l="0" t="0" r="9525" b="0"/>
           <wp:docPr id="26" name="Bild 1"/>
@@ -2324,7 +1866,7 @@
 </file>
 
 <file path=word/header2.xml><?xml version="1.0" encoding="utf-8"?>
-<w:hdr xmlns:wpc="http://schemas.microsoft.com/office/word/2010/wordprocessingCanvas" xmlns:cx="http://schemas.microsoft.com/office/drawing/2014/chartex" xmlns:cx1="http://schemas.microsoft.com/office/drawing/2015/9/8/chartex" xmlns:cx2="http://schemas.microsoft.com/office/drawing/2015/10/21/chartex" xmlns:cx3="http://schemas.microsoft.com/office/drawing/2016/5/9/chartex" xmlns:cx4="http://schemas.microsoft.com/office/drawing/2016/5/10/chartex" xmlns:cx5="http://schemas.microsoft.com/office/drawing/2016/5/11/chartex" xmlns:cx6="http://schemas.microsoft.com/office/drawing/2016/5/12/chartex" xmlns:cx7="http://schemas.microsoft.com/office/drawing/2016/5/13/chartex" xmlns:cx8="http://schemas.microsoft.com/office/drawing/2016/5/14/chartex" xmlns:mc="http://schemas.openxmlformats.org/markup-compatibility/2006" xmlns:aink="http://schemas.microsoft.com/office/drawing/2016/ink" xmlns:am3d="http://schemas.microsoft.com/office/drawing/2017/model3d" xmlns:o="urn:schemas-microsoft-com:office:office" xmlns:r="http://schemas.openxmlformats.org/officeDocument/2006/relationships" xmlns:m="http://schemas.openxmlformats.org/officeDocument/2006/math" xmlns:v="urn:schemas-microsoft-com:vml" xmlns:wp14="http://schemas.microsoft.com/office/word/2010/wordprocessingDrawing" xmlns:wp="http://schemas.openxmlformats.org/drawingml/2006/wordprocessingDrawing" xmlns:w10="urn:schemas-microsoft-com:office:word" xmlns:w="http://schemas.openxmlformats.org/wordprocessingml/2006/main" xmlns:w14="http://schemas.microsoft.com/office/word/2010/wordml" xmlns:w15="http://schemas.microsoft.com/office/word/2012/wordml" xmlns:w16cid="http://schemas.microsoft.com/office/word/2016/wordml/cid" xmlns:w16se="http://schemas.microsoft.com/office/word/2015/wordml/symex" xmlns:wpg="http://schemas.microsoft.com/office/word/2010/wordprocessingGroup" xmlns:wpi="http://schemas.microsoft.com/office/word/2010/wordprocessingInk" xmlns:wne="http://schemas.microsoft.com/office/word/2006/wordml" xmlns:wps="http://schemas.microsoft.com/office/word/2010/wordprocessingShape" mc:Ignorable="w14 w15 w16se w16cid wp14">
+<w:hdr xmlns:wpc="http://schemas.microsoft.com/office/word/2010/wordprocessingCanvas" xmlns:mo="http://schemas.microsoft.com/office/mac/office/2008/main" xmlns:mc="http://schemas.openxmlformats.org/markup-compatibility/2006" xmlns:mv="urn:schemas-microsoft-com:mac:vml" xmlns:o="urn:schemas-microsoft-com:office:office" xmlns:r="http://schemas.openxmlformats.org/officeDocument/2006/relationships" xmlns:m="http://schemas.openxmlformats.org/officeDocument/2006/math" xmlns:v="urn:schemas-microsoft-com:vml" xmlns:wp14="http://schemas.microsoft.com/office/word/2010/wordprocessingDrawing" xmlns:wp="http://schemas.openxmlformats.org/drawingml/2006/wordprocessingDrawing" xmlns:w10="urn:schemas-microsoft-com:office:word" xmlns:w="http://schemas.openxmlformats.org/wordprocessingml/2006/main" xmlns:w14="http://schemas.microsoft.com/office/word/2010/wordml" xmlns:w15="http://schemas.microsoft.com/office/word/2012/wordml" xmlns:wpg="http://schemas.microsoft.com/office/word/2010/wordprocessingGroup" xmlns:wpi="http://schemas.microsoft.com/office/word/2010/wordprocessingInk" xmlns:wne="http://schemas.microsoft.com/office/word/2006/wordml" xmlns:wps="http://schemas.microsoft.com/office/word/2010/wordprocessingShape" mc:Ignorable="w14 w15 wp14">
   <w:p>
     <w:pPr>
       <w:pStyle w:val="Kopfzeile"/>
@@ -2333,10 +1875,10 @@
     <w:r>
       <w:rPr>
         <w:noProof/>
-        <w:lang w:eastAsia="de-AT"/>
+        <w:lang w:val="de-DE" w:eastAsia="de-DE"/>
       </w:rPr>
       <w:drawing>
-        <wp:inline distT="0" distB="0" distL="0" distR="0" wp14:anchorId="16716090" wp14:editId="16923A73">
+        <wp:inline distT="0" distB="0" distL="0" distR="0" wp14:anchorId="65BEEE2F" wp14:editId="68C4700A">
           <wp:extent cx="3362325" cy="762000"/>
           <wp:effectExtent l="0" t="0" r="9525" b="0"/>
           <wp:docPr id="27" name="Bild 1"/>
@@ -2391,7 +1933,7 @@
 </file>
 
 <file path=word/header3.xml><?xml version="1.0" encoding="utf-8"?>
-<w:hdr xmlns:wpc="http://schemas.microsoft.com/office/word/2010/wordprocessingCanvas" xmlns:cx="http://schemas.microsoft.com/office/drawing/2014/chartex" xmlns:cx1="http://schemas.microsoft.com/office/drawing/2015/9/8/chartex" xmlns:cx2="http://schemas.microsoft.com/office/drawing/2015/10/21/chartex" xmlns:cx3="http://schemas.microsoft.com/office/drawing/2016/5/9/chartex" xmlns:cx4="http://schemas.microsoft.com/office/drawing/2016/5/10/chartex" xmlns:cx5="http://schemas.microsoft.com/office/drawing/2016/5/11/chartex" xmlns:cx6="http://schemas.microsoft.com/office/drawing/2016/5/12/chartex" xmlns:cx7="http://schemas.microsoft.com/office/drawing/2016/5/13/chartex" xmlns:cx8="http://schemas.microsoft.com/office/drawing/2016/5/14/chartex" xmlns:mc="http://schemas.openxmlformats.org/markup-compatibility/2006" xmlns:aink="http://schemas.microsoft.com/office/drawing/2016/ink" xmlns:am3d="http://schemas.microsoft.com/office/drawing/2017/model3d" xmlns:o="urn:schemas-microsoft-com:office:office" xmlns:r="http://schemas.openxmlformats.org/officeDocument/2006/relationships" xmlns:m="http://schemas.openxmlformats.org/officeDocument/2006/math" xmlns:v="urn:schemas-microsoft-com:vml" xmlns:wp14="http://schemas.microsoft.com/office/word/2010/wordprocessingDrawing" xmlns:wp="http://schemas.openxmlformats.org/drawingml/2006/wordprocessingDrawing" xmlns:w10="urn:schemas-microsoft-com:office:word" xmlns:w="http://schemas.openxmlformats.org/wordprocessingml/2006/main" xmlns:w14="http://schemas.microsoft.com/office/word/2010/wordml" xmlns:w15="http://schemas.microsoft.com/office/word/2012/wordml" xmlns:w16cid="http://schemas.microsoft.com/office/word/2016/wordml/cid" xmlns:w16se="http://schemas.microsoft.com/office/word/2015/wordml/symex" xmlns:wpg="http://schemas.microsoft.com/office/word/2010/wordprocessingGroup" xmlns:wpi="http://schemas.microsoft.com/office/word/2010/wordprocessingInk" xmlns:wne="http://schemas.microsoft.com/office/word/2006/wordml" xmlns:wps="http://schemas.microsoft.com/office/word/2010/wordprocessingShape" mc:Ignorable="w14 w15 w16se w16cid wp14">
+<w:hdr xmlns:wpc="http://schemas.microsoft.com/office/word/2010/wordprocessingCanvas" xmlns:mo="http://schemas.microsoft.com/office/mac/office/2008/main" xmlns:mc="http://schemas.openxmlformats.org/markup-compatibility/2006" xmlns:mv="urn:schemas-microsoft-com:mac:vml" xmlns:o="urn:schemas-microsoft-com:office:office" xmlns:r="http://schemas.openxmlformats.org/officeDocument/2006/relationships" xmlns:m="http://schemas.openxmlformats.org/officeDocument/2006/math" xmlns:v="urn:schemas-microsoft-com:vml" xmlns:wp14="http://schemas.microsoft.com/office/word/2010/wordprocessingDrawing" xmlns:wp="http://schemas.openxmlformats.org/drawingml/2006/wordprocessingDrawing" xmlns:w10="urn:schemas-microsoft-com:office:word" xmlns:w="http://schemas.openxmlformats.org/wordprocessingml/2006/main" xmlns:w14="http://schemas.microsoft.com/office/word/2010/wordml" xmlns:w15="http://schemas.microsoft.com/office/word/2012/wordml" xmlns:wpg="http://schemas.microsoft.com/office/word/2010/wordprocessingGroup" xmlns:wpi="http://schemas.microsoft.com/office/word/2010/wordprocessingInk" xmlns:wne="http://schemas.microsoft.com/office/word/2006/wordml" xmlns:wps="http://schemas.microsoft.com/office/word/2010/wordprocessingShape" mc:Ignorable="w14 w15 wp14">
   <w:tbl>
     <w:tblPr>
       <w:tblStyle w:val="Tabellenraster"/>
@@ -2426,10 +1968,10 @@
           <w:r>
             <w:rPr>
               <w:noProof/>
-              <w:lang w:eastAsia="de-AT"/>
+              <w:lang w:val="de-DE" w:eastAsia="de-DE"/>
             </w:rPr>
             <w:drawing>
-              <wp:inline distT="0" distB="0" distL="0" distR="0" wp14:anchorId="6750F2F2" wp14:editId="2785286C">
+              <wp:inline distT="0" distB="0" distL="0" distR="0" wp14:anchorId="039F6B00" wp14:editId="15D88870">
                 <wp:extent cx="1556071" cy="304784"/>
                 <wp:effectExtent l="0" t="0" r="6350" b="635"/>
                 <wp:docPr id="10" name="Grafik 10"/>
@@ -2495,17 +2037,21 @@
             <w:sdtPr>
               <w:alias w:val="SchülerIn 1"/>
               <w:tag w:val="SchülerIn 1"/>
-              <w:id w:val="-823817643"/>
+              <w:id w:val="-297065210"/>
               <w:placeholder>
-                <w:docPart w:val="30D26000A75A40D89E61BCEE34670A98"/>
+                <w:docPart w:val="243AEB74D28B5C49854863DDD9662D1F"/>
               </w:placeholder>
               <w:text/>
             </w:sdtPr>
-            <w:sdtEndPr/>
             <w:sdtContent>
               <w:r>
-                <w:t>Quentin Wendegass</w:t>
+                <w:t xml:space="preserve">Quentin </w:t>
               </w:r>
+              <w:proofErr w:type="spellStart"/>
+              <w:r>
+                <w:t>Wendegass</w:t>
+              </w:r>
+              <w:proofErr w:type="spellEnd"/>
             </w:sdtContent>
           </w:sdt>
           <w:r>
@@ -2530,34 +2076,18 @@
             <w:sdtPr>
               <w:alias w:val="SchülerIn 2"/>
               <w:tag w:val="SchülerIn 2"/>
-              <w:id w:val="-1331827608"/>
+              <w:id w:val="38785287"/>
               <w:placeholder>
-                <w:docPart w:val="1050B62E2F034BC9943EBABEB9D16C66"/>
+                <w:docPart w:val="B5B45E6DC169C84FA0D97889F9D1A470"/>
               </w:placeholder>
               <w:text/>
             </w:sdtPr>
-            <w:sdtEndPr/>
             <w:sdtContent>
               <w:r>
                 <w:t>Lukas Kuster</w:t>
               </w:r>
             </w:sdtContent>
           </w:sdt>
-          <w:r>
-            <w:fldChar w:fldCharType="end"/>
-          </w:r>
-        </w:p>
-        <w:p>
-          <w:pPr>
-            <w:pStyle w:val="Kopfzeile"/>
-            <w:jc w:val="center"/>
-          </w:pPr>
-          <w:r>
-            <w:fldChar w:fldCharType="begin"/>
-          </w:r>
-          <w:r>
-            <w:instrText xml:space="preserve"> REF SchülerIn_3 \h </w:instrText>
-          </w:r>
           <w:r>
             <w:fldChar w:fldCharType="end"/>
           </w:r>
@@ -2575,57 +2105,10 @@
           <w:r>
             <w:rPr>
               <w:noProof/>
-              <w:lang w:eastAsia="de-AT"/>
+              <w:lang w:val="de-DE" w:eastAsia="de-DE"/>
             </w:rPr>
             <w:drawing>
-              <wp:inline distT="0" distB="0" distL="0" distR="0" wp14:anchorId="3A6C9066" wp14:editId="71EC78BC">
-                <wp:extent cx="1426467" cy="240792"/>
-                <wp:effectExtent l="0" t="0" r="2540" b="6985"/>
-                <wp:docPr id="11" name="Grafik 11"/>
-                <wp:cNvGraphicFramePr>
-                  <a:graphicFrameLocks xmlns:a="http://schemas.openxmlformats.org/drawingml/2006/main" noChangeAspect="1"/>
-                </wp:cNvGraphicFramePr>
-                <a:graphic xmlns:a="http://schemas.openxmlformats.org/drawingml/2006/main">
-                  <a:graphicData uri="http://schemas.openxmlformats.org/drawingml/2006/picture">
-                    <pic:pic xmlns:pic="http://schemas.openxmlformats.org/drawingml/2006/picture">
-                      <pic:nvPicPr>
-                        <pic:cNvPr id="0" name="DA-Logo_BIO_2zeilig.png"/>
-                        <pic:cNvPicPr/>
-                      </pic:nvPicPr>
-                      <pic:blipFill>
-                        <a:blip r:embed="rId2" cstate="print">
-                          <a:extLst>
-                            <a:ext uri="{28A0092B-C50C-407E-A947-70E740481C1C}">
-                              <a14:useLocalDpi xmlns:a14="http://schemas.microsoft.com/office/drawing/2010/main" val="0"/>
-                            </a:ext>
-                          </a:extLst>
-                        </a:blip>
-                        <a:stretch>
-                          <a:fillRect/>
-                        </a:stretch>
-                      </pic:blipFill>
-                      <pic:spPr>
-                        <a:xfrm>
-                          <a:off x="0" y="0"/>
-                          <a:ext cx="1426467" cy="240792"/>
-                        </a:xfrm>
-                        <a:prstGeom prst="rect">
-                          <a:avLst/>
-                        </a:prstGeom>
-                      </pic:spPr>
-                    </pic:pic>
-                  </a:graphicData>
-                </a:graphic>
-              </wp:inline>
-            </w:drawing>
-          </w:r>
-          <w:r>
-            <w:rPr>
-              <w:noProof/>
-              <w:lang w:eastAsia="de-AT"/>
-            </w:rPr>
-            <w:drawing>
-              <wp:inline distT="0" distB="0" distL="0" distR="0" wp14:anchorId="17E0C2C7" wp14:editId="249D1726">
+              <wp:inline distT="0" distB="0" distL="0" distR="0" wp14:anchorId="2EF6F553" wp14:editId="532E3350">
                 <wp:extent cx="1623063" cy="239268"/>
                 <wp:effectExtent l="0" t="0" r="0" b="8890"/>
                 <wp:docPr id="12" name="Grafik 12"/>
@@ -2640,7 +2123,7 @@
                         <pic:cNvPicPr/>
                       </pic:nvPicPr>
                       <pic:blipFill>
-                        <a:blip r:embed="rId3" cstate="print">
+                        <a:blip r:embed="rId2" cstate="print">
                           <a:extLst>
                             <a:ext uri="{28A0092B-C50C-407E-A947-70E740481C1C}">
                               <a14:useLocalDpi xmlns:a14="http://schemas.microsoft.com/office/drawing/2010/main" val="0"/>
@@ -2686,7 +2169,7 @@
 </file>
 
 <file path=word/header4.xml><?xml version="1.0" encoding="utf-8"?>
-<w:hdr xmlns:wpc="http://schemas.microsoft.com/office/word/2010/wordprocessingCanvas" xmlns:cx="http://schemas.microsoft.com/office/drawing/2014/chartex" xmlns:cx1="http://schemas.microsoft.com/office/drawing/2015/9/8/chartex" xmlns:cx2="http://schemas.microsoft.com/office/drawing/2015/10/21/chartex" xmlns:cx3="http://schemas.microsoft.com/office/drawing/2016/5/9/chartex" xmlns:cx4="http://schemas.microsoft.com/office/drawing/2016/5/10/chartex" xmlns:cx5="http://schemas.microsoft.com/office/drawing/2016/5/11/chartex" xmlns:cx6="http://schemas.microsoft.com/office/drawing/2016/5/12/chartex" xmlns:cx7="http://schemas.microsoft.com/office/drawing/2016/5/13/chartex" xmlns:cx8="http://schemas.microsoft.com/office/drawing/2016/5/14/chartex" xmlns:mc="http://schemas.openxmlformats.org/markup-compatibility/2006" xmlns:aink="http://schemas.microsoft.com/office/drawing/2016/ink" xmlns:am3d="http://schemas.microsoft.com/office/drawing/2017/model3d" xmlns:o="urn:schemas-microsoft-com:office:office" xmlns:r="http://schemas.openxmlformats.org/officeDocument/2006/relationships" xmlns:m="http://schemas.openxmlformats.org/officeDocument/2006/math" xmlns:v="urn:schemas-microsoft-com:vml" xmlns:wp14="http://schemas.microsoft.com/office/word/2010/wordprocessingDrawing" xmlns:wp="http://schemas.openxmlformats.org/drawingml/2006/wordprocessingDrawing" xmlns:w10="urn:schemas-microsoft-com:office:word" xmlns:w="http://schemas.openxmlformats.org/wordprocessingml/2006/main" xmlns:w14="http://schemas.microsoft.com/office/word/2010/wordml" xmlns:w15="http://schemas.microsoft.com/office/word/2012/wordml" xmlns:w16cid="http://schemas.microsoft.com/office/word/2016/wordml/cid" xmlns:w16se="http://schemas.microsoft.com/office/word/2015/wordml/symex" xmlns:wpg="http://schemas.microsoft.com/office/word/2010/wordprocessingGroup" xmlns:wpi="http://schemas.microsoft.com/office/word/2010/wordprocessingInk" xmlns:wne="http://schemas.microsoft.com/office/word/2006/wordml" xmlns:wps="http://schemas.microsoft.com/office/word/2010/wordprocessingShape" mc:Ignorable="w14 w15 w16se w16cid wp14">
+<w:hdr xmlns:wpc="http://schemas.microsoft.com/office/word/2010/wordprocessingCanvas" xmlns:mo="http://schemas.microsoft.com/office/mac/office/2008/main" xmlns:mc="http://schemas.openxmlformats.org/markup-compatibility/2006" xmlns:mv="urn:schemas-microsoft-com:mac:vml" xmlns:o="urn:schemas-microsoft-com:office:office" xmlns:r="http://schemas.openxmlformats.org/officeDocument/2006/relationships" xmlns:m="http://schemas.openxmlformats.org/officeDocument/2006/math" xmlns:v="urn:schemas-microsoft-com:vml" xmlns:wp14="http://schemas.microsoft.com/office/word/2010/wordprocessingDrawing" xmlns:wp="http://schemas.openxmlformats.org/drawingml/2006/wordprocessingDrawing" xmlns:w10="urn:schemas-microsoft-com:office:word" xmlns:w="http://schemas.openxmlformats.org/wordprocessingml/2006/main" xmlns:w14="http://schemas.microsoft.com/office/word/2010/wordml" xmlns:w15="http://schemas.microsoft.com/office/word/2012/wordml" xmlns:wpg="http://schemas.microsoft.com/office/word/2010/wordprocessingGroup" xmlns:wpi="http://schemas.microsoft.com/office/word/2010/wordprocessingInk" xmlns:wne="http://schemas.microsoft.com/office/word/2006/wordml" xmlns:wps="http://schemas.microsoft.com/office/word/2010/wordprocessingShape" mc:Ignorable="w14 w15 wp14">
   <w:tbl>
     <w:tblPr>
       <w:tblStyle w:val="Tabellenraster"/>
@@ -2709,6 +2192,9 @@
       <w:gridCol w:w="3021"/>
     </w:tblGrid>
     <w:tr>
+      <w:trPr>
+        <w:trHeight w:val="1418"/>
+      </w:trPr>
       <w:tc>
         <w:tcPr>
           <w:tcW w:w="3021" w:type="dxa"/>
@@ -2721,10 +2207,10 @@
           <w:r>
             <w:rPr>
               <w:noProof/>
-              <w:lang w:eastAsia="de-AT"/>
+              <w:lang w:val="de-DE" w:eastAsia="de-DE"/>
             </w:rPr>
             <w:drawing>
-              <wp:inline distT="0" distB="0" distL="0" distR="0" wp14:anchorId="10FCEB00" wp14:editId="51D01CAA">
+              <wp:inline distT="0" distB="0" distL="0" distR="0" wp14:anchorId="750D4517" wp14:editId="19208A01">
                 <wp:extent cx="1556071" cy="304784"/>
                 <wp:effectExtent l="0" t="0" r="6350" b="635"/>
                 <wp:docPr id="23" name="Grafik 23"/>
@@ -2790,17 +2276,21 @@
             <w:sdtPr>
               <w:alias w:val="SchülerIn 1"/>
               <w:tag w:val="SchülerIn 1"/>
-              <w:id w:val="1631281042"/>
+              <w:id w:val="-1875840907"/>
               <w:placeholder>
-                <w:docPart w:val="1832142DD04540CF93FE1FDAE6D33D0C"/>
+                <w:docPart w:val="2D01CA654D535D4AB95541C2298883C6"/>
               </w:placeholder>
               <w:text/>
             </w:sdtPr>
-            <w:sdtEndPr/>
             <w:sdtContent>
               <w:r>
-                <w:t>Quentin Wendegass</w:t>
+                <w:t xml:space="preserve">Quentin </w:t>
               </w:r>
+              <w:proofErr w:type="spellStart"/>
+              <w:r>
+                <w:t>Wendegass</w:t>
+              </w:r>
+              <w:proofErr w:type="spellEnd"/>
             </w:sdtContent>
           </w:sdt>
           <w:r>
@@ -2825,13 +2315,12 @@
             <w:sdtPr>
               <w:alias w:val="SchülerIn 2"/>
               <w:tag w:val="SchülerIn 2"/>
-              <w:id w:val="-226236549"/>
+              <w:id w:val="-1536427447"/>
               <w:placeholder>
-                <w:docPart w:val="62A49CE8FE434E6E87D8EB3C727DABD2"/>
+                <w:docPart w:val="596697ED4B014240814658DCB42D2F02"/>
               </w:placeholder>
               <w:text/>
             </w:sdtPr>
-            <w:sdtEndPr/>
             <w:sdtContent>
               <w:r>
                 <w:t>Lukas Kuster</w:t>
@@ -2854,6 +2343,17 @@
             <w:instrText xml:space="preserve"> REF SchülerIn_3 \h </w:instrText>
           </w:r>
           <w:r>
+            <w:fldChar w:fldCharType="separate"/>
+          </w:r>
+          <w:r>
+            <w:rPr>
+              <w:b/>
+              <w:bCs/>
+              <w:lang w:val="de-DE"/>
+            </w:rPr>
+            <w:t>Fehler! Verweisquelle konnte nicht gefunden werden.</w:t>
+          </w:r>
+          <w:r>
             <w:fldChar w:fldCharType="end"/>
           </w:r>
         </w:p>
@@ -2870,57 +2370,10 @@
           <w:r>
             <w:rPr>
               <w:noProof/>
-              <w:lang w:eastAsia="de-AT"/>
+              <w:lang w:val="de-DE" w:eastAsia="de-DE"/>
             </w:rPr>
             <w:drawing>
-              <wp:inline distT="0" distB="0" distL="0" distR="0" wp14:anchorId="37E89268" wp14:editId="704561CA">
-                <wp:extent cx="1426467" cy="240792"/>
-                <wp:effectExtent l="0" t="0" r="2540" b="6985"/>
-                <wp:docPr id="32" name="Grafik 32"/>
-                <wp:cNvGraphicFramePr>
-                  <a:graphicFrameLocks xmlns:a="http://schemas.openxmlformats.org/drawingml/2006/main" noChangeAspect="1"/>
-                </wp:cNvGraphicFramePr>
-                <a:graphic xmlns:a="http://schemas.openxmlformats.org/drawingml/2006/main">
-                  <a:graphicData uri="http://schemas.openxmlformats.org/drawingml/2006/picture">
-                    <pic:pic xmlns:pic="http://schemas.openxmlformats.org/drawingml/2006/picture">
-                      <pic:nvPicPr>
-                        <pic:cNvPr id="0" name="DA-Logo_BIO_2zeilig.png"/>
-                        <pic:cNvPicPr/>
-                      </pic:nvPicPr>
-                      <pic:blipFill>
-                        <a:blip r:embed="rId2" cstate="print">
-                          <a:extLst>
-                            <a:ext uri="{28A0092B-C50C-407E-A947-70E740481C1C}">
-                              <a14:useLocalDpi xmlns:a14="http://schemas.microsoft.com/office/drawing/2010/main" val="0"/>
-                            </a:ext>
-                          </a:extLst>
-                        </a:blip>
-                        <a:stretch>
-                          <a:fillRect/>
-                        </a:stretch>
-                      </pic:blipFill>
-                      <pic:spPr>
-                        <a:xfrm>
-                          <a:off x="0" y="0"/>
-                          <a:ext cx="1426467" cy="240792"/>
-                        </a:xfrm>
-                        <a:prstGeom prst="rect">
-                          <a:avLst/>
-                        </a:prstGeom>
-                      </pic:spPr>
-                    </pic:pic>
-                  </a:graphicData>
-                </a:graphic>
-              </wp:inline>
-            </w:drawing>
-          </w:r>
-          <w:r>
-            <w:rPr>
-              <w:noProof/>
-              <w:lang w:eastAsia="de-AT"/>
-            </w:rPr>
-            <w:drawing>
-              <wp:inline distT="0" distB="0" distL="0" distR="0" wp14:anchorId="30C5838F" wp14:editId="2454E47C">
+              <wp:inline distT="0" distB="0" distL="0" distR="0" wp14:anchorId="105B0B94" wp14:editId="0FD7DD9F">
                 <wp:extent cx="1623063" cy="239268"/>
                 <wp:effectExtent l="0" t="0" r="0" b="8890"/>
                 <wp:docPr id="47" name="Grafik 47"/>
@@ -2935,7 +2388,7 @@
                         <pic:cNvPicPr/>
                       </pic:nvPicPr>
                       <pic:blipFill>
-                        <a:blip r:embed="rId3" cstate="print">
+                        <a:blip r:embed="rId2" cstate="print">
                           <a:extLst>
                             <a:ext uri="{28A0092B-C50C-407E-A947-70E740481C1C}">
                               <a14:useLocalDpi xmlns:a14="http://schemas.microsoft.com/office/drawing/2010/main" val="0"/>
@@ -2981,7 +2434,7 @@
 </file>
 
 <file path=word/header5.xml><?xml version="1.0" encoding="utf-8"?>
-<w:hdr xmlns:wpc="http://schemas.microsoft.com/office/word/2010/wordprocessingCanvas" xmlns:cx="http://schemas.microsoft.com/office/drawing/2014/chartex" xmlns:cx1="http://schemas.microsoft.com/office/drawing/2015/9/8/chartex" xmlns:cx2="http://schemas.microsoft.com/office/drawing/2015/10/21/chartex" xmlns:cx3="http://schemas.microsoft.com/office/drawing/2016/5/9/chartex" xmlns:cx4="http://schemas.microsoft.com/office/drawing/2016/5/10/chartex" xmlns:cx5="http://schemas.microsoft.com/office/drawing/2016/5/11/chartex" xmlns:cx6="http://schemas.microsoft.com/office/drawing/2016/5/12/chartex" xmlns:cx7="http://schemas.microsoft.com/office/drawing/2016/5/13/chartex" xmlns:cx8="http://schemas.microsoft.com/office/drawing/2016/5/14/chartex" xmlns:mc="http://schemas.openxmlformats.org/markup-compatibility/2006" xmlns:aink="http://schemas.microsoft.com/office/drawing/2016/ink" xmlns:am3d="http://schemas.microsoft.com/office/drawing/2017/model3d" xmlns:o="urn:schemas-microsoft-com:office:office" xmlns:r="http://schemas.openxmlformats.org/officeDocument/2006/relationships" xmlns:m="http://schemas.openxmlformats.org/officeDocument/2006/math" xmlns:v="urn:schemas-microsoft-com:vml" xmlns:wp14="http://schemas.microsoft.com/office/word/2010/wordprocessingDrawing" xmlns:wp="http://schemas.openxmlformats.org/drawingml/2006/wordprocessingDrawing" xmlns:w10="urn:schemas-microsoft-com:office:word" xmlns:w="http://schemas.openxmlformats.org/wordprocessingml/2006/main" xmlns:w14="http://schemas.microsoft.com/office/word/2010/wordml" xmlns:w15="http://schemas.microsoft.com/office/word/2012/wordml" xmlns:w16cid="http://schemas.microsoft.com/office/word/2016/wordml/cid" xmlns:w16se="http://schemas.microsoft.com/office/word/2015/wordml/symex" xmlns:wpg="http://schemas.microsoft.com/office/word/2010/wordprocessingGroup" xmlns:wpi="http://schemas.microsoft.com/office/word/2010/wordprocessingInk" xmlns:wne="http://schemas.microsoft.com/office/word/2006/wordml" xmlns:wps="http://schemas.microsoft.com/office/word/2010/wordprocessingShape" mc:Ignorable="w14 w15 w16se w16cid wp14">
+<w:hdr xmlns:wpc="http://schemas.microsoft.com/office/word/2010/wordprocessingCanvas" xmlns:mo="http://schemas.microsoft.com/office/mac/office/2008/main" xmlns:mc="http://schemas.openxmlformats.org/markup-compatibility/2006" xmlns:mv="urn:schemas-microsoft-com:mac:vml" xmlns:o="urn:schemas-microsoft-com:office:office" xmlns:r="http://schemas.openxmlformats.org/officeDocument/2006/relationships" xmlns:m="http://schemas.openxmlformats.org/officeDocument/2006/math" xmlns:v="urn:schemas-microsoft-com:vml" xmlns:wp14="http://schemas.microsoft.com/office/word/2010/wordprocessingDrawing" xmlns:wp="http://schemas.openxmlformats.org/drawingml/2006/wordprocessingDrawing" xmlns:w10="urn:schemas-microsoft-com:office:word" xmlns:w="http://schemas.openxmlformats.org/wordprocessingml/2006/main" xmlns:w14="http://schemas.microsoft.com/office/word/2010/wordml" xmlns:w15="http://schemas.microsoft.com/office/word/2012/wordml" xmlns:wpg="http://schemas.microsoft.com/office/word/2010/wordprocessingGroup" xmlns:wpi="http://schemas.microsoft.com/office/word/2010/wordprocessingInk" xmlns:wne="http://schemas.microsoft.com/office/word/2006/wordml" xmlns:wps="http://schemas.microsoft.com/office/word/2010/wordprocessingShape" mc:Ignorable="w14 w15 wp14">
   <w:tbl>
     <w:tblPr>
       <w:tblStyle w:val="Tabellenraster"/>
@@ -3016,10 +2469,10 @@
           <w:r>
             <w:rPr>
               <w:noProof/>
-              <w:lang w:eastAsia="de-AT"/>
+              <w:lang w:val="de-DE" w:eastAsia="de-DE"/>
             </w:rPr>
             <w:drawing>
-              <wp:inline distT="0" distB="0" distL="0" distR="0" wp14:anchorId="67CE3339" wp14:editId="6C900B2A">
+              <wp:inline distT="0" distB="0" distL="0" distR="0" wp14:anchorId="675DE0B8" wp14:editId="1782E962">
                 <wp:extent cx="1556071" cy="304784"/>
                 <wp:effectExtent l="0" t="0" r="6350" b="635"/>
                 <wp:docPr id="48" name="Grafik 48"/>
@@ -3085,21 +2538,21 @@
             <w:sdtPr>
               <w:alias w:val="SchülerIn 1"/>
               <w:tag w:val="SchülerIn 1"/>
-              <w:id w:val="1474947492"/>
+              <w:id w:val="148334029"/>
               <w:placeholder>
-                <w:docPart w:val="FEEE9ADBE3E849DFA9581BE9A4FFC8E3"/>
+                <w:docPart w:val="BD5154F8E2B79C498617F0F4BDFE10F8"/>
               </w:placeholder>
-              <w:showingPlcHdr/>
               <w:text/>
             </w:sdtPr>
-            <w:sdtEndPr/>
             <w:sdtContent>
               <w:r>
-                <w:rPr>
-                  <w:rStyle w:val="Platzhaltertext"/>
-                </w:rPr>
-                <w:t>Vorname Nachname 1</w:t>
+                <w:t xml:space="preserve">Quentin </w:t>
               </w:r>
+              <w:proofErr w:type="spellStart"/>
+              <w:r>
+                <w:t>Wendegass</w:t>
+              </w:r>
+              <w:proofErr w:type="spellEnd"/>
             </w:sdtContent>
           </w:sdt>
           <w:r>
@@ -3174,20 +2627,15 @@
             <w:sdtPr>
               <w:alias w:val="SchülerIn 2"/>
               <w:tag w:val="SchülerIn 2"/>
-              <w:id w:val="-1426730211"/>
+              <w:id w:val="909971378"/>
               <w:placeholder>
-                <w:docPart w:val="F0E33667F9EA495EBF2FCCD38C170469"/>
+                <w:docPart w:val="EFD0BD499BF76C49967FF00268772099"/>
               </w:placeholder>
-              <w:showingPlcHdr/>
               <w:text/>
             </w:sdtPr>
-            <w:sdtEndPr/>
             <w:sdtContent>
               <w:r>
-                <w:rPr>
-                  <w:rStyle w:val="Platzhaltertext"/>
-                </w:rPr>
-                <w:t>Vorname Nachname 2</w:t>
+                <w:t>Lukas Kuster</w:t>
               </w:r>
             </w:sdtContent>
           </w:sdt>
@@ -3259,27 +2707,14 @@
           <w:r>
             <w:fldChar w:fldCharType="separate"/>
           </w:r>
-          <w:sdt>
-            <w:sdtPr>
-              <w:alias w:val="SchülerIn 3"/>
-              <w:tag w:val="SchülerIn 3"/>
-              <w:id w:val="-445770157"/>
-              <w:placeholder>
-                <w:docPart w:val="C83702F918F340FF900DA42A04BCDB52"/>
-              </w:placeholder>
-              <w:showingPlcHdr/>
-              <w:text/>
-            </w:sdtPr>
-            <w:sdtEndPr/>
-            <w:sdtContent>
-              <w:r>
-                <w:rPr>
-                  <w:rStyle w:val="Platzhaltertext"/>
-                </w:rPr>
-                <w:t>Vorname Nachname 3</w:t>
-              </w:r>
-            </w:sdtContent>
-          </w:sdt>
+          <w:r>
+            <w:rPr>
+              <w:b/>
+              <w:bCs/>
+              <w:lang w:val="de-DE"/>
+            </w:rPr>
+            <w:t>Fehler! Verweisquelle konnte nicht gefunden werden.</w:t>
+          </w:r>
           <w:r>
             <w:fldChar w:fldCharType="end"/>
           </w:r>
@@ -3347,10 +2782,10 @@
           <w:r>
             <w:rPr>
               <w:noProof/>
-              <w:lang w:eastAsia="de-AT"/>
+              <w:lang w:val="de-DE" w:eastAsia="de-DE"/>
             </w:rPr>
             <w:drawing>
-              <wp:inline distT="0" distB="0" distL="0" distR="0" wp14:anchorId="6D0934F4" wp14:editId="154167A9">
+              <wp:inline distT="0" distB="0" distL="0" distR="0" wp14:anchorId="144015B8" wp14:editId="798DE166">
                 <wp:extent cx="1426467" cy="240792"/>
                 <wp:effectExtent l="0" t="0" r="2540" b="6985"/>
                 <wp:docPr id="49" name="Grafik 49"/>
@@ -3394,10 +2829,10 @@
           <w:r>
             <w:rPr>
               <w:noProof/>
-              <w:lang w:eastAsia="de-AT"/>
+              <w:lang w:val="de-DE" w:eastAsia="de-DE"/>
             </w:rPr>
             <w:drawing>
-              <wp:inline distT="0" distB="0" distL="0" distR="0" wp14:anchorId="09326AFB" wp14:editId="6E3ED594">
+              <wp:inline distT="0" distB="0" distL="0" distR="0" wp14:anchorId="530CF0AD" wp14:editId="327A08F8">
                 <wp:extent cx="1623063" cy="239268"/>
                 <wp:effectExtent l="0" t="0" r="0" b="8890"/>
                 <wp:docPr id="50" name="Grafik 50"/>
@@ -3463,8 +2898,8 @@
 </file>
 
 <file path=word/numbering.xml><?xml version="1.0" encoding="utf-8"?>
-<w:numbering xmlns:wpc="http://schemas.microsoft.com/office/word/2010/wordprocessingCanvas" xmlns:cx="http://schemas.microsoft.com/office/drawing/2014/chartex" xmlns:cx1="http://schemas.microsoft.com/office/drawing/2015/9/8/chartex" xmlns:cx2="http://schemas.microsoft.com/office/drawing/2015/10/21/chartex" xmlns:cx3="http://schemas.microsoft.com/office/drawing/2016/5/9/chartex" xmlns:cx4="http://schemas.microsoft.com/office/drawing/2016/5/10/chartex" xmlns:cx5="http://schemas.microsoft.com/office/drawing/2016/5/11/chartex" xmlns:cx6="http://schemas.microsoft.com/office/drawing/2016/5/12/chartex" xmlns:cx7="http://schemas.microsoft.com/office/drawing/2016/5/13/chartex" xmlns:cx8="http://schemas.microsoft.com/office/drawing/2016/5/14/chartex" xmlns:mc="http://schemas.openxmlformats.org/markup-compatibility/2006" xmlns:aink="http://schemas.microsoft.com/office/drawing/2016/ink" xmlns:am3d="http://schemas.microsoft.com/office/drawing/2017/model3d" xmlns:o="urn:schemas-microsoft-com:office:office" xmlns:r="http://schemas.openxmlformats.org/officeDocument/2006/relationships" xmlns:m="http://schemas.openxmlformats.org/officeDocument/2006/math" xmlns:v="urn:schemas-microsoft-com:vml" xmlns:wp14="http://schemas.microsoft.com/office/word/2010/wordprocessingDrawing" xmlns:wp="http://schemas.openxmlformats.org/drawingml/2006/wordprocessingDrawing" xmlns:w10="urn:schemas-microsoft-com:office:word" xmlns:w="http://schemas.openxmlformats.org/wordprocessingml/2006/main" xmlns:w14="http://schemas.microsoft.com/office/word/2010/wordml" xmlns:w15="http://schemas.microsoft.com/office/word/2012/wordml" xmlns:w16cid="http://schemas.microsoft.com/office/word/2016/wordml/cid" xmlns:w16se="http://schemas.microsoft.com/office/word/2015/wordml/symex" xmlns:wpg="http://schemas.microsoft.com/office/word/2010/wordprocessingGroup" xmlns:wpi="http://schemas.microsoft.com/office/word/2010/wordprocessingInk" xmlns:wne="http://schemas.microsoft.com/office/word/2006/wordml" xmlns:wps="http://schemas.microsoft.com/office/word/2010/wordprocessingShape" mc:Ignorable="w14 w15 w16se w16cid wp14">
-  <w:abstractNum w:abstractNumId="0" w15:restartNumberingAfterBreak="0">
+<w:numbering xmlns:wpc="http://schemas.microsoft.com/office/word/2010/wordprocessingCanvas" xmlns:mo="http://schemas.microsoft.com/office/mac/office/2008/main" xmlns:mc="http://schemas.openxmlformats.org/markup-compatibility/2006" xmlns:mv="urn:schemas-microsoft-com:mac:vml" xmlns:o="urn:schemas-microsoft-com:office:office" xmlns:r="http://schemas.openxmlformats.org/officeDocument/2006/relationships" xmlns:m="http://schemas.openxmlformats.org/officeDocument/2006/math" xmlns:v="urn:schemas-microsoft-com:vml" xmlns:wp14="http://schemas.microsoft.com/office/word/2010/wordprocessingDrawing" xmlns:wp="http://schemas.openxmlformats.org/drawingml/2006/wordprocessingDrawing" xmlns:w10="urn:schemas-microsoft-com:office:word" xmlns:w="http://schemas.openxmlformats.org/wordprocessingml/2006/main" xmlns:w14="http://schemas.microsoft.com/office/word/2010/wordml" xmlns:w15="http://schemas.microsoft.com/office/word/2012/wordml" xmlns:wpg="http://schemas.microsoft.com/office/word/2010/wordprocessingGroup" xmlns:wpi="http://schemas.microsoft.com/office/word/2010/wordprocessingInk" xmlns:wne="http://schemas.microsoft.com/office/word/2006/wordml" xmlns:wps="http://schemas.microsoft.com/office/word/2010/wordprocessingShape" mc:Ignorable="w14 w15 wp14">
+  <w:abstractNum w:abstractNumId="0">
     <w:nsid w:val="03256289"/>
     <w:multiLevelType w:val="multilevel"/>
     <w:tmpl w:val="E7B48F5A"/>
@@ -3577,7 +3012,7 @@
       </w:rPr>
     </w:lvl>
   </w:abstractNum>
-  <w:abstractNum w:abstractNumId="1" w15:restartNumberingAfterBreak="0">
+  <w:abstractNum w:abstractNumId="1">
     <w:nsid w:val="064A6C32"/>
     <w:multiLevelType w:val="hybridMultilevel"/>
     <w:tmpl w:val="C614848A"/>
@@ -3690,7 +3125,7 @@
       </w:rPr>
     </w:lvl>
   </w:abstractNum>
-  <w:abstractNum w:abstractNumId="2" w15:restartNumberingAfterBreak="0">
+  <w:abstractNum w:abstractNumId="2">
     <w:nsid w:val="206C0793"/>
     <w:multiLevelType w:val="multilevel"/>
     <w:tmpl w:val="63927056"/>
@@ -3803,7 +3238,7 @@
       </w:rPr>
     </w:lvl>
   </w:abstractNum>
-  <w:abstractNum w:abstractNumId="3" w15:restartNumberingAfterBreak="0">
+  <w:abstractNum w:abstractNumId="3">
     <w:nsid w:val="2A953E6F"/>
     <w:multiLevelType w:val="multilevel"/>
     <w:tmpl w:val="F03CD232"/>
@@ -3916,7 +3351,7 @@
       </w:rPr>
     </w:lvl>
   </w:abstractNum>
-  <w:abstractNum w:abstractNumId="4" w15:restartNumberingAfterBreak="0">
+  <w:abstractNum w:abstractNumId="4">
     <w:nsid w:val="32FA591D"/>
     <w:multiLevelType w:val="multilevel"/>
     <w:tmpl w:val="D95ACFC4"/>
@@ -4029,7 +3464,7 @@
       </w:rPr>
     </w:lvl>
   </w:abstractNum>
-  <w:abstractNum w:abstractNumId="5" w15:restartNumberingAfterBreak="0">
+  <w:abstractNum w:abstractNumId="5">
     <w:nsid w:val="437A5DA0"/>
     <w:multiLevelType w:val="hybridMultilevel"/>
     <w:tmpl w:val="5E58BCCC"/>
@@ -4142,7 +3577,7 @@
       </w:rPr>
     </w:lvl>
   </w:abstractNum>
-  <w:abstractNum w:abstractNumId="6" w15:restartNumberingAfterBreak="0">
+  <w:abstractNum w:abstractNumId="6">
     <w:nsid w:val="5B8A7843"/>
     <w:multiLevelType w:val="hybridMultilevel"/>
     <w:tmpl w:val="0D56F0E8"/>
@@ -4254,7 +3689,7 @@
       </w:rPr>
     </w:lvl>
   </w:abstractNum>
-  <w:abstractNum w:abstractNumId="7" w15:restartNumberingAfterBreak="0">
+  <w:abstractNum w:abstractNumId="7">
     <w:nsid w:val="5B94142A"/>
     <w:multiLevelType w:val="multilevel"/>
     <w:tmpl w:val="7A56AD84"/>
@@ -4367,7 +3802,7 @@
       </w:rPr>
     </w:lvl>
   </w:abstractNum>
-  <w:abstractNum w:abstractNumId="8" w15:restartNumberingAfterBreak="0">
+  <w:abstractNum w:abstractNumId="8">
     <w:nsid w:val="5C420C22"/>
     <w:multiLevelType w:val="hybridMultilevel"/>
     <w:tmpl w:val="3676C7A6"/>
@@ -4480,7 +3915,7 @@
       </w:rPr>
     </w:lvl>
   </w:abstractNum>
-  <w:abstractNum w:abstractNumId="9" w15:restartNumberingAfterBreak="0">
+  <w:abstractNum w:abstractNumId="9">
     <w:nsid w:val="64B1162B"/>
     <w:multiLevelType w:val="hybridMultilevel"/>
     <w:tmpl w:val="56789126"/>
@@ -4593,7 +4028,7 @@
       </w:rPr>
     </w:lvl>
   </w:abstractNum>
-  <w:abstractNum w:abstractNumId="10" w15:restartNumberingAfterBreak="0">
+  <w:abstractNum w:abstractNumId="10">
     <w:nsid w:val="66AB0948"/>
     <w:multiLevelType w:val="multilevel"/>
     <w:tmpl w:val="892244B0"/>
@@ -4706,7 +4141,7 @@
       </w:rPr>
     </w:lvl>
   </w:abstractNum>
-  <w:abstractNum w:abstractNumId="11" w15:restartNumberingAfterBreak="0">
+  <w:abstractNum w:abstractNumId="11">
     <w:nsid w:val="6820520A"/>
     <w:multiLevelType w:val="multilevel"/>
     <w:tmpl w:val="2654C792"/>
@@ -4819,7 +4254,7 @@
       </w:rPr>
     </w:lvl>
   </w:abstractNum>
-  <w:abstractNum w:abstractNumId="12" w15:restartNumberingAfterBreak="0">
+  <w:abstractNum w:abstractNumId="12">
     <w:nsid w:val="69BB6CEF"/>
     <w:multiLevelType w:val="hybridMultilevel"/>
     <w:tmpl w:val="39AAC120"/>
@@ -4932,7 +4367,7 @@
       </w:rPr>
     </w:lvl>
   </w:abstractNum>
-  <w:abstractNum w:abstractNumId="13" w15:restartNumberingAfterBreak="0">
+  <w:abstractNum w:abstractNumId="13">
     <w:nsid w:val="75481E46"/>
     <w:multiLevelType w:val="multilevel"/>
     <w:tmpl w:val="BDC60AD8"/>
@@ -5021,7 +4456,7 @@
       </w:pPr>
     </w:lvl>
   </w:abstractNum>
-  <w:abstractNum w:abstractNumId="14" w15:restartNumberingAfterBreak="0">
+  <w:abstractNum w:abstractNumId="14">
     <w:nsid w:val="7760738C"/>
     <w:multiLevelType w:val="multilevel"/>
     <w:tmpl w:val="1578FC18"/>
@@ -5134,7 +4569,7 @@
       </w:rPr>
     </w:lvl>
   </w:abstractNum>
-  <w:abstractNum w:abstractNumId="15" w15:restartNumberingAfterBreak="0">
+  <w:abstractNum w:abstractNumId="15">
     <w:nsid w:val="7FD02AC0"/>
     <w:multiLevelType w:val="multilevel"/>
     <w:tmpl w:val="895874E0"/>
@@ -5314,7 +4749,7 @@
 </file>
 
 <file path=word/styles.xml><?xml version="1.0" encoding="utf-8"?>
-<w:styles xmlns:mc="http://schemas.openxmlformats.org/markup-compatibility/2006" xmlns:r="http://schemas.openxmlformats.org/officeDocument/2006/relationships" xmlns:w="http://schemas.openxmlformats.org/wordprocessingml/2006/main" xmlns:w14="http://schemas.microsoft.com/office/word/2010/wordml" xmlns:w15="http://schemas.microsoft.com/office/word/2012/wordml" xmlns:w16cid="http://schemas.microsoft.com/office/word/2016/wordml/cid" xmlns:w16se="http://schemas.microsoft.com/office/word/2015/wordml/symex" mc:Ignorable="w14 w15 w16se w16cid">
+<w:styles xmlns:mc="http://schemas.openxmlformats.org/markup-compatibility/2006" xmlns:r="http://schemas.openxmlformats.org/officeDocument/2006/relationships" xmlns:w="http://schemas.openxmlformats.org/wordprocessingml/2006/main" xmlns:w14="http://schemas.microsoft.com/office/word/2010/wordml" xmlns:w15="http://schemas.microsoft.com/office/word/2012/wordml" mc:Ignorable="w14 w15">
   <w:docDefaults>
     <w:rPrDefault>
       <w:rPr>
@@ -5331,7 +4766,7 @@
       </w:pPr>
     </w:pPrDefault>
   </w:docDefaults>
-  <w:latentStyles w:defLockedState="0" w:defUIPriority="99" w:defSemiHidden="0" w:defUnhideWhenUsed="0" w:defQFormat="0" w:count="375">
+  <w:latentStyles w:defLockedState="0" w:defUIPriority="99" w:defSemiHidden="0" w:defUnhideWhenUsed="0" w:defQFormat="0" w:count="382">
     <w:lsdException w:name="Normal" w:uiPriority="0" w:qFormat="1"/>
     <w:lsdException w:name="heading 1" w:uiPriority="9" w:qFormat="1"/>
     <w:lsdException w:name="heading 2" w:semiHidden="1" w:uiPriority="9" w:unhideWhenUsed="1" w:qFormat="1"/>
@@ -5705,8 +5140,6 @@
     <w:lsdException w:name="List Table 7 Colorful Accent 6" w:uiPriority="52"/>
     <w:lsdException w:name="Mention" w:semiHidden="1" w:unhideWhenUsed="1"/>
     <w:lsdException w:name="Smart Hyperlink" w:semiHidden="1" w:unhideWhenUsed="1"/>
-    <w:lsdException w:name="Hashtag" w:semiHidden="1" w:unhideWhenUsed="1"/>
-    <w:lsdException w:name="Unresolved Mention" w:semiHidden="1" w:unhideWhenUsed="1"/>
   </w:latentStyles>
   <w:style w:type="paragraph" w:default="1" w:styleId="Standard">
     <w:name w:val="Normal"/>
@@ -6212,6 +5645,7 @@
       <w:spacing w:after="0" w:line="240" w:lineRule="auto"/>
     </w:pPr>
     <w:tblPr>
+      <w:tblInd w:w="0" w:type="dxa"/>
       <w:tblBorders>
         <w:top w:val="single" w:sz="4" w:space="0" w:color="000000" w:themeColor="text1"/>
         <w:left w:val="single" w:sz="4" w:space="0" w:color="000000" w:themeColor="text1"/>
@@ -6220,6 +5654,12 @@
         <w:insideH w:val="single" w:sz="4" w:space="0" w:color="000000" w:themeColor="text1"/>
         <w:insideV w:val="single" w:sz="4" w:space="0" w:color="000000" w:themeColor="text1"/>
       </w:tblBorders>
+      <w:tblCellMar>
+        <w:top w:w="0" w:type="dxa"/>
+        <w:left w:w="108" w:type="dxa"/>
+        <w:bottom w:w="0" w:type="dxa"/>
+        <w:right w:w="108" w:type="dxa"/>
+      </w:tblCellMar>
     </w:tblPr>
   </w:style>
   <w:style w:type="character" w:styleId="Platzhaltertext">
@@ -6270,7 +5710,7 @@
       <w:ind w:left="240"/>
     </w:pPr>
   </w:style>
-  <w:style w:type="character" w:styleId="Hyperlink">
+  <w:style w:type="character" w:styleId="Link">
     <w:name w:val="Hyperlink"/>
     <w:basedOn w:val="Absatz-Standardschriftart"/>
     <w:uiPriority w:val="99"/>
@@ -6549,6 +5989,7 @@
       <w:spacing w:after="0" w:line="240" w:lineRule="auto"/>
     </w:pPr>
     <w:tblPr>
+      <w:tblInd w:w="0" w:type="dxa"/>
       <w:tblBorders>
         <w:top w:val="single" w:sz="4" w:space="0" w:color="BFBFBF" w:themeColor="background1" w:themeShade="BF"/>
         <w:left w:val="single" w:sz="4" w:space="0" w:color="BFBFBF" w:themeColor="background1" w:themeShade="BF"/>
@@ -6557,6 +5998,12 @@
         <w:insideH w:val="single" w:sz="4" w:space="0" w:color="BFBFBF" w:themeColor="background1" w:themeShade="BF"/>
         <w:insideV w:val="single" w:sz="4" w:space="0" w:color="BFBFBF" w:themeColor="background1" w:themeShade="BF"/>
       </w:tblBorders>
+      <w:tblCellMar>
+        <w:top w:w="0" w:type="dxa"/>
+        <w:left w:w="108" w:type="dxa"/>
+        <w:bottom w:w="0" w:type="dxa"/>
+        <w:right w:w="108" w:type="dxa"/>
+      </w:tblCellMar>
     </w:tblPr>
   </w:style>
   <w:style w:type="paragraph" w:customStyle="1" w:styleId="Anmerkungen">
@@ -6766,7 +6213,7 @@
 </file>
 
 <file path=word/glossary/document.xml><?xml version="1.0" encoding="utf-8"?>
-<w:glossaryDocument xmlns:wpc="http://schemas.microsoft.com/office/word/2010/wordprocessingCanvas" xmlns:cx="http://schemas.microsoft.com/office/drawing/2014/chartex" xmlns:cx1="http://schemas.microsoft.com/office/drawing/2015/9/8/chartex" xmlns:cx2="http://schemas.microsoft.com/office/drawing/2015/10/21/chartex" xmlns:cx3="http://schemas.microsoft.com/office/drawing/2016/5/9/chartex" xmlns:cx4="http://schemas.microsoft.com/office/drawing/2016/5/10/chartex" xmlns:cx5="http://schemas.microsoft.com/office/drawing/2016/5/11/chartex" xmlns:cx6="http://schemas.microsoft.com/office/drawing/2016/5/12/chartex" xmlns:cx7="http://schemas.microsoft.com/office/drawing/2016/5/13/chartex" xmlns:cx8="http://schemas.microsoft.com/office/drawing/2016/5/14/chartex" xmlns:mc="http://schemas.openxmlformats.org/markup-compatibility/2006" xmlns:aink="http://schemas.microsoft.com/office/drawing/2016/ink" xmlns:am3d="http://schemas.microsoft.com/office/drawing/2017/model3d" xmlns:o="urn:schemas-microsoft-com:office:office" xmlns:r="http://schemas.openxmlformats.org/officeDocument/2006/relationships" xmlns:m="http://schemas.openxmlformats.org/officeDocument/2006/math" xmlns:v="urn:schemas-microsoft-com:vml" xmlns:wp14="http://schemas.microsoft.com/office/word/2010/wordprocessingDrawing" xmlns:wp="http://schemas.openxmlformats.org/drawingml/2006/wordprocessingDrawing" xmlns:w10="urn:schemas-microsoft-com:office:word" xmlns:w="http://schemas.openxmlformats.org/wordprocessingml/2006/main" xmlns:w14="http://schemas.microsoft.com/office/word/2010/wordml" xmlns:w15="http://schemas.microsoft.com/office/word/2012/wordml" xmlns:w16cid="http://schemas.microsoft.com/office/word/2016/wordml/cid" xmlns:w16se="http://schemas.microsoft.com/office/word/2015/wordml/symex" xmlns:wpg="http://schemas.microsoft.com/office/word/2010/wordprocessingGroup" xmlns:wpi="http://schemas.microsoft.com/office/word/2010/wordprocessingInk" xmlns:wne="http://schemas.microsoft.com/office/word/2006/wordml" xmlns:wps="http://schemas.microsoft.com/office/word/2010/wordprocessingShape" mc:Ignorable="w14 w15 w16se w16cid wp14">
+<w:glossaryDocument xmlns:wpc="http://schemas.microsoft.com/office/word/2010/wordprocessingCanvas" xmlns:mo="http://schemas.microsoft.com/office/mac/office/2008/main" xmlns:mc="http://schemas.openxmlformats.org/markup-compatibility/2006" xmlns:mv="urn:schemas-microsoft-com:mac:vml" xmlns:o="urn:schemas-microsoft-com:office:office" xmlns:r="http://schemas.openxmlformats.org/officeDocument/2006/relationships" xmlns:m="http://schemas.openxmlformats.org/officeDocument/2006/math" xmlns:v="urn:schemas-microsoft-com:vml" xmlns:wp14="http://schemas.microsoft.com/office/word/2010/wordprocessingDrawing" xmlns:wp="http://schemas.openxmlformats.org/drawingml/2006/wordprocessingDrawing" xmlns:w10="urn:schemas-microsoft-com:office:word" xmlns:w="http://schemas.openxmlformats.org/wordprocessingml/2006/main" xmlns:w14="http://schemas.microsoft.com/office/word/2010/wordml" xmlns:w15="http://schemas.microsoft.com/office/word/2012/wordml" xmlns:wpg="http://schemas.microsoft.com/office/word/2010/wordprocessingGroup" xmlns:wpi="http://schemas.microsoft.com/office/word/2010/wordprocessingInk" xmlns:wne="http://schemas.microsoft.com/office/word/2006/wordml" xmlns:wps="http://schemas.microsoft.com/office/word/2010/wordprocessingShape" mc:Ignorable="w14 w15 wp14">
   <w:docParts>
     <w:docPart>
       <w:docPartPr>
@@ -6961,35 +6408,6 @@
         <w:p>
           <w:pPr>
             <w:pStyle w:val="C442A3EC2BE8481FB8C85088D27B9477"/>
-          </w:pPr>
-          <w:r>
-            <w:rPr>
-              <w:rStyle w:val="Platzhaltertext"/>
-            </w:rPr>
-            <w:t>[Veröffentlichungsdatum]</w:t>
-          </w:r>
-        </w:p>
-      </w:docPartBody>
-    </w:docPart>
-    <w:docPart>
-      <w:docPartPr>
-        <w:name w:val="5957AAE5A8144DF497565BC20B207CBF"/>
-        <w:category>
-          <w:name w:val="Allgemein"/>
-          <w:gallery w:val="placeholder"/>
-        </w:category>
-        <w:types>
-          <w:type w:val="bbPlcHdr"/>
-        </w:types>
-        <w:behaviors>
-          <w:behavior w:val="content"/>
-        </w:behaviors>
-        <w:guid w:val="{9C821F73-C19E-4736-BFD2-4DB50D957813}"/>
-      </w:docPartPr>
-      <w:docPartBody>
-        <w:p>
-          <w:pPr>
-            <w:pStyle w:val="5957AAE5A8144DF497565BC20B207CBF"/>
           </w:pPr>
           <w:r>
             <w:rPr>
@@ -7321,7 +6739,7 @@
     </w:docPart>
     <w:docPart>
       <w:docPartPr>
-        <w:name w:val="5461222271654E8686612BB188E58ED7"/>
+        <w:name w:val="243AEB74D28B5C49854863DDD9662D1F"/>
         <w:category>
           <w:name w:val="Allgemein"/>
           <w:gallery w:val="placeholder"/>
@@ -7332,12 +6750,12 @@
         <w:behaviors>
           <w:behavior w:val="content"/>
         </w:behaviors>
-        <w:guid w:val="{1D536F48-AF9C-4424-B6B7-70736C1DB4DE}"/>
+        <w:guid w:val="{41E2AFCD-4F1E-5240-8B28-1A5E642F0CE3}"/>
       </w:docPartPr>
       <w:docPartBody>
         <w:p>
           <w:pPr>
-            <w:pStyle w:val="5461222271654E8686612BB188E58ED7"/>
+            <w:pStyle w:val="243AEB74D28B5C49854863DDD9662D1F"/>
           </w:pPr>
           <w:r>
             <w:rPr>
@@ -7350,7 +6768,7 @@
     </w:docPart>
     <w:docPart>
       <w:docPartPr>
-        <w:name w:val="2BBBBA02074B4B5291EA2D7925C3E961"/>
+        <w:name w:val="B5B45E6DC169C84FA0D97889F9D1A470"/>
         <w:category>
           <w:name w:val="Allgemein"/>
           <w:gallery w:val="placeholder"/>
@@ -7361,12 +6779,12 @@
         <w:behaviors>
           <w:behavior w:val="content"/>
         </w:behaviors>
-        <w:guid w:val="{0FBE1EAA-0E65-4A1D-8495-AB3A9F6A4822}"/>
+        <w:guid w:val="{6922F589-182E-2A43-BB33-2946A13AE17D}"/>
       </w:docPartPr>
       <w:docPartBody>
         <w:p>
           <w:pPr>
-            <w:pStyle w:val="2BBBBA02074B4B5291EA2D7925C3E961"/>
+            <w:pStyle w:val="B5B45E6DC169C84FA0D97889F9D1A470"/>
           </w:pPr>
           <w:r>
             <w:rPr>
@@ -7379,7 +6797,7 @@
     </w:docPart>
     <w:docPart>
       <w:docPartPr>
-        <w:name w:val="30D26000A75A40D89E61BCEE34670A98"/>
+        <w:name w:val="2D01CA654D535D4AB95541C2298883C6"/>
         <w:category>
           <w:name w:val="Allgemein"/>
           <w:gallery w:val="placeholder"/>
@@ -7390,12 +6808,12 @@
         <w:behaviors>
           <w:behavior w:val="content"/>
         </w:behaviors>
-        <w:guid w:val="{2DDFF993-73D4-457D-A2C6-53934F45EB2E}"/>
+        <w:guid w:val="{03EE80A4-B786-284D-A9B3-71311F652CFF}"/>
       </w:docPartPr>
       <w:docPartBody>
         <w:p>
           <w:pPr>
-            <w:pStyle w:val="30D26000A75A40D89E61BCEE34670A98"/>
+            <w:pStyle w:val="2D01CA654D535D4AB95541C2298883C6"/>
           </w:pPr>
           <w:r>
             <w:rPr>
@@ -7408,7 +6826,7 @@
     </w:docPart>
     <w:docPart>
       <w:docPartPr>
-        <w:name w:val="1050B62E2F034BC9943EBABEB9D16C66"/>
+        <w:name w:val="596697ED4B014240814658DCB42D2F02"/>
         <w:category>
           <w:name w:val="Allgemein"/>
           <w:gallery w:val="placeholder"/>
@@ -7419,12 +6837,12 @@
         <w:behaviors>
           <w:behavior w:val="content"/>
         </w:behaviors>
-        <w:guid w:val="{7E3E7426-8A77-4D32-8336-99DD569629B6}"/>
+        <w:guid w:val="{FBFE4EF9-BCB6-584C-BC6B-58EBB6E57670}"/>
       </w:docPartPr>
       <w:docPartBody>
         <w:p>
           <w:pPr>
-            <w:pStyle w:val="1050B62E2F034BC9943EBABEB9D16C66"/>
+            <w:pStyle w:val="596697ED4B014240814658DCB42D2F02"/>
           </w:pPr>
           <w:r>
             <w:rPr>
@@ -7437,7 +6855,7 @@
     </w:docPart>
     <w:docPart>
       <w:docPartPr>
-        <w:name w:val="1832142DD04540CF93FE1FDAE6D33D0C"/>
+        <w:name w:val="BD5154F8E2B79C498617F0F4BDFE10F8"/>
         <w:category>
           <w:name w:val="Allgemein"/>
           <w:gallery w:val="placeholder"/>
@@ -7448,12 +6866,12 @@
         <w:behaviors>
           <w:behavior w:val="content"/>
         </w:behaviors>
-        <w:guid w:val="{BEBA6DCB-D01C-4829-BE88-554600C0FDD3}"/>
+        <w:guid w:val="{68A20ACF-DC03-F242-8ABB-51CAF6B6BF08}"/>
       </w:docPartPr>
       <w:docPartBody>
         <w:p>
           <w:pPr>
-            <w:pStyle w:val="1832142DD04540CF93FE1FDAE6D33D0C"/>
+            <w:pStyle w:val="BD5154F8E2B79C498617F0F4BDFE10F8"/>
           </w:pPr>
           <w:r>
             <w:rPr>
@@ -7466,7 +6884,7 @@
     </w:docPart>
     <w:docPart>
       <w:docPartPr>
-        <w:name w:val="62A49CE8FE434E6E87D8EB3C727DABD2"/>
+        <w:name w:val="EFD0BD499BF76C49967FF00268772099"/>
         <w:category>
           <w:name w:val="Allgemein"/>
           <w:gallery w:val="placeholder"/>
@@ -7477,12 +6895,12 @@
         <w:behaviors>
           <w:behavior w:val="content"/>
         </w:behaviors>
-        <w:guid w:val="{C6C4EFED-DFCB-4AE8-914D-19F2FF363FCA}"/>
+        <w:guid w:val="{38490A99-EBAF-D648-A7C0-4C0C6D97493A}"/>
       </w:docPartPr>
       <w:docPartBody>
         <w:p>
           <w:pPr>
-            <w:pStyle w:val="62A49CE8FE434E6E87D8EB3C727DABD2"/>
+            <w:pStyle w:val="EFD0BD499BF76C49967FF00268772099"/>
           </w:pPr>
           <w:r>
             <w:rPr>
@@ -7493,124 +6911,37 @@
         </w:p>
       </w:docPartBody>
     </w:docPart>
-    <w:docPart>
-      <w:docPartPr>
-        <w:name w:val="FEEE9ADBE3E849DFA9581BE9A4FFC8E3"/>
-        <w:category>
-          <w:name w:val="Allgemein"/>
-          <w:gallery w:val="placeholder"/>
-        </w:category>
-        <w:types>
-          <w:type w:val="bbPlcHdr"/>
-        </w:types>
-        <w:behaviors>
-          <w:behavior w:val="content"/>
-        </w:behaviors>
-        <w:guid w:val="{CBEC6F1A-483C-4DE8-B395-0D0058B43A8A}"/>
-      </w:docPartPr>
-      <w:docPartBody>
-        <w:p>
-          <w:pPr>
-            <w:pStyle w:val="FEEE9ADBE3E849DFA9581BE9A4FFC8E3"/>
-          </w:pPr>
-          <w:r>
-            <w:rPr>
-              <w:rStyle w:val="Platzhaltertext"/>
-            </w:rPr>
-            <w:t>Vorname Nachname 1</w:t>
-          </w:r>
-        </w:p>
-      </w:docPartBody>
-    </w:docPart>
-    <w:docPart>
-      <w:docPartPr>
-        <w:name w:val="F0E33667F9EA495EBF2FCCD38C170469"/>
-        <w:category>
-          <w:name w:val="Allgemein"/>
-          <w:gallery w:val="placeholder"/>
-        </w:category>
-        <w:types>
-          <w:type w:val="bbPlcHdr"/>
-        </w:types>
-        <w:behaviors>
-          <w:behavior w:val="content"/>
-        </w:behaviors>
-        <w:guid w:val="{604DDA1B-CCFB-4CAC-B357-62D1DC62E5D9}"/>
-      </w:docPartPr>
-      <w:docPartBody>
-        <w:p>
-          <w:pPr>
-            <w:pStyle w:val="F0E33667F9EA495EBF2FCCD38C170469"/>
-          </w:pPr>
-          <w:r>
-            <w:rPr>
-              <w:rStyle w:val="Platzhaltertext"/>
-            </w:rPr>
-            <w:t>Vorname Nachname 2</w:t>
-          </w:r>
-        </w:p>
-      </w:docPartBody>
-    </w:docPart>
-    <w:docPart>
-      <w:docPartPr>
-        <w:name w:val="C83702F918F340FF900DA42A04BCDB52"/>
-        <w:category>
-          <w:name w:val="Allgemein"/>
-          <w:gallery w:val="placeholder"/>
-        </w:category>
-        <w:types>
-          <w:type w:val="bbPlcHdr"/>
-        </w:types>
-        <w:behaviors>
-          <w:behavior w:val="content"/>
-        </w:behaviors>
-        <w:guid w:val="{5D4F5114-46DC-46C6-9A2C-30C253D47198}"/>
-      </w:docPartPr>
-      <w:docPartBody>
-        <w:p>
-          <w:pPr>
-            <w:pStyle w:val="C83702F918F340FF900DA42A04BCDB52"/>
-          </w:pPr>
-          <w:r>
-            <w:rPr>
-              <w:rStyle w:val="Platzhaltertext"/>
-            </w:rPr>
-            <w:t>Vorname Nachname 3</w:t>
-          </w:r>
-        </w:p>
-      </w:docPartBody>
-    </w:docPart>
   </w:docParts>
 </w:glossaryDocument>
 </file>
 
 <file path=word/glossary/fontTable.xml><?xml version="1.0" encoding="utf-8"?>
-<w:fonts xmlns:mc="http://schemas.openxmlformats.org/markup-compatibility/2006" xmlns:r="http://schemas.openxmlformats.org/officeDocument/2006/relationships" xmlns:w="http://schemas.openxmlformats.org/wordprocessingml/2006/main" xmlns:w14="http://schemas.microsoft.com/office/word/2010/wordml" xmlns:w15="http://schemas.microsoft.com/office/word/2012/wordml" xmlns:w16cid="http://schemas.microsoft.com/office/word/2016/wordml/cid" xmlns:w16se="http://schemas.microsoft.com/office/word/2015/wordml/symex" mc:Ignorable="w14 w15 w16se w16cid">
+<w:fonts xmlns:mc="http://schemas.openxmlformats.org/markup-compatibility/2006" xmlns:r="http://schemas.openxmlformats.org/officeDocument/2006/relationships" xmlns:w="http://schemas.openxmlformats.org/wordprocessingml/2006/main" xmlns:w14="http://schemas.microsoft.com/office/word/2010/wordml" xmlns:w15="http://schemas.microsoft.com/office/word/2012/wordml" mc:Ignorable="w14 w15">
   <w:font w:name="Times New Roman">
     <w:panose1 w:val="02020603050405020304"/>
     <w:charset w:val="00"/>
     <w:family w:val="roman"/>
     <w:pitch w:val="variable"/>
-    <w:sig w:usb0="20002A87" w:usb1="80000000" w:usb2="00000008" w:usb3="00000000" w:csb0="000001FF" w:csb1="00000000"/>
+    <w:sig w:usb0="E0002AEF" w:usb1="C0007841" w:usb2="00000009" w:usb3="00000000" w:csb0="000001FF" w:csb1="00000000"/>
   </w:font>
   <w:font w:name="Symbol">
     <w:panose1 w:val="05050102010706020507"/>
     <w:charset w:val="02"/>
-    <w:family w:val="decorative"/>
+    <w:family w:val="auto"/>
     <w:pitch w:val="variable"/>
     <w:sig w:usb0="00000000" w:usb1="10000000" w:usb2="00000000" w:usb3="00000000" w:csb0="80000000" w:csb1="00000000"/>
   </w:font>
   <w:font w:name="Courier New">
     <w:panose1 w:val="02070309020205020404"/>
     <w:charset w:val="00"/>
-    <w:family w:val="modern"/>
+    <w:family w:val="roman"/>
     <w:pitch w:val="fixed"/>
-    <w:sig w:usb0="E0002EFF" w:usb1="C0007843" w:usb2="00000009" w:usb3="00000000" w:csb0="000001FF" w:csb1="00000000"/>
+    <w:sig w:usb0="E0002AFF" w:usb1="C0007843" w:usb2="00000009" w:usb3="00000000" w:csb0="000001FF" w:csb1="00000000"/>
   </w:font>
   <w:font w:name="Wingdings">
     <w:panose1 w:val="05000000000000000000"/>
     <w:charset w:val="02"/>
-    <w:family w:val="decorative"/>
+    <w:family w:val="auto"/>
     <w:pitch w:val="variable"/>
     <w:sig w:usb0="00000000" w:usb1="10000000" w:usb2="00000000" w:usb3="00000000" w:csb0="80000000" w:csb1="00000000"/>
   </w:font>
@@ -7619,14 +6950,14 @@
     <w:charset w:val="00"/>
     <w:family w:val="swiss"/>
     <w:pitch w:val="variable"/>
-    <w:sig w:usb0="A00002EF" w:usb1="4000207B" w:usb2="00000000" w:usb3="00000000" w:csb0="0000009F" w:csb1="00000000"/>
+    <w:sig w:usb0="E00002FF" w:usb1="4000ACFF" w:usb2="00000001" w:usb3="00000000" w:csb0="0000019F" w:csb1="00000000"/>
   </w:font>
   <w:font w:name="Cambria">
     <w:panose1 w:val="02040503050406030204"/>
     <w:charset w:val="00"/>
     <w:family w:val="roman"/>
     <w:pitch w:val="variable"/>
-    <w:sig w:usb0="A00002EF" w:usb1="4000004B" w:usb2="00000000" w:usb3="00000000" w:csb0="0000009F" w:csb1="00000000"/>
+    <w:sig w:usb0="E00002FF" w:usb1="400004FF" w:usb2="00000000" w:usb3="00000000" w:csb0="0000019F" w:csb1="00000000"/>
   </w:font>
   <w:font w:name="Tahoma">
     <w:panose1 w:val="020B0604030504040204"/>
@@ -7647,13 +6978,13 @@
     <w:charset w:val="00"/>
     <w:family w:val="swiss"/>
     <w:pitch w:val="variable"/>
-    <w:sig w:usb0="E0002AFF" w:usb1="C000247B" w:usb2="00000009" w:usb3="00000000" w:csb0="000001FF" w:csb1="00000000"/>
+    <w:sig w:usb0="A00002EF" w:usb1="4000207B" w:usb2="00000000" w:usb3="00000000" w:csb0="0000019F" w:csb1="00000000"/>
   </w:font>
 </w:fonts>
 </file>
 
 <file path=word/glossary/settings.xml><?xml version="1.0" encoding="utf-8"?>
-<w:settings xmlns:mc="http://schemas.openxmlformats.org/markup-compatibility/2006" xmlns:o="urn:schemas-microsoft-com:office:office" xmlns:r="http://schemas.openxmlformats.org/officeDocument/2006/relationships" xmlns:m="http://schemas.openxmlformats.org/officeDocument/2006/math" xmlns:v="urn:schemas-microsoft-com:vml" xmlns:w10="urn:schemas-microsoft-com:office:word" xmlns:w="http://schemas.openxmlformats.org/wordprocessingml/2006/main" xmlns:w14="http://schemas.microsoft.com/office/word/2010/wordml" xmlns:w15="http://schemas.microsoft.com/office/word/2012/wordml" xmlns:w16cid="http://schemas.microsoft.com/office/word/2016/wordml/cid" xmlns:w16se="http://schemas.microsoft.com/office/word/2015/wordml/symex" xmlns:sl="http://schemas.openxmlformats.org/schemaLibrary/2006/main" mc:Ignorable="w14 w15 w16se w16cid">
+<w:settings xmlns:mc="http://schemas.openxmlformats.org/markup-compatibility/2006" xmlns:o="urn:schemas-microsoft-com:office:office" xmlns:r="http://schemas.openxmlformats.org/officeDocument/2006/relationships" xmlns:m="http://schemas.openxmlformats.org/officeDocument/2006/math" xmlns:v="urn:schemas-microsoft-com:vml" xmlns:w10="urn:schemas-microsoft-com:office:word" xmlns:w="http://schemas.openxmlformats.org/wordprocessingml/2006/main" xmlns:w14="http://schemas.microsoft.com/office/word/2010/wordml" xmlns:w15="http://schemas.microsoft.com/office/word/2012/wordml" xmlns:sl="http://schemas.openxmlformats.org/schemaLibrary/2006/main" mc:Ignorable="w14 w15">
   <w:view w:val="normal"/>
   <w:defaultTabStop w:val="708"/>
   <w:hyphenationZone w:val="425"/>
@@ -7665,14 +6996,15 @@
     <w:compatSetting w:name="enableOpenTypeFeatures" w:uri="http://schemas.microsoft.com/office/word" w:val="1"/>
     <w:compatSetting w:name="doNotFlipMirrorIndents" w:uri="http://schemas.microsoft.com/office/word" w:val="1"/>
     <w:compatSetting w:name="differentiateMultirowTableHeaders" w:uri="http://schemas.microsoft.com/office/word" w:val="1"/>
-    <w:compatSetting w:name="useWord2013TrackBottomHyphenation" w:uri="http://schemas.microsoft.com/office/word" w:val="1"/>
   </w:compat>
   <w:rsids>
     <w:rsidRoot w:val="000F1B5B"/>
     <w:rsid w:val="000F1B5B"/>
+    <w:rsid w:val="00260DA1"/>
     <w:rsid w:val="007169B5"/>
     <w:rsid w:val="00CF0893"/>
     <w:rsid w:val="00ED481A"/>
+    <w:rsid w:val="00ED618F"/>
   </w:rsids>
   <m:mathPr>
     <m:mathFont m:val="Cambria Math"/>
@@ -7696,7 +7028,7 @@
 </file>
 
 <file path=word/glossary/styles.xml><?xml version="1.0" encoding="utf-8"?>
-<w:styles xmlns:mc="http://schemas.openxmlformats.org/markup-compatibility/2006" xmlns:r="http://schemas.openxmlformats.org/officeDocument/2006/relationships" xmlns:w="http://schemas.openxmlformats.org/wordprocessingml/2006/main" xmlns:w14="http://schemas.microsoft.com/office/word/2010/wordml" xmlns:w15="http://schemas.microsoft.com/office/word/2012/wordml" xmlns:w16cid="http://schemas.microsoft.com/office/word/2016/wordml/cid" xmlns:w16se="http://schemas.microsoft.com/office/word/2015/wordml/symex" mc:Ignorable="w14 w15 w16se w16cid">
+<w:styles xmlns:mc="http://schemas.openxmlformats.org/markup-compatibility/2006" xmlns:r="http://schemas.openxmlformats.org/officeDocument/2006/relationships" xmlns:w="http://schemas.openxmlformats.org/wordprocessingml/2006/main" xmlns:w14="http://schemas.microsoft.com/office/word/2010/wordml" xmlns:w15="http://schemas.microsoft.com/office/word/2012/wordml" mc:Ignorable="w14 w15">
   <w:docDefaults>
     <w:rPrDefault>
       <w:rPr>
@@ -7712,7 +7044,7 @@
       </w:pPr>
     </w:pPrDefault>
   </w:docDefaults>
-  <w:latentStyles w:defLockedState="0" w:defUIPriority="99" w:defSemiHidden="0" w:defUnhideWhenUsed="0" w:defQFormat="0" w:count="375">
+  <w:latentStyles w:defLockedState="0" w:defUIPriority="99" w:defSemiHidden="0" w:defUnhideWhenUsed="0" w:defQFormat="0" w:count="382">
     <w:lsdException w:name="Normal" w:uiPriority="0" w:qFormat="1"/>
     <w:lsdException w:name="heading 1" w:uiPriority="9" w:qFormat="1"/>
     <w:lsdException w:name="heading 2" w:semiHidden="1" w:uiPriority="9" w:unhideWhenUsed="1" w:qFormat="1"/>
@@ -8086,8 +7418,6 @@
     <w:lsdException w:name="List Table 7 Colorful Accent 6" w:uiPriority="52"/>
     <w:lsdException w:name="Mention" w:semiHidden="1" w:unhideWhenUsed="1"/>
     <w:lsdException w:name="Smart Hyperlink" w:semiHidden="1" w:unhideWhenUsed="1"/>
-    <w:lsdException w:name="Hashtag" w:semiHidden="1" w:unhideWhenUsed="1"/>
-    <w:lsdException w:name="Unresolved Mention" w:semiHidden="1" w:unhideWhenUsed="1"/>
   </w:latentStyles>
   <w:style w:type="paragraph" w:default="1" w:styleId="Standard">
     <w:name w:val="Normal"/>
@@ -8125,7 +7455,7 @@
     <w:basedOn w:val="Absatz-Standardschriftart"/>
     <w:uiPriority w:val="99"/>
     <w:semiHidden/>
-    <w:rsid w:val="000F1B5B"/>
+    <w:rsid w:val="00260DA1"/>
     <w:rPr>
       <w:color w:val="808080"/>
     </w:rPr>
@@ -8381,14 +7711,543 @@
   <w:style w:type="paragraph" w:customStyle="1" w:styleId="C83702F918F340FF900DA42A04BCDB52">
     <w:name w:val="C83702F918F340FF900DA42A04BCDB52"/>
     <w:rsid w:val="000F1B5B"/>
+  </w:style>
+  <w:style w:type="paragraph" w:customStyle="1" w:styleId="BC33FBE9165D4A4C840E3CB9342B64F5">
+    <w:name w:val="BC33FBE9165D4A4C840E3CB9342B64F5"/>
+    <w:rsid w:val="00260DA1"/>
+    <w:pPr>
+      <w:spacing w:after="0" w:line="240" w:lineRule="auto"/>
+    </w:pPr>
+    <w:rPr>
+      <w:sz w:val="24"/>
+      <w:szCs w:val="24"/>
+      <w:lang w:val="de-DE" w:eastAsia="de-DE"/>
+    </w:rPr>
+  </w:style>
+  <w:style w:type="paragraph" w:customStyle="1" w:styleId="326B7AC43BD42547B2847B4F3B0F7A74">
+    <w:name w:val="326B7AC43BD42547B2847B4F3B0F7A74"/>
+    <w:rsid w:val="00260DA1"/>
+    <w:pPr>
+      <w:spacing w:after="0" w:line="240" w:lineRule="auto"/>
+    </w:pPr>
+    <w:rPr>
+      <w:sz w:val="24"/>
+      <w:szCs w:val="24"/>
+      <w:lang w:val="de-DE" w:eastAsia="de-DE"/>
+    </w:rPr>
+  </w:style>
+  <w:style w:type="paragraph" w:customStyle="1" w:styleId="6C947BBFA95D6942837F42676BD0A71B">
+    <w:name w:val="6C947BBFA95D6942837F42676BD0A71B"/>
+    <w:rsid w:val="00260DA1"/>
+    <w:pPr>
+      <w:spacing w:after="0" w:line="240" w:lineRule="auto"/>
+    </w:pPr>
+    <w:rPr>
+      <w:sz w:val="24"/>
+      <w:szCs w:val="24"/>
+      <w:lang w:val="de-DE" w:eastAsia="de-DE"/>
+    </w:rPr>
+  </w:style>
+  <w:style w:type="paragraph" w:customStyle="1" w:styleId="2ACB214A7710DB4F98642C8DF295F2AC">
+    <w:name w:val="2ACB214A7710DB4F98642C8DF295F2AC"/>
+    <w:rsid w:val="00260DA1"/>
+    <w:pPr>
+      <w:spacing w:after="0" w:line="240" w:lineRule="auto"/>
+    </w:pPr>
+    <w:rPr>
+      <w:sz w:val="24"/>
+      <w:szCs w:val="24"/>
+      <w:lang w:val="de-DE" w:eastAsia="de-DE"/>
+    </w:rPr>
+  </w:style>
+  <w:style w:type="paragraph" w:customStyle="1" w:styleId="E188D4E60B97EB438FE0F06079FFEA61">
+    <w:name w:val="E188D4E60B97EB438FE0F06079FFEA61"/>
+    <w:rsid w:val="00260DA1"/>
+    <w:pPr>
+      <w:spacing w:after="0" w:line="240" w:lineRule="auto"/>
+    </w:pPr>
+    <w:rPr>
+      <w:sz w:val="24"/>
+      <w:szCs w:val="24"/>
+      <w:lang w:val="de-DE" w:eastAsia="de-DE"/>
+    </w:rPr>
+  </w:style>
+  <w:style w:type="paragraph" w:customStyle="1" w:styleId="36F2469AEF698D4B8982A634C7D82CB1">
+    <w:name w:val="36F2469AEF698D4B8982A634C7D82CB1"/>
+    <w:rsid w:val="00260DA1"/>
+    <w:pPr>
+      <w:spacing w:after="0" w:line="240" w:lineRule="auto"/>
+    </w:pPr>
+    <w:rPr>
+      <w:sz w:val="24"/>
+      <w:szCs w:val="24"/>
+      <w:lang w:val="de-DE" w:eastAsia="de-DE"/>
+    </w:rPr>
+  </w:style>
+  <w:style w:type="paragraph" w:customStyle="1" w:styleId="4F069BF5B2827E40B7865301DF213C50">
+    <w:name w:val="4F069BF5B2827E40B7865301DF213C50"/>
+    <w:rsid w:val="00260DA1"/>
+    <w:pPr>
+      <w:spacing w:after="0" w:line="240" w:lineRule="auto"/>
+    </w:pPr>
+    <w:rPr>
+      <w:sz w:val="24"/>
+      <w:szCs w:val="24"/>
+      <w:lang w:val="de-DE" w:eastAsia="de-DE"/>
+    </w:rPr>
+  </w:style>
+  <w:style w:type="paragraph" w:customStyle="1" w:styleId="8DA037DEA850E84EBAE91D4C9D77662E">
+    <w:name w:val="8DA037DEA850E84EBAE91D4C9D77662E"/>
+    <w:rsid w:val="00260DA1"/>
+    <w:pPr>
+      <w:spacing w:after="0" w:line="240" w:lineRule="auto"/>
+    </w:pPr>
+    <w:rPr>
+      <w:sz w:val="24"/>
+      <w:szCs w:val="24"/>
+      <w:lang w:val="de-DE" w:eastAsia="de-DE"/>
+    </w:rPr>
+  </w:style>
+  <w:style w:type="paragraph" w:customStyle="1" w:styleId="1046E12F2129FC4EB738A0AA93D65416">
+    <w:name w:val="1046E12F2129FC4EB738A0AA93D65416"/>
+    <w:rsid w:val="00260DA1"/>
+    <w:pPr>
+      <w:spacing w:after="0" w:line="240" w:lineRule="auto"/>
+    </w:pPr>
+    <w:rPr>
+      <w:sz w:val="24"/>
+      <w:szCs w:val="24"/>
+      <w:lang w:val="de-DE" w:eastAsia="de-DE"/>
+    </w:rPr>
+  </w:style>
+  <w:style w:type="paragraph" w:customStyle="1" w:styleId="A24675E3E6C3024F87546B828FC8DA4A">
+    <w:name w:val="A24675E3E6C3024F87546B828FC8DA4A"/>
+    <w:rsid w:val="00260DA1"/>
+    <w:pPr>
+      <w:spacing w:after="0" w:line="240" w:lineRule="auto"/>
+    </w:pPr>
+    <w:rPr>
+      <w:sz w:val="24"/>
+      <w:szCs w:val="24"/>
+      <w:lang w:val="de-DE" w:eastAsia="de-DE"/>
+    </w:rPr>
+  </w:style>
+  <w:style w:type="paragraph" w:customStyle="1" w:styleId="3CE673A6648DE7469D6AB7F7AF5354BE">
+    <w:name w:val="3CE673A6648DE7469D6AB7F7AF5354BE"/>
+    <w:rsid w:val="00260DA1"/>
+    <w:pPr>
+      <w:spacing w:after="0" w:line="240" w:lineRule="auto"/>
+    </w:pPr>
+    <w:rPr>
+      <w:sz w:val="24"/>
+      <w:szCs w:val="24"/>
+      <w:lang w:val="de-DE" w:eastAsia="de-DE"/>
+    </w:rPr>
+  </w:style>
+  <w:style w:type="paragraph" w:customStyle="1" w:styleId="48DAAE0D609BFA49AB4E05D8D16F475D">
+    <w:name w:val="48DAAE0D609BFA49AB4E05D8D16F475D"/>
+    <w:rsid w:val="00260DA1"/>
+    <w:pPr>
+      <w:spacing w:after="0" w:line="240" w:lineRule="auto"/>
+    </w:pPr>
+    <w:rPr>
+      <w:sz w:val="24"/>
+      <w:szCs w:val="24"/>
+      <w:lang w:val="de-DE" w:eastAsia="de-DE"/>
+    </w:rPr>
+  </w:style>
+  <w:style w:type="paragraph" w:customStyle="1" w:styleId="9193E7631307F849920340425B33991E">
+    <w:name w:val="9193E7631307F849920340425B33991E"/>
+    <w:rsid w:val="00260DA1"/>
+    <w:pPr>
+      <w:spacing w:after="0" w:line="240" w:lineRule="auto"/>
+    </w:pPr>
+    <w:rPr>
+      <w:sz w:val="24"/>
+      <w:szCs w:val="24"/>
+      <w:lang w:val="de-DE" w:eastAsia="de-DE"/>
+    </w:rPr>
+  </w:style>
+  <w:style w:type="paragraph" w:customStyle="1" w:styleId="4F4A234FB859924CA760F4171BA97D55">
+    <w:name w:val="4F4A234FB859924CA760F4171BA97D55"/>
+    <w:rsid w:val="00260DA1"/>
+    <w:pPr>
+      <w:spacing w:after="0" w:line="240" w:lineRule="auto"/>
+    </w:pPr>
+    <w:rPr>
+      <w:sz w:val="24"/>
+      <w:szCs w:val="24"/>
+      <w:lang w:val="de-DE" w:eastAsia="de-DE"/>
+    </w:rPr>
+  </w:style>
+  <w:style w:type="paragraph" w:customStyle="1" w:styleId="F9CBED2CEC75AF419E5EAAB6B9A4ECA3">
+    <w:name w:val="F9CBED2CEC75AF419E5EAAB6B9A4ECA3"/>
+    <w:rsid w:val="00260DA1"/>
+    <w:pPr>
+      <w:spacing w:after="0" w:line="240" w:lineRule="auto"/>
+    </w:pPr>
+    <w:rPr>
+      <w:sz w:val="24"/>
+      <w:szCs w:val="24"/>
+      <w:lang w:val="de-DE" w:eastAsia="de-DE"/>
+    </w:rPr>
+  </w:style>
+  <w:style w:type="paragraph" w:customStyle="1" w:styleId="6C05B9A44E384A4C977B2EE6BB02990A">
+    <w:name w:val="6C05B9A44E384A4C977B2EE6BB02990A"/>
+    <w:rsid w:val="00260DA1"/>
+    <w:pPr>
+      <w:spacing w:after="0" w:line="240" w:lineRule="auto"/>
+    </w:pPr>
+    <w:rPr>
+      <w:sz w:val="24"/>
+      <w:szCs w:val="24"/>
+      <w:lang w:val="de-DE" w:eastAsia="de-DE"/>
+    </w:rPr>
+  </w:style>
+  <w:style w:type="paragraph" w:customStyle="1" w:styleId="7C50DA604F04EC42BB508E3D7D230C4B">
+    <w:name w:val="7C50DA604F04EC42BB508E3D7D230C4B"/>
+    <w:rsid w:val="00260DA1"/>
+    <w:pPr>
+      <w:spacing w:after="0" w:line="240" w:lineRule="auto"/>
+    </w:pPr>
+    <w:rPr>
+      <w:sz w:val="24"/>
+      <w:szCs w:val="24"/>
+      <w:lang w:val="de-DE" w:eastAsia="de-DE"/>
+    </w:rPr>
+  </w:style>
+  <w:style w:type="paragraph" w:customStyle="1" w:styleId="4C9DE5B7CD58504D999DAAEEBF27AA44">
+    <w:name w:val="4C9DE5B7CD58504D999DAAEEBF27AA44"/>
+    <w:rsid w:val="00260DA1"/>
+    <w:pPr>
+      <w:spacing w:after="0" w:line="240" w:lineRule="auto"/>
+    </w:pPr>
+    <w:rPr>
+      <w:sz w:val="24"/>
+      <w:szCs w:val="24"/>
+      <w:lang w:val="de-DE" w:eastAsia="de-DE"/>
+    </w:rPr>
+  </w:style>
+  <w:style w:type="paragraph" w:customStyle="1" w:styleId="8C381601FA50144D89B779FEBF3B167B">
+    <w:name w:val="8C381601FA50144D89B779FEBF3B167B"/>
+    <w:rsid w:val="00260DA1"/>
+    <w:pPr>
+      <w:spacing w:after="0" w:line="240" w:lineRule="auto"/>
+    </w:pPr>
+    <w:rPr>
+      <w:sz w:val="24"/>
+      <w:szCs w:val="24"/>
+      <w:lang w:val="de-DE" w:eastAsia="de-DE"/>
+    </w:rPr>
+  </w:style>
+  <w:style w:type="paragraph" w:customStyle="1" w:styleId="74BD844FAB905D4099B3166D0EFF2A94">
+    <w:name w:val="74BD844FAB905D4099B3166D0EFF2A94"/>
+    <w:rsid w:val="00260DA1"/>
+    <w:pPr>
+      <w:spacing w:after="0" w:line="240" w:lineRule="auto"/>
+    </w:pPr>
+    <w:rPr>
+      <w:sz w:val="24"/>
+      <w:szCs w:val="24"/>
+      <w:lang w:val="de-DE" w:eastAsia="de-DE"/>
+    </w:rPr>
+  </w:style>
+  <w:style w:type="paragraph" w:customStyle="1" w:styleId="AA7BE99E0A2CA94C96CAF53DD8FC230F">
+    <w:name w:val="AA7BE99E0A2CA94C96CAF53DD8FC230F"/>
+    <w:rsid w:val="00260DA1"/>
+    <w:pPr>
+      <w:spacing w:after="0" w:line="240" w:lineRule="auto"/>
+    </w:pPr>
+    <w:rPr>
+      <w:sz w:val="24"/>
+      <w:szCs w:val="24"/>
+      <w:lang w:val="de-DE" w:eastAsia="de-DE"/>
+    </w:rPr>
+  </w:style>
+  <w:style w:type="paragraph" w:customStyle="1" w:styleId="F29D121CCBFD884A8964EA50EA086A7F">
+    <w:name w:val="F29D121CCBFD884A8964EA50EA086A7F"/>
+    <w:rsid w:val="00260DA1"/>
+    <w:pPr>
+      <w:spacing w:after="0" w:line="240" w:lineRule="auto"/>
+    </w:pPr>
+    <w:rPr>
+      <w:sz w:val="24"/>
+      <w:szCs w:val="24"/>
+      <w:lang w:val="de-DE" w:eastAsia="de-DE"/>
+    </w:rPr>
+  </w:style>
+  <w:style w:type="paragraph" w:customStyle="1" w:styleId="F0BE665AF91FA24DADB9E27CD3AC49DB">
+    <w:name w:val="F0BE665AF91FA24DADB9E27CD3AC49DB"/>
+    <w:rsid w:val="00260DA1"/>
+    <w:pPr>
+      <w:spacing w:after="0" w:line="240" w:lineRule="auto"/>
+    </w:pPr>
+    <w:rPr>
+      <w:sz w:val="24"/>
+      <w:szCs w:val="24"/>
+      <w:lang w:val="de-DE" w:eastAsia="de-DE"/>
+    </w:rPr>
+  </w:style>
+  <w:style w:type="paragraph" w:customStyle="1" w:styleId="72BAF50F7CB1D449A4A5070593A3AD44">
+    <w:name w:val="72BAF50F7CB1D449A4A5070593A3AD44"/>
+    <w:rsid w:val="00260DA1"/>
+    <w:pPr>
+      <w:spacing w:after="0" w:line="240" w:lineRule="auto"/>
+    </w:pPr>
+    <w:rPr>
+      <w:sz w:val="24"/>
+      <w:szCs w:val="24"/>
+      <w:lang w:val="de-DE" w:eastAsia="de-DE"/>
+    </w:rPr>
+  </w:style>
+  <w:style w:type="paragraph" w:customStyle="1" w:styleId="69A8BBE406E73E45B1865661A2959060">
+    <w:name w:val="69A8BBE406E73E45B1865661A2959060"/>
+    <w:rsid w:val="00260DA1"/>
+    <w:pPr>
+      <w:spacing w:after="0" w:line="240" w:lineRule="auto"/>
+    </w:pPr>
+    <w:rPr>
+      <w:sz w:val="24"/>
+      <w:szCs w:val="24"/>
+      <w:lang w:val="de-DE" w:eastAsia="de-DE"/>
+    </w:rPr>
+  </w:style>
+  <w:style w:type="paragraph" w:customStyle="1" w:styleId="392CF9E43CA36A47BB0C93B5B12BF2BF">
+    <w:name w:val="392CF9E43CA36A47BB0C93B5B12BF2BF"/>
+    <w:rsid w:val="00260DA1"/>
+    <w:pPr>
+      <w:spacing w:after="0" w:line="240" w:lineRule="auto"/>
+    </w:pPr>
+    <w:rPr>
+      <w:sz w:val="24"/>
+      <w:szCs w:val="24"/>
+      <w:lang w:val="de-DE" w:eastAsia="de-DE"/>
+    </w:rPr>
+  </w:style>
+  <w:style w:type="paragraph" w:customStyle="1" w:styleId="A07D0282D27A5D4A835B7BE62F63741D">
+    <w:name w:val="A07D0282D27A5D4A835B7BE62F63741D"/>
+    <w:rsid w:val="00260DA1"/>
+    <w:pPr>
+      <w:spacing w:after="0" w:line="240" w:lineRule="auto"/>
+    </w:pPr>
+    <w:rPr>
+      <w:sz w:val="24"/>
+      <w:szCs w:val="24"/>
+      <w:lang w:val="de-DE" w:eastAsia="de-DE"/>
+    </w:rPr>
+  </w:style>
+  <w:style w:type="paragraph" w:customStyle="1" w:styleId="1F6C752E06CEB64CBAC173350C6824AF">
+    <w:name w:val="1F6C752E06CEB64CBAC173350C6824AF"/>
+    <w:rsid w:val="00260DA1"/>
+    <w:pPr>
+      <w:spacing w:after="0" w:line="240" w:lineRule="auto"/>
+    </w:pPr>
+    <w:rPr>
+      <w:sz w:val="24"/>
+      <w:szCs w:val="24"/>
+      <w:lang w:val="de-DE" w:eastAsia="de-DE"/>
+    </w:rPr>
+  </w:style>
+  <w:style w:type="paragraph" w:customStyle="1" w:styleId="3F465D8711B6744394268E4E2282AA3E">
+    <w:name w:val="3F465D8711B6744394268E4E2282AA3E"/>
+    <w:rsid w:val="00260DA1"/>
+    <w:pPr>
+      <w:spacing w:after="0" w:line="240" w:lineRule="auto"/>
+    </w:pPr>
+    <w:rPr>
+      <w:sz w:val="24"/>
+      <w:szCs w:val="24"/>
+      <w:lang w:val="de-DE" w:eastAsia="de-DE"/>
+    </w:rPr>
+  </w:style>
+  <w:style w:type="paragraph" w:customStyle="1" w:styleId="93CF293DD0820C4EA812DFF9D408DCF4">
+    <w:name w:val="93CF293DD0820C4EA812DFF9D408DCF4"/>
+    <w:rsid w:val="00260DA1"/>
+    <w:pPr>
+      <w:spacing w:after="0" w:line="240" w:lineRule="auto"/>
+    </w:pPr>
+    <w:rPr>
+      <w:sz w:val="24"/>
+      <w:szCs w:val="24"/>
+      <w:lang w:val="de-DE" w:eastAsia="de-DE"/>
+    </w:rPr>
+  </w:style>
+  <w:style w:type="paragraph" w:customStyle="1" w:styleId="51A4D553233B714CAE9CC5EFEEDBE41C">
+    <w:name w:val="51A4D553233B714CAE9CC5EFEEDBE41C"/>
+    <w:rsid w:val="00260DA1"/>
+    <w:pPr>
+      <w:spacing w:after="0" w:line="240" w:lineRule="auto"/>
+    </w:pPr>
+    <w:rPr>
+      <w:sz w:val="24"/>
+      <w:szCs w:val="24"/>
+      <w:lang w:val="de-DE" w:eastAsia="de-DE"/>
+    </w:rPr>
+  </w:style>
+  <w:style w:type="paragraph" w:customStyle="1" w:styleId="97E047D70AF32544A8F6E5928D55F601">
+    <w:name w:val="97E047D70AF32544A8F6E5928D55F601"/>
+    <w:rsid w:val="00260DA1"/>
+    <w:pPr>
+      <w:spacing w:after="0" w:line="240" w:lineRule="auto"/>
+    </w:pPr>
+    <w:rPr>
+      <w:sz w:val="24"/>
+      <w:szCs w:val="24"/>
+      <w:lang w:val="de-DE" w:eastAsia="de-DE"/>
+    </w:rPr>
+  </w:style>
+  <w:style w:type="paragraph" w:customStyle="1" w:styleId="3857CC7E4014EB4889D8DC999AC003B7">
+    <w:name w:val="3857CC7E4014EB4889D8DC999AC003B7"/>
+    <w:rsid w:val="00260DA1"/>
+    <w:pPr>
+      <w:spacing w:after="0" w:line="240" w:lineRule="auto"/>
+    </w:pPr>
+    <w:rPr>
+      <w:sz w:val="24"/>
+      <w:szCs w:val="24"/>
+      <w:lang w:val="de-DE" w:eastAsia="de-DE"/>
+    </w:rPr>
+  </w:style>
+  <w:style w:type="paragraph" w:customStyle="1" w:styleId="5BCE9FE9C2038749BCAEC0C3564A4226">
+    <w:name w:val="5BCE9FE9C2038749BCAEC0C3564A4226"/>
+    <w:rsid w:val="00260DA1"/>
+    <w:pPr>
+      <w:spacing w:after="0" w:line="240" w:lineRule="auto"/>
+    </w:pPr>
+    <w:rPr>
+      <w:sz w:val="24"/>
+      <w:szCs w:val="24"/>
+      <w:lang w:val="de-DE" w:eastAsia="de-DE"/>
+    </w:rPr>
+  </w:style>
+  <w:style w:type="paragraph" w:customStyle="1" w:styleId="937203E540FDF7448D4F0195349BC479">
+    <w:name w:val="937203E540FDF7448D4F0195349BC479"/>
+    <w:rsid w:val="00260DA1"/>
+    <w:pPr>
+      <w:spacing w:after="0" w:line="240" w:lineRule="auto"/>
+    </w:pPr>
+    <w:rPr>
+      <w:sz w:val="24"/>
+      <w:szCs w:val="24"/>
+      <w:lang w:val="de-DE" w:eastAsia="de-DE"/>
+    </w:rPr>
+  </w:style>
+  <w:style w:type="paragraph" w:customStyle="1" w:styleId="0258192C78B9A041964DAC94E6981D01">
+    <w:name w:val="0258192C78B9A041964DAC94E6981D01"/>
+    <w:rsid w:val="00260DA1"/>
+    <w:pPr>
+      <w:spacing w:after="0" w:line="240" w:lineRule="auto"/>
+    </w:pPr>
+    <w:rPr>
+      <w:sz w:val="24"/>
+      <w:szCs w:val="24"/>
+      <w:lang w:val="de-DE" w:eastAsia="de-DE"/>
+    </w:rPr>
+  </w:style>
+  <w:style w:type="paragraph" w:customStyle="1" w:styleId="462DEB71399CFE4D8EF9C9E4256757E3">
+    <w:name w:val="462DEB71399CFE4D8EF9C9E4256757E3"/>
+    <w:rsid w:val="00260DA1"/>
+    <w:pPr>
+      <w:spacing w:after="0" w:line="240" w:lineRule="auto"/>
+    </w:pPr>
+    <w:rPr>
+      <w:sz w:val="24"/>
+      <w:szCs w:val="24"/>
+      <w:lang w:val="de-DE" w:eastAsia="de-DE"/>
+    </w:rPr>
+  </w:style>
+  <w:style w:type="paragraph" w:customStyle="1" w:styleId="2FCC6950802108479B6049AF46325270">
+    <w:name w:val="2FCC6950802108479B6049AF46325270"/>
+    <w:rsid w:val="00260DA1"/>
+    <w:pPr>
+      <w:spacing w:after="0" w:line="240" w:lineRule="auto"/>
+    </w:pPr>
+    <w:rPr>
+      <w:sz w:val="24"/>
+      <w:szCs w:val="24"/>
+      <w:lang w:val="de-DE" w:eastAsia="de-DE"/>
+    </w:rPr>
+  </w:style>
+  <w:style w:type="paragraph" w:customStyle="1" w:styleId="243AEB74D28B5C49854863DDD9662D1F">
+    <w:name w:val="243AEB74D28B5C49854863DDD9662D1F"/>
+    <w:rsid w:val="00260DA1"/>
+    <w:pPr>
+      <w:spacing w:after="0" w:line="240" w:lineRule="auto"/>
+    </w:pPr>
+    <w:rPr>
+      <w:sz w:val="24"/>
+      <w:szCs w:val="24"/>
+      <w:lang w:val="de-DE" w:eastAsia="de-DE"/>
+    </w:rPr>
+  </w:style>
+  <w:style w:type="paragraph" w:customStyle="1" w:styleId="B5B45E6DC169C84FA0D97889F9D1A470">
+    <w:name w:val="B5B45E6DC169C84FA0D97889F9D1A470"/>
+    <w:rsid w:val="00260DA1"/>
+    <w:pPr>
+      <w:spacing w:after="0" w:line="240" w:lineRule="auto"/>
+    </w:pPr>
+    <w:rPr>
+      <w:sz w:val="24"/>
+      <w:szCs w:val="24"/>
+      <w:lang w:val="de-DE" w:eastAsia="de-DE"/>
+    </w:rPr>
+  </w:style>
+  <w:style w:type="paragraph" w:customStyle="1" w:styleId="2D01CA654D535D4AB95541C2298883C6">
+    <w:name w:val="2D01CA654D535D4AB95541C2298883C6"/>
+    <w:rsid w:val="00260DA1"/>
+    <w:pPr>
+      <w:spacing w:after="0" w:line="240" w:lineRule="auto"/>
+    </w:pPr>
+    <w:rPr>
+      <w:sz w:val="24"/>
+      <w:szCs w:val="24"/>
+      <w:lang w:val="de-DE" w:eastAsia="de-DE"/>
+    </w:rPr>
+  </w:style>
+  <w:style w:type="paragraph" w:customStyle="1" w:styleId="596697ED4B014240814658DCB42D2F02">
+    <w:name w:val="596697ED4B014240814658DCB42D2F02"/>
+    <w:rsid w:val="00260DA1"/>
+    <w:pPr>
+      <w:spacing w:after="0" w:line="240" w:lineRule="auto"/>
+    </w:pPr>
+    <w:rPr>
+      <w:sz w:val="24"/>
+      <w:szCs w:val="24"/>
+      <w:lang w:val="de-DE" w:eastAsia="de-DE"/>
+    </w:rPr>
+  </w:style>
+  <w:style w:type="paragraph" w:customStyle="1" w:styleId="BD5154F8E2B79C498617F0F4BDFE10F8">
+    <w:name w:val="BD5154F8E2B79C498617F0F4BDFE10F8"/>
+    <w:rsid w:val="00260DA1"/>
+    <w:pPr>
+      <w:spacing w:after="0" w:line="240" w:lineRule="auto"/>
+    </w:pPr>
+    <w:rPr>
+      <w:sz w:val="24"/>
+      <w:szCs w:val="24"/>
+      <w:lang w:val="de-DE" w:eastAsia="de-DE"/>
+    </w:rPr>
+  </w:style>
+  <w:style w:type="paragraph" w:customStyle="1" w:styleId="EFD0BD499BF76C49967FF00268772099">
+    <w:name w:val="EFD0BD499BF76C49967FF00268772099"/>
+    <w:rsid w:val="00260DA1"/>
+    <w:pPr>
+      <w:spacing w:after="0" w:line="240" w:lineRule="auto"/>
+    </w:pPr>
+    <w:rPr>
+      <w:sz w:val="24"/>
+      <w:szCs w:val="24"/>
+      <w:lang w:val="de-DE" w:eastAsia="de-DE"/>
+    </w:rPr>
   </w:style>
 </w:styles>
 </file>
 
 <file path=word/glossary/webSettings.xml><?xml version="1.0" encoding="utf-8"?>
-<w:webSettings xmlns:mc="http://schemas.openxmlformats.org/markup-compatibility/2006" xmlns:r="http://schemas.openxmlformats.org/officeDocument/2006/relationships" xmlns:w="http://schemas.openxmlformats.org/wordprocessingml/2006/main" xmlns:w14="http://schemas.microsoft.com/office/word/2010/wordml" xmlns:w15="http://schemas.microsoft.com/office/word/2012/wordml" xmlns:w16cid="http://schemas.microsoft.com/office/word/2016/wordml/cid" xmlns:w16se="http://schemas.microsoft.com/office/word/2015/wordml/symex" mc:Ignorable="w14 w15 w16se w16cid">
+<w:webSettings xmlns:mc="http://schemas.openxmlformats.org/markup-compatibility/2006" xmlns:r="http://schemas.openxmlformats.org/officeDocument/2006/relationships" xmlns:w="http://schemas.openxmlformats.org/wordprocessingml/2006/main" xmlns:w14="http://schemas.microsoft.com/office/word/2010/wordml" xmlns:w15="http://schemas.microsoft.com/office/word/2012/wordml" mc:Ignorable="w14 w15">
   <w:optimizeForBrowser/>
   <w:allowPNG/>
+  <w:doNotSaveAsSingleFile/>
 </w:webSettings>
 </file>
 
@@ -8956,7 +8815,7 @@
 </file>
 
 <file path=customXml/itemProps5.xml><?xml version="1.0" encoding="utf-8"?>
-<ds:datastoreItem xmlns:ds="http://schemas.openxmlformats.org/officeDocument/2006/customXml" ds:itemID="{BA12E635-7648-3F42-828E-FE39E05F09AD}">
+<ds:datastoreItem xmlns:ds="http://schemas.openxmlformats.org/officeDocument/2006/customXml" ds:itemID="{BC235FB2-01E2-2643-9EE4-30C4241CE990}">
   <ds:schemaRefs>
     <ds:schemaRef ds:uri="http://schemas.openxmlformats.org/officeDocument/2006/bibliography"/>
   </ds:schemaRefs>

--- a/Dokumentation/Dokumentation.docx
+++ b/Dokumentation/Dokumentation.docx
@@ -429,8 +429,13 @@
               <w:sdtEndPr/>
               <w:sdtContent>
                 <w:r>
-                  <w:t>Dipl.-Ing. Robert Oyrer</w:t>
+                  <w:t xml:space="preserve">Dipl.-Ing. Robert </w:t>
                 </w:r>
+                <w:proofErr w:type="spellStart"/>
+                <w:r>
+                  <w:t>Oyrer</w:t>
+                </w:r>
+                <w:proofErr w:type="spellEnd"/>
               </w:sdtContent>
             </w:sdt>
           </w:p>
@@ -496,7 +501,7 @@
                   <w:docPart w:val="C442A3EC2BE8481FB8C85088D27B9477"/>
                 </w:placeholder>
                 <w:dataBinding w:prefixMappings="xmlns:ns0='http://schemas.microsoft.com/office/2006/coverPageProps' " w:xpath="/ns0:CoverPageProperties[1]/ns0:PublishDate[1]" w:storeItemID="{55AF091B-3C7A-41E3-B477-F2FDAA23CFDA}"/>
-                <w:date w:fullDate="2018-04-19T00:00:00Z">
+                <w:date w:fullDate="2018-06-07T00:00:00Z">
                   <w:dateFormat w:val="dd.MM.yyyy"/>
                   <w:lid w:val="de-AT"/>
                   <w:storeMappedDataAs w:val="dateTime"/>
@@ -509,7 +514,7 @@
                   <w:rPr>
                     <w:lang w:val="de-AT"/>
                   </w:rPr>
-                  <w:t>19.04.2018</w:t>
+                  <w:t>07.06.2018</w:t>
                 </w:r>
               </w:sdtContent>
             </w:sdt>
@@ -532,498 +537,12 @@
         </w:sectPr>
       </w:pPr>
     </w:p>
-    <w:tbl>
-      <w:tblPr>
-        <w:tblStyle w:val="Tabellenraster"/>
-        <w:tblpPr w:leftFromText="141" w:rightFromText="141" w:vertAnchor="text" w:horzAnchor="margin" w:tblpY="700"/>
-        <w:tblW w:w="0" w:type="auto"/>
-        <w:tblBorders>
-          <w:top w:val="none" w:sz="0" w:space="0" w:color="auto"/>
-          <w:left w:val="none" w:sz="0" w:space="0" w:color="auto"/>
-          <w:bottom w:val="none" w:sz="0" w:space="0" w:color="auto"/>
-          <w:right w:val="none" w:sz="0" w:space="0" w:color="auto"/>
-          <w:insideH w:val="none" w:sz="0" w:space="0" w:color="auto"/>
-          <w:insideV w:val="none" w:sz="0" w:space="0" w:color="auto"/>
-        </w:tblBorders>
-        <w:tblLayout w:type="fixed"/>
-        <w:tblLook w:val="04A0" w:firstRow="1" w:lastRow="0" w:firstColumn="1" w:lastColumn="0" w:noHBand="0" w:noVBand="1"/>
-      </w:tblPr>
-      <w:tblGrid>
-        <w:gridCol w:w="3261"/>
-        <w:gridCol w:w="5802"/>
-      </w:tblGrid>
-      <w:tr>
-        <w:trPr>
-          <w:trHeight w:val="3115"/>
-        </w:trPr>
-        <w:tc>
-          <w:tcPr>
-            <w:tcW w:w="9063" w:type="dxa"/>
-            <w:gridSpan w:val="2"/>
-            <w:tcMar>
-              <w:top w:w="567" w:type="dxa"/>
-              <w:left w:w="1418" w:type="dxa"/>
-              <w:bottom w:w="567" w:type="dxa"/>
-              <w:right w:w="1418" w:type="dxa"/>
-            </w:tcMar>
-            <w:vAlign w:val="center"/>
-          </w:tcPr>
-          <w:p>
-            <w:pPr>
-              <w:pStyle w:val="Titelseitegro"/>
-              <w:framePr w:hSpace="0" w:vSpace="0" w:wrap="auto" w:vAnchor="margin" w:hAnchor="text" w:xAlign="left" w:yAlign="inline"/>
-              <w:suppressOverlap w:val="0"/>
-              <w:jc w:val="both"/>
-              <w:rPr>
-                <w:b/>
-              </w:rPr>
-            </w:pPr>
-            <w:r>
-              <w:rPr>
-                <w:b/>
-              </w:rPr>
-              <w:lastRenderedPageBreak/>
-              <w:t>EIDESSTATTLICHE ERKLÄRUNG</w:t>
-            </w:r>
-          </w:p>
-          <w:p>
-            <w:pPr>
-              <w:jc w:val="left"/>
-            </w:pPr>
-          </w:p>
-          <w:p>
-            <w:pPr>
-              <w:pStyle w:val="Titelseiteklein"/>
-              <w:framePr w:hSpace="0" w:vSpace="0" w:wrap="auto" w:vAnchor="margin" w:hAnchor="text" w:xAlign="left" w:yAlign="inline"/>
-              <w:suppressOverlap w:val="0"/>
-              <w:jc w:val="both"/>
-            </w:pPr>
-            <w:r>
-              <w:t>Ich erkläre an Eides statt, dass ich die vorliegende Diplomarbeit selbstständig und ohne fremde Hilfe verfasst, andere als die angegebenen Quellen und Hilfsmittel nicht benutzt und die den benutzten Quellen wörtlich und inhaltlich entnommenen Stellen als solche erkenntlich gemacht habe.</w:t>
-            </w:r>
-          </w:p>
-        </w:tc>
-      </w:tr>
-      <w:tr>
-        <w:trPr>
-          <w:trHeight w:hRule="exact" w:val="1134"/>
-        </w:trPr>
-        <w:tc>
-          <w:tcPr>
-            <w:tcW w:w="3261" w:type="dxa"/>
-            <w:tcMar>
-              <w:top w:w="284" w:type="dxa"/>
-              <w:left w:w="284" w:type="dxa"/>
-              <w:bottom w:w="284" w:type="dxa"/>
-              <w:right w:w="284" w:type="dxa"/>
-            </w:tcMar>
-            <w:vAlign w:val="center"/>
-          </w:tcPr>
-          <w:p>
-            <w:pPr>
-              <w:pStyle w:val="Titelseiteklein"/>
-              <w:framePr w:hSpace="0" w:vSpace="0" w:wrap="auto" w:vAnchor="margin" w:hAnchor="text" w:xAlign="left" w:yAlign="inline"/>
-              <w:suppressOverlap w:val="0"/>
-            </w:pPr>
-            <w:r>
-              <w:t>Verfasser/Verfasserin</w:t>
-            </w:r>
-          </w:p>
-        </w:tc>
-        <w:tc>
-          <w:tcPr>
-            <w:tcW w:w="5802" w:type="dxa"/>
-            <w:tcBorders>
-              <w:bottom w:val="single" w:sz="4" w:space="0" w:color="auto"/>
-            </w:tcBorders>
-            <w:tcMar>
-              <w:top w:w="284" w:type="dxa"/>
-              <w:left w:w="284" w:type="dxa"/>
-              <w:bottom w:w="284" w:type="dxa"/>
-              <w:right w:w="284" w:type="dxa"/>
-            </w:tcMar>
-            <w:vAlign w:val="center"/>
-          </w:tcPr>
-          <w:p>
-            <w:pPr>
-              <w:pStyle w:val="Anmerkungen"/>
-            </w:pPr>
-          </w:p>
-        </w:tc>
-      </w:tr>
-      <w:tr>
-        <w:tc>
-          <w:tcPr>
-            <w:tcW w:w="3261" w:type="dxa"/>
-            <w:tcMar>
-              <w:top w:w="57" w:type="dxa"/>
-              <w:left w:w="284" w:type="dxa"/>
-              <w:bottom w:w="0" w:type="dxa"/>
-              <w:right w:w="284" w:type="dxa"/>
-            </w:tcMar>
-          </w:tcPr>
-          <w:p>
-            <w:pPr>
-              <w:pStyle w:val="Titelseiteklein"/>
-              <w:framePr w:hSpace="0" w:vSpace="0" w:wrap="auto" w:vAnchor="margin" w:hAnchor="text" w:xAlign="left" w:yAlign="inline"/>
-              <w:suppressOverlap w:val="0"/>
-            </w:pPr>
-          </w:p>
-        </w:tc>
-        <w:tc>
-          <w:tcPr>
-            <w:tcW w:w="5802" w:type="dxa"/>
-            <w:tcBorders>
-              <w:top w:val="single" w:sz="4" w:space="0" w:color="auto"/>
-            </w:tcBorders>
-            <w:tcMar>
-              <w:top w:w="57" w:type="dxa"/>
-              <w:left w:w="284" w:type="dxa"/>
-              <w:bottom w:w="0" w:type="dxa"/>
-              <w:right w:w="284" w:type="dxa"/>
-            </w:tcMar>
-          </w:tcPr>
-          <w:p>
-            <w:pPr>
-              <w:pStyle w:val="Titelseiteklein"/>
-              <w:framePr w:hSpace="0" w:vSpace="0" w:wrap="auto" w:vAnchor="margin" w:hAnchor="text" w:xAlign="left" w:yAlign="inline"/>
-              <w:spacing w:line="360" w:lineRule="auto"/>
-              <w:suppressOverlap w:val="0"/>
-              <w:rPr>
-                <w:rFonts w:asciiTheme="minorHAnsi" w:hAnsiTheme="minorHAnsi" w:cstheme="minorBidi"/>
-                <w:sz w:val="24"/>
-                <w:lang w:val="de-AT"/>
-              </w:rPr>
-            </w:pPr>
-            <w:r>
-              <w:rPr>
-                <w:rFonts w:asciiTheme="minorHAnsi" w:hAnsiTheme="minorHAnsi" w:cstheme="minorBidi"/>
-                <w:sz w:val="24"/>
-                <w:lang w:val="de-AT"/>
-              </w:rPr>
-              <w:fldChar w:fldCharType="begin"/>
-            </w:r>
-            <w:r>
-              <w:rPr>
-                <w:rFonts w:asciiTheme="minorHAnsi" w:hAnsiTheme="minorHAnsi" w:cstheme="minorBidi"/>
-                <w:sz w:val="24"/>
-                <w:lang w:val="de-AT"/>
-              </w:rPr>
-              <w:instrText xml:space="preserve"> REF SchülerIn_1 </w:instrText>
-            </w:r>
-            <w:r>
-              <w:rPr>
-                <w:rFonts w:asciiTheme="minorHAnsi" w:hAnsiTheme="minorHAnsi" w:cstheme="minorBidi"/>
-                <w:sz w:val="24"/>
-                <w:lang w:val="de-AT"/>
-              </w:rPr>
-              <w:instrText xml:space="preserve"> \* MERGEFORMAT </w:instrText>
-            </w:r>
-            <w:r>
-              <w:rPr>
-                <w:rFonts w:asciiTheme="minorHAnsi" w:hAnsiTheme="minorHAnsi" w:cstheme="minorBidi"/>
-                <w:sz w:val="24"/>
-                <w:lang w:val="de-AT"/>
-              </w:rPr>
-              <w:fldChar w:fldCharType="separate"/>
-            </w:r>
-            <w:sdt>
-              <w:sdtPr>
-                <w:alias w:val="SchülerIn 1"/>
-                <w:tag w:val="SchülerIn 1"/>
-                <w:id w:val="600302620"/>
-                <w:placeholder>
-                  <w:docPart w:val="5461222271654E8686612BB188E58ED7"/>
-                </w:placeholder>
-                <w:text/>
-              </w:sdtPr>
-              <w:sdtEndPr/>
-              <w:sdtContent>
-                <w:r>
-                  <w:t>Quentin Wendegass</w:t>
-                </w:r>
-              </w:sdtContent>
-            </w:sdt>
-            <w:r>
-              <w:rPr>
-                <w:rFonts w:asciiTheme="minorHAnsi" w:hAnsiTheme="minorHAnsi" w:cstheme="minorBidi"/>
-                <w:sz w:val="24"/>
-                <w:lang w:val="de-AT"/>
-              </w:rPr>
-              <w:fldChar w:fldCharType="end"/>
-            </w:r>
-          </w:p>
-        </w:tc>
-      </w:tr>
-      <w:tr>
-        <w:trPr>
-          <w:trHeight w:hRule="exact" w:val="1134"/>
-        </w:trPr>
-        <w:tc>
-          <w:tcPr>
-            <w:tcW w:w="3261" w:type="dxa"/>
-            <w:tcMar>
-              <w:top w:w="57" w:type="dxa"/>
-              <w:left w:w="284" w:type="dxa"/>
-              <w:bottom w:w="0" w:type="dxa"/>
-              <w:right w:w="284" w:type="dxa"/>
-            </w:tcMar>
-          </w:tcPr>
-          <w:p>
-            <w:pPr>
-              <w:pStyle w:val="Titelseiteklein"/>
-              <w:framePr w:hSpace="0" w:vSpace="0" w:wrap="auto" w:vAnchor="margin" w:hAnchor="text" w:xAlign="left" w:yAlign="inline"/>
-              <w:suppressOverlap w:val="0"/>
-            </w:pPr>
-          </w:p>
-        </w:tc>
-        <w:tc>
-          <w:tcPr>
-            <w:tcW w:w="5802" w:type="dxa"/>
-            <w:tcBorders>
-              <w:bottom w:val="single" w:sz="4" w:space="0" w:color="auto"/>
-            </w:tcBorders>
-            <w:tcMar>
-              <w:top w:w="57" w:type="dxa"/>
-              <w:left w:w="284" w:type="dxa"/>
-              <w:bottom w:w="0" w:type="dxa"/>
-              <w:right w:w="284" w:type="dxa"/>
-            </w:tcMar>
-            <w:vAlign w:val="center"/>
-          </w:tcPr>
-          <w:p>
-            <w:pPr>
-              <w:pStyle w:val="Anmerkungen"/>
-              <w:jc w:val="center"/>
-            </w:pPr>
-          </w:p>
-        </w:tc>
-      </w:tr>
-      <w:tr>
-        <w:tc>
-          <w:tcPr>
-            <w:tcW w:w="3261" w:type="dxa"/>
-            <w:tcMar>
-              <w:top w:w="57" w:type="dxa"/>
-              <w:left w:w="284" w:type="dxa"/>
-              <w:bottom w:w="0" w:type="dxa"/>
-              <w:right w:w="284" w:type="dxa"/>
-            </w:tcMar>
-          </w:tcPr>
-          <w:p>
-            <w:pPr>
-              <w:pStyle w:val="Titelseiteklein"/>
-              <w:framePr w:hSpace="0" w:vSpace="0" w:wrap="auto" w:vAnchor="margin" w:hAnchor="text" w:xAlign="left" w:yAlign="inline"/>
-              <w:suppressOverlap w:val="0"/>
-            </w:pPr>
-          </w:p>
-        </w:tc>
-        <w:tc>
-          <w:tcPr>
-            <w:tcW w:w="5802" w:type="dxa"/>
-            <w:tcBorders>
-              <w:top w:val="single" w:sz="4" w:space="0" w:color="auto"/>
-            </w:tcBorders>
-            <w:tcMar>
-              <w:top w:w="57" w:type="dxa"/>
-              <w:left w:w="284" w:type="dxa"/>
-              <w:bottom w:w="0" w:type="dxa"/>
-              <w:right w:w="284" w:type="dxa"/>
-            </w:tcMar>
-          </w:tcPr>
-          <w:p>
-            <w:pPr>
-              <w:pStyle w:val="Titelseiteklein"/>
-              <w:framePr w:hSpace="0" w:vSpace="0" w:wrap="auto" w:vAnchor="margin" w:hAnchor="text" w:xAlign="left" w:yAlign="inline"/>
-              <w:suppressOverlap w:val="0"/>
-              <w:rPr>
-                <w:rFonts w:ascii="Times New Roman" w:hAnsi="Times New Roman" w:cs="Times New Roman"/>
-                <w:sz w:val="22"/>
-              </w:rPr>
-            </w:pPr>
-            <w:r>
-              <w:rPr>
-                <w:rFonts w:ascii="Times New Roman" w:hAnsi="Times New Roman" w:cs="Times New Roman"/>
-                <w:sz w:val="22"/>
-              </w:rPr>
-              <w:fldChar w:fldCharType="begin"/>
-            </w:r>
-            <w:r>
-              <w:rPr>
-                <w:rFonts w:ascii="Times New Roman" w:hAnsi="Times New Roman" w:cs="Times New Roman"/>
-                <w:sz w:val="22"/>
-              </w:rPr>
-              <w:instrText xml:space="preserve"> REF SchülerIn_2 </w:instrText>
-            </w:r>
-            <w:r>
-              <w:rPr>
-                <w:rFonts w:ascii="Times New Roman" w:hAnsi="Times New Roman" w:cs="Times New Roman"/>
-                <w:sz w:val="22"/>
-              </w:rPr>
-              <w:instrText xml:space="preserve"> \* MERGEFORMAT </w:instrText>
-            </w:r>
-            <w:r>
-              <w:rPr>
-                <w:rFonts w:ascii="Times New Roman" w:hAnsi="Times New Roman" w:cs="Times New Roman"/>
-                <w:sz w:val="22"/>
-              </w:rPr>
-              <w:fldChar w:fldCharType="separate"/>
-            </w:r>
-            <w:sdt>
-              <w:sdtPr>
-                <w:alias w:val="SchülerIn 2"/>
-                <w:tag w:val="SchülerIn 2"/>
-                <w:id w:val="-290436369"/>
-                <w:placeholder>
-                  <w:docPart w:val="2BBBBA02074B4B5291EA2D7925C3E961"/>
-                </w:placeholder>
-                <w:text/>
-              </w:sdtPr>
-              <w:sdtEndPr/>
-              <w:sdtContent>
-                <w:r>
-                  <w:t>Lukas Kuster</w:t>
-                </w:r>
-              </w:sdtContent>
-            </w:sdt>
-            <w:r>
-              <w:rPr>
-                <w:rFonts w:ascii="Times New Roman" w:hAnsi="Times New Roman" w:cs="Times New Roman"/>
-                <w:sz w:val="22"/>
-              </w:rPr>
-              <w:fldChar w:fldCharType="end"/>
-            </w:r>
-          </w:p>
-        </w:tc>
-      </w:tr>
-      <w:tr>
-        <w:tc>
-          <w:tcPr>
-            <w:tcW w:w="9063" w:type="dxa"/>
-            <w:gridSpan w:val="2"/>
-            <w:tcMar>
-              <w:top w:w="284" w:type="dxa"/>
-              <w:left w:w="284" w:type="dxa"/>
-              <w:bottom w:w="284" w:type="dxa"/>
-              <w:right w:w="284" w:type="dxa"/>
-            </w:tcMar>
-            <w:vAlign w:val="center"/>
-          </w:tcPr>
-          <w:p>
-            <w:pPr>
-              <w:pStyle w:val="Titelseiteklein"/>
-              <w:framePr w:hSpace="0" w:vSpace="0" w:wrap="auto" w:vAnchor="margin" w:hAnchor="text" w:xAlign="left" w:yAlign="inline"/>
-              <w:suppressOverlap w:val="0"/>
-              <w:jc w:val="left"/>
-            </w:pPr>
-          </w:p>
-          <w:p>
-            <w:pPr>
-              <w:pStyle w:val="Titelseiteklein"/>
-              <w:framePr w:hSpace="0" w:vSpace="0" w:wrap="auto" w:vAnchor="margin" w:hAnchor="text" w:xAlign="left" w:yAlign="inline"/>
-              <w:suppressOverlap w:val="0"/>
-              <w:jc w:val="left"/>
-            </w:pPr>
-          </w:p>
-          <w:p>
-            <w:pPr>
-              <w:pStyle w:val="Titelseiteklein"/>
-              <w:framePr w:hSpace="0" w:vSpace="0" w:wrap="auto" w:vAnchor="margin" w:hAnchor="text" w:xAlign="left" w:yAlign="inline"/>
-              <w:suppressOverlap w:val="0"/>
-              <w:jc w:val="left"/>
-            </w:pPr>
-          </w:p>
-          <w:p>
-            <w:pPr>
-              <w:pStyle w:val="Titelseiteklein"/>
-              <w:framePr w:hSpace="0" w:vSpace="0" w:wrap="auto" w:vAnchor="margin" w:hAnchor="text" w:xAlign="left" w:yAlign="inline"/>
-              <w:suppressOverlap w:val="0"/>
-              <w:jc w:val="left"/>
-            </w:pPr>
-          </w:p>
-          <w:p>
-            <w:pPr>
-              <w:pStyle w:val="Titelseiteklein"/>
-              <w:framePr w:hSpace="0" w:vSpace="0" w:wrap="auto" w:vAnchor="margin" w:hAnchor="text" w:xAlign="left" w:yAlign="inline"/>
-              <w:suppressOverlap w:val="0"/>
-              <w:jc w:val="left"/>
-            </w:pPr>
-          </w:p>
-          <w:p>
-            <w:pPr>
-              <w:pStyle w:val="Titelseiteklein"/>
-              <w:framePr w:hSpace="0" w:vSpace="0" w:wrap="auto" w:vAnchor="margin" w:hAnchor="text" w:xAlign="left" w:yAlign="inline"/>
-              <w:suppressOverlap w:val="0"/>
-              <w:jc w:val="left"/>
-            </w:pPr>
-            <w:r>
-              <w:t xml:space="preserve">Klagenfurt, am </w:t>
-            </w:r>
-            <w:sdt>
-              <w:sdtPr>
-                <w:alias w:val="Veröffentlichungsdatum"/>
-                <w:tag w:val=""/>
-                <w:id w:val="1390068763"/>
-                <w:placeholder>
-                  <w:docPart w:val="5957AAE5A8144DF497565BC20B207CBF"/>
-                </w:placeholder>
-                <w:dataBinding w:prefixMappings="xmlns:ns0='http://schemas.microsoft.com/office/2006/coverPageProps' " w:xpath="/ns0:CoverPageProperties[1]/ns0:PublishDate[1]" w:storeItemID="{55AF091B-3C7A-41E3-B477-F2FDAA23CFDA}"/>
-                <w:date w:fullDate="2018-04-19T00:00:00Z">
-                  <w:dateFormat w:val="dd.MM.yyyy"/>
-                  <w:lid w:val="de-AT"/>
-                  <w:storeMappedDataAs w:val="dateTime"/>
-                  <w:calendar w:val="gregorian"/>
-                </w:date>
-              </w:sdtPr>
-              <w:sdtEndPr/>
-              <w:sdtContent>
-                <w:r>
-                  <w:rPr>
-                    <w:lang w:val="de-AT"/>
-                  </w:rPr>
-                  <w:t>19.04.2018</w:t>
-                </w:r>
-              </w:sdtContent>
-            </w:sdt>
-          </w:p>
-        </w:tc>
-      </w:tr>
-    </w:tbl>
-    <w:p/>
     <w:p>
       <w:pPr>
-        <w:pStyle w:val="Anmerkungen"/>
-        <w:jc w:val="left"/>
-        <w:rPr>
-          <w:b/>
-        </w:rPr>
-      </w:pPr>
-    </w:p>
-    <w:p>
-      <w:pPr>
         <w:pStyle w:val="Kurzbeschreibung1"/>
       </w:pPr>
-    </w:p>
-    <w:p>
-      <w:pPr>
-        <w:pStyle w:val="Kurzbeschreibung1"/>
-      </w:pPr>
-    </w:p>
-    <w:p>
-      <w:pPr>
-        <w:pStyle w:val="Kurzbeschreibung1"/>
-      </w:pPr>
-    </w:p>
-    <w:p>
-      <w:pPr>
-        <w:pStyle w:val="Kurzbeschreibung1"/>
-      </w:pPr>
-    </w:p>
-    <w:p>
-      <w:pPr>
-        <w:pStyle w:val="Kurzbeschreibung1"/>
-      </w:pPr>
-      <w:r>
+      <w:r>
+        <w:lastRenderedPageBreak/>
         <w:t>Kurzbeschreibung</w:t>
       </w:r>
       <w:r>
@@ -1047,7 +566,23 @@
           <w:color w:val="24292E"/>
           <w:lang w:eastAsia="de-AT"/>
         </w:rPr>
-        <w:t>Bei unserem Miniprojekt handelt es sich um einen Teil unserer zukünftigen Diplomarbeit. Hierbei soll ein Gerät entwickelt werden, welches mit einer SIM-Karte ausgestattet ist und im Mobilfunknetz eingeloggt ist, außerdem ist dieses auch noch mit dem Internet über ein lokales Netzwerk verbunden (entweder über WiFi oder Ethernet). Mittels Client-Apps welche für Desktop (Mac, Windows, Linux), sowie Mobil-Geräte (vorerst nur iOS) entwickelt werden, kann man sich dann mit diesem Gerät verbinden. Dies ermöglicht dem Nutzer über die im Gerät befindliche SIM-Karte Anrufe zu tätigen/empfangen, sowie Nachrichten zu versenden/empfangen. Dabei muss dieser mit dem Client-Gerät nur eine aufrechte stabile Internet-Verbindung in einem beliebigen Netzwerk weltweit haben. Dies ermöglicht es zum Beispiel Roaming-Gebühren auf Auslandsreisen zu umgehen, vor allem für Vielreisende interessant. Dabei ist die Telefonnummer durchgehend erreichbar, sollte über keine Client-Anwendung angenommen werden, wird auf eine virtuelle Sprachbox weitergeleitet welche anschließend über alle Client-Anwendungen erreichbar ist.</w:t>
+        <w:t xml:space="preserve">Bei unserem Miniprojekt handelt es sich um einen Teil unserer zukünftigen Diplomarbeit. Hierbei soll ein Gerät entwickelt werden, welches mit einer SIM-Karte ausgestattet ist und im Mobilfunknetz eingeloggt ist, außerdem ist dieses auch noch mit dem Internet über ein lokales Netzwerk verbunden (entweder über WiFi oder Ethernet). Mittels Client-Apps welche für Desktop (Mac, Windows, Linux), sowie Mobil-Geräte (vorerst nur iOS) entwickelt werden, kann man sich dann mit diesem Gerät verbinden. Dies ermöglicht dem Nutzer über die im Gerät befindliche SIM-Karte Anrufe zu tätigen/empfangen, sowie Nachrichten zu versenden/empfangen. Dabei muss dieser mit dem Client-Gerät nur eine aufrechte stabile Internet-Verbindung in einem beliebigen Netzwerk weltweit haben. Dies ermöglicht es zum Beispiel Roaming-Gebühren auf Auslandsreisen zu umgehen, </w:t>
+      </w:r>
+      <w:r>
+        <w:rPr>
+          <w:rFonts w:ascii="Arial" w:eastAsia="Times New Roman" w:hAnsi="Arial" w:cs="Arial"/>
+          <w:color w:val="24292E"/>
+          <w:lang w:eastAsia="de-AT"/>
+        </w:rPr>
+        <w:t xml:space="preserve">was </w:t>
+      </w:r>
+      <w:r>
+        <w:rPr>
+          <w:rFonts w:ascii="Arial" w:eastAsia="Times New Roman" w:hAnsi="Arial" w:cs="Arial"/>
+          <w:color w:val="24292E"/>
+          <w:lang w:eastAsia="de-AT"/>
+        </w:rPr>
+        <w:t>vor allem für Vielreisende interessant. Dabei ist die Telefonnummer durchgehend erreichbar, sollte über keine Client-Anwendung angenommen werden, wird auf eine virtuelle Sprachbox weitergeleitet welche anschließend über alle Client-Anwendungen erreichbar ist.</w:t>
       </w:r>
     </w:p>
     <w:p/>
@@ -1090,6 +625,18 @@
         <w:p>
           <w:pPr>
             <w:pStyle w:val="berschrift6"/>
+            <w:rPr>
+              <w:rFonts w:eastAsiaTheme="minorHAnsi"/>
+              <w:b w:val="0"/>
+              <w:bCs/>
+              <w:szCs w:val="22"/>
+              <w:lang w:val="de-DE" w:eastAsia="en-US"/>
+            </w:rPr>
+          </w:pPr>
+        </w:p>
+        <w:p>
+          <w:pPr>
+            <w:pStyle w:val="berschrift6"/>
           </w:pPr>
           <w:r>
             <w:t>Inhalt</w:t>
@@ -1100,7 +647,7 @@
         </w:p>
         <w:p>
           <w:pPr>
-            <w:pStyle w:val="Verzeichnis2"/>
+            <w:pStyle w:val="Verzeichnis1"/>
             <w:tabs>
               <w:tab w:val="right" w:leader="dot" w:pos="9061"/>
             </w:tabs>
@@ -1119,7 +666,7 @@
           <w:r>
             <w:fldChar w:fldCharType="separate"/>
           </w:r>
-          <w:hyperlink w:anchor="_Toc511991062" w:history="1">
+          <w:hyperlink w:anchor="_Toc516168700" w:history="1">
             <w:r>
               <w:rPr>
                 <w:rStyle w:val="Hyperlink"/>
@@ -1146,7 +693,7 @@
                 <w:noProof/>
                 <w:webHidden/>
               </w:rPr>
-              <w:instrText xml:space="preserve"> PAGEREF _Toc511991062 \h </w:instrText>
+              <w:instrText xml:space="preserve"> PAGEREF _Toc516168700 \h </w:instrText>
             </w:r>
             <w:r>
               <w:rPr>
@@ -1166,7 +713,7 @@
                 <w:noProof/>
                 <w:webHidden/>
               </w:rPr>
-              <w:t>5</w:t>
+              <w:t>4</w:t>
             </w:r>
             <w:r>
               <w:rPr>
@@ -1179,7 +726,7 @@
         </w:p>
         <w:p>
           <w:pPr>
-            <w:pStyle w:val="Verzeichnis2"/>
+            <w:pStyle w:val="Verzeichnis1"/>
             <w:tabs>
               <w:tab w:val="right" w:leader="dot" w:pos="9061"/>
             </w:tabs>
@@ -1189,7 +736,7 @@
               <w:lang w:eastAsia="de-AT"/>
             </w:rPr>
           </w:pPr>
-          <w:hyperlink w:anchor="_Toc511991063" w:history="1">
+          <w:hyperlink w:anchor="_Toc516168701" w:history="1">
             <w:r>
               <w:rPr>
                 <w:rStyle w:val="Hyperlink"/>
@@ -1216,7 +763,7 @@
                 <w:noProof/>
                 <w:webHidden/>
               </w:rPr>
-              <w:instrText xml:space="preserve"> PAGEREF _Toc511991063 \h </w:instrText>
+              <w:instrText xml:space="preserve"> PAGEREF _Toc516168701 \h </w:instrText>
             </w:r>
             <w:r>
               <w:rPr>
@@ -1236,7 +783,7 @@
                 <w:noProof/>
                 <w:webHidden/>
               </w:rPr>
-              <w:t>5</w:t>
+              <w:t>4</w:t>
             </w:r>
             <w:r>
               <w:rPr>
@@ -1249,17 +796,18 @@
         </w:p>
         <w:p>
           <w:pPr>
-            <w:pStyle w:val="Verzeichnis3"/>
+            <w:pStyle w:val="Verzeichnis2"/>
             <w:tabs>
-              <w:tab w:val="left" w:pos="1200"/>
+              <w:tab w:val="left" w:pos="960"/>
               <w:tab w:val="right" w:leader="dot" w:pos="9061"/>
             </w:tabs>
             <w:rPr>
+              <w:rFonts w:eastAsiaTheme="minorEastAsia"/>
               <w:noProof/>
               <w:lang w:eastAsia="de-AT"/>
             </w:rPr>
           </w:pPr>
-          <w:hyperlink w:anchor="_Toc511991064" w:history="1">
+          <w:hyperlink w:anchor="_Toc516168702" w:history="1">
             <w:r>
               <w:rPr>
                 <w:rStyle w:val="Hyperlink"/>
@@ -1269,6 +817,7 @@
             </w:r>
             <w:r>
               <w:rPr>
+                <w:rFonts w:eastAsiaTheme="minorEastAsia"/>
                 <w:noProof/>
                 <w:lang w:eastAsia="de-AT"/>
               </w:rPr>
@@ -1300,7 +849,7 @@
                 <w:noProof/>
                 <w:webHidden/>
               </w:rPr>
-              <w:instrText xml:space="preserve"> PAGEREF _Toc511991064 \h </w:instrText>
+              <w:instrText xml:space="preserve"> PAGEREF _Toc516168702 \h </w:instrText>
             </w:r>
             <w:r>
               <w:rPr>
@@ -1320,7 +869,7 @@
                 <w:noProof/>
                 <w:webHidden/>
               </w:rPr>
-              <w:t>5</w:t>
+              <w:t>4</w:t>
             </w:r>
             <w:r>
               <w:rPr>
@@ -1333,17 +882,18 @@
         </w:p>
         <w:p>
           <w:pPr>
-            <w:pStyle w:val="Verzeichnis3"/>
+            <w:pStyle w:val="Verzeichnis2"/>
             <w:tabs>
-              <w:tab w:val="left" w:pos="1200"/>
+              <w:tab w:val="left" w:pos="960"/>
               <w:tab w:val="right" w:leader="dot" w:pos="9061"/>
             </w:tabs>
             <w:rPr>
+              <w:rFonts w:eastAsiaTheme="minorEastAsia"/>
               <w:noProof/>
               <w:lang w:eastAsia="de-AT"/>
             </w:rPr>
           </w:pPr>
-          <w:hyperlink w:anchor="_Toc511991065" w:history="1">
+          <w:hyperlink w:anchor="_Toc516168703" w:history="1">
             <w:r>
               <w:rPr>
                 <w:rStyle w:val="Hyperlink"/>
@@ -1353,6 +903,7 @@
             </w:r>
             <w:r>
               <w:rPr>
+                <w:rFonts w:eastAsiaTheme="minorEastAsia"/>
                 <w:noProof/>
                 <w:lang w:eastAsia="de-AT"/>
               </w:rPr>
@@ -1384,7 +935,7 @@
                 <w:noProof/>
                 <w:webHidden/>
               </w:rPr>
-              <w:instrText xml:space="preserve"> PAGEREF _Toc511991065 \h </w:instrText>
+              <w:instrText xml:space="preserve"> PAGEREF _Toc516168703 \h </w:instrText>
             </w:r>
             <w:r>
               <w:rPr>
@@ -1404,7 +955,7 @@
                 <w:noProof/>
                 <w:webHidden/>
               </w:rPr>
-              <w:t>6</w:t>
+              <w:t>5</w:t>
             </w:r>
             <w:r>
               <w:rPr>
@@ -1417,17 +968,18 @@
         </w:p>
         <w:p>
           <w:pPr>
-            <w:pStyle w:val="Verzeichnis3"/>
+            <w:pStyle w:val="Verzeichnis2"/>
             <w:tabs>
-              <w:tab w:val="left" w:pos="1200"/>
+              <w:tab w:val="left" w:pos="960"/>
               <w:tab w:val="right" w:leader="dot" w:pos="9061"/>
             </w:tabs>
             <w:rPr>
+              <w:rFonts w:eastAsiaTheme="minorEastAsia"/>
               <w:noProof/>
               <w:lang w:eastAsia="de-AT"/>
             </w:rPr>
           </w:pPr>
-          <w:hyperlink w:anchor="_Toc511991066" w:history="1">
+          <w:hyperlink w:anchor="_Toc516168704" w:history="1">
             <w:r>
               <w:rPr>
                 <w:rStyle w:val="Hyperlink"/>
@@ -1437,6 +989,7 @@
             </w:r>
             <w:r>
               <w:rPr>
+                <w:rFonts w:eastAsiaTheme="minorEastAsia"/>
                 <w:noProof/>
                 <w:lang w:eastAsia="de-AT"/>
               </w:rPr>
@@ -1447,7 +1000,7 @@
                 <w:rStyle w:val="Hyperlink"/>
                 <w:noProof/>
               </w:rPr>
-              <w:t>Grant-Diagram</w:t>
+              <w:t>GANTT-Diagramm</w:t>
             </w:r>
             <w:r>
               <w:rPr>
@@ -1468,7 +1021,7 @@
                 <w:noProof/>
                 <w:webHidden/>
               </w:rPr>
-              <w:instrText xml:space="preserve"> PAGEREF _Toc511991066 \h </w:instrText>
+              <w:instrText xml:space="preserve"> PAGEREF _Toc516168704 \h </w:instrText>
             </w:r>
             <w:r>
               <w:rPr>
@@ -1488,7 +1041,7 @@
                 <w:noProof/>
                 <w:webHidden/>
               </w:rPr>
-              <w:t>7</w:t>
+              <w:t>6</w:t>
             </w:r>
             <w:r>
               <w:rPr>
@@ -1501,17 +1054,18 @@
         </w:p>
         <w:p>
           <w:pPr>
-            <w:pStyle w:val="Verzeichnis3"/>
+            <w:pStyle w:val="Verzeichnis2"/>
             <w:tabs>
-              <w:tab w:val="left" w:pos="1200"/>
+              <w:tab w:val="left" w:pos="960"/>
               <w:tab w:val="right" w:leader="dot" w:pos="9061"/>
             </w:tabs>
             <w:rPr>
+              <w:rFonts w:eastAsiaTheme="minorEastAsia"/>
               <w:noProof/>
               <w:lang w:eastAsia="de-AT"/>
             </w:rPr>
           </w:pPr>
-          <w:hyperlink w:anchor="_Toc511991067" w:history="1">
+          <w:hyperlink w:anchor="_Toc516168705" w:history="1">
             <w:r>
               <w:rPr>
                 <w:rStyle w:val="Hyperlink"/>
@@ -1521,6 +1075,7 @@
             </w:r>
             <w:r>
               <w:rPr>
+                <w:rFonts w:eastAsiaTheme="minorEastAsia"/>
                 <w:noProof/>
                 <w:lang w:eastAsia="de-AT"/>
               </w:rPr>
@@ -1552,7 +1107,7 @@
                 <w:noProof/>
                 <w:webHidden/>
               </w:rPr>
-              <w:instrText xml:space="preserve"> PAGEREF _Toc511991067 \h </w:instrText>
+              <w:instrText xml:space="preserve"> PAGEREF _Toc516168705 \h </w:instrText>
             </w:r>
             <w:r>
               <w:rPr>
@@ -1572,7 +1127,851 @@
                 <w:noProof/>
                 <w:webHidden/>
               </w:rPr>
+              <w:t>6</w:t>
+            </w:r>
+            <w:r>
+              <w:rPr>
+                <w:noProof/>
+                <w:webHidden/>
+              </w:rPr>
+              <w:fldChar w:fldCharType="end"/>
+            </w:r>
+          </w:hyperlink>
+        </w:p>
+        <w:p>
+          <w:pPr>
+            <w:pStyle w:val="Verzeichnis1"/>
+            <w:tabs>
+              <w:tab w:val="right" w:leader="dot" w:pos="9061"/>
+            </w:tabs>
+            <w:rPr>
+              <w:rFonts w:eastAsiaTheme="minorEastAsia"/>
+              <w:noProof/>
+              <w:lang w:eastAsia="de-AT"/>
+            </w:rPr>
+          </w:pPr>
+          <w:hyperlink w:anchor="_Toc516168706" w:history="1">
+            <w:r>
+              <w:rPr>
+                <w:rStyle w:val="Hyperlink"/>
+                <w:noProof/>
+              </w:rPr>
+              <w:t>3. Hole – Punching</w:t>
+            </w:r>
+            <w:r>
+              <w:rPr>
+                <w:noProof/>
+                <w:webHidden/>
+              </w:rPr>
+              <w:tab/>
+            </w:r>
+            <w:r>
+              <w:rPr>
+                <w:noProof/>
+                <w:webHidden/>
+              </w:rPr>
+              <w:fldChar w:fldCharType="begin"/>
+            </w:r>
+            <w:r>
+              <w:rPr>
+                <w:noProof/>
+                <w:webHidden/>
+              </w:rPr>
+              <w:instrText xml:space="preserve"> PAGEREF _Toc516168706 \h </w:instrText>
+            </w:r>
+            <w:r>
+              <w:rPr>
+                <w:noProof/>
+                <w:webHidden/>
+              </w:rPr>
+            </w:r>
+            <w:r>
+              <w:rPr>
+                <w:noProof/>
+                <w:webHidden/>
+              </w:rPr>
+              <w:fldChar w:fldCharType="separate"/>
+            </w:r>
+            <w:r>
+              <w:rPr>
+                <w:noProof/>
+                <w:webHidden/>
+              </w:rPr>
               <w:t>7</w:t>
+            </w:r>
+            <w:r>
+              <w:rPr>
+                <w:noProof/>
+                <w:webHidden/>
+              </w:rPr>
+              <w:fldChar w:fldCharType="end"/>
+            </w:r>
+          </w:hyperlink>
+        </w:p>
+        <w:p>
+          <w:pPr>
+            <w:pStyle w:val="Verzeichnis2"/>
+            <w:tabs>
+              <w:tab w:val="left" w:pos="960"/>
+              <w:tab w:val="right" w:leader="dot" w:pos="9061"/>
+            </w:tabs>
+            <w:rPr>
+              <w:rFonts w:eastAsiaTheme="minorEastAsia"/>
+              <w:noProof/>
+              <w:lang w:eastAsia="de-AT"/>
+            </w:rPr>
+          </w:pPr>
+          <w:hyperlink w:anchor="_Toc516168707" w:history="1">
+            <w:r>
+              <w:rPr>
+                <w:rStyle w:val="Hyperlink"/>
+                <w:noProof/>
+              </w:rPr>
+              <w:t>3.1.</w:t>
+            </w:r>
+            <w:r>
+              <w:rPr>
+                <w:rFonts w:eastAsiaTheme="minorEastAsia"/>
+                <w:noProof/>
+                <w:lang w:eastAsia="de-AT"/>
+              </w:rPr>
+              <w:tab/>
+            </w:r>
+            <w:r>
+              <w:rPr>
+                <w:rStyle w:val="Hyperlink"/>
+                <w:noProof/>
+              </w:rPr>
+              <w:t>Allgemein</w:t>
+            </w:r>
+            <w:r>
+              <w:rPr>
+                <w:noProof/>
+                <w:webHidden/>
+              </w:rPr>
+              <w:tab/>
+            </w:r>
+            <w:r>
+              <w:rPr>
+                <w:noProof/>
+                <w:webHidden/>
+              </w:rPr>
+              <w:fldChar w:fldCharType="begin"/>
+            </w:r>
+            <w:r>
+              <w:rPr>
+                <w:noProof/>
+                <w:webHidden/>
+              </w:rPr>
+              <w:instrText xml:space="preserve"> PAGEREF _Toc516168707 \h </w:instrText>
+            </w:r>
+            <w:r>
+              <w:rPr>
+                <w:noProof/>
+                <w:webHidden/>
+              </w:rPr>
+            </w:r>
+            <w:r>
+              <w:rPr>
+                <w:noProof/>
+                <w:webHidden/>
+              </w:rPr>
+              <w:fldChar w:fldCharType="separate"/>
+            </w:r>
+            <w:r>
+              <w:rPr>
+                <w:noProof/>
+                <w:webHidden/>
+              </w:rPr>
+              <w:t>7</w:t>
+            </w:r>
+            <w:r>
+              <w:rPr>
+                <w:noProof/>
+                <w:webHidden/>
+              </w:rPr>
+              <w:fldChar w:fldCharType="end"/>
+            </w:r>
+          </w:hyperlink>
+        </w:p>
+        <w:p>
+          <w:pPr>
+            <w:pStyle w:val="Verzeichnis2"/>
+            <w:tabs>
+              <w:tab w:val="left" w:pos="960"/>
+              <w:tab w:val="right" w:leader="dot" w:pos="9061"/>
+            </w:tabs>
+            <w:rPr>
+              <w:rFonts w:eastAsiaTheme="minorEastAsia"/>
+              <w:noProof/>
+              <w:lang w:eastAsia="de-AT"/>
+            </w:rPr>
+          </w:pPr>
+          <w:hyperlink w:anchor="_Toc516168708" w:history="1">
+            <w:r>
+              <w:rPr>
+                <w:rStyle w:val="Hyperlink"/>
+                <w:noProof/>
+              </w:rPr>
+              <w:t>3.2.</w:t>
+            </w:r>
+            <w:r>
+              <w:rPr>
+                <w:rFonts w:eastAsiaTheme="minorEastAsia"/>
+                <w:noProof/>
+                <w:lang w:eastAsia="de-AT"/>
+              </w:rPr>
+              <w:tab/>
+            </w:r>
+            <w:r>
+              <w:rPr>
+                <w:rStyle w:val="Hyperlink"/>
+                <w:noProof/>
+              </w:rPr>
+              <w:t>Anwendung</w:t>
+            </w:r>
+            <w:r>
+              <w:rPr>
+                <w:noProof/>
+                <w:webHidden/>
+              </w:rPr>
+              <w:tab/>
+            </w:r>
+            <w:r>
+              <w:rPr>
+                <w:noProof/>
+                <w:webHidden/>
+              </w:rPr>
+              <w:fldChar w:fldCharType="begin"/>
+            </w:r>
+            <w:r>
+              <w:rPr>
+                <w:noProof/>
+                <w:webHidden/>
+              </w:rPr>
+              <w:instrText xml:space="preserve"> PAGEREF _Toc516168708 \h </w:instrText>
+            </w:r>
+            <w:r>
+              <w:rPr>
+                <w:noProof/>
+                <w:webHidden/>
+              </w:rPr>
+            </w:r>
+            <w:r>
+              <w:rPr>
+                <w:noProof/>
+                <w:webHidden/>
+              </w:rPr>
+              <w:fldChar w:fldCharType="separate"/>
+            </w:r>
+            <w:r>
+              <w:rPr>
+                <w:noProof/>
+                <w:webHidden/>
+              </w:rPr>
+              <w:t>7</w:t>
+            </w:r>
+            <w:r>
+              <w:rPr>
+                <w:noProof/>
+                <w:webHidden/>
+              </w:rPr>
+              <w:fldChar w:fldCharType="end"/>
+            </w:r>
+          </w:hyperlink>
+        </w:p>
+        <w:p>
+          <w:pPr>
+            <w:pStyle w:val="Verzeichnis1"/>
+            <w:tabs>
+              <w:tab w:val="left" w:pos="440"/>
+              <w:tab w:val="right" w:leader="dot" w:pos="9061"/>
+            </w:tabs>
+            <w:rPr>
+              <w:rFonts w:eastAsiaTheme="minorEastAsia"/>
+              <w:noProof/>
+              <w:lang w:eastAsia="de-AT"/>
+            </w:rPr>
+          </w:pPr>
+          <w:hyperlink w:anchor="_Toc516168709" w:history="1">
+            <w:r>
+              <w:rPr>
+                <w:rStyle w:val="Hyperlink"/>
+                <w:noProof/>
+              </w:rPr>
+              <w:t>4.</w:t>
+            </w:r>
+            <w:r>
+              <w:rPr>
+                <w:rFonts w:eastAsiaTheme="minorEastAsia"/>
+                <w:noProof/>
+                <w:lang w:eastAsia="de-AT"/>
+              </w:rPr>
+              <w:tab/>
+            </w:r>
+            <w:r>
+              <w:rPr>
+                <w:rStyle w:val="Hyperlink"/>
+                <w:noProof/>
+              </w:rPr>
+              <w:t>Software</w:t>
+            </w:r>
+            <w:r>
+              <w:rPr>
+                <w:noProof/>
+                <w:webHidden/>
+              </w:rPr>
+              <w:tab/>
+            </w:r>
+            <w:r>
+              <w:rPr>
+                <w:noProof/>
+                <w:webHidden/>
+              </w:rPr>
+              <w:fldChar w:fldCharType="begin"/>
+            </w:r>
+            <w:r>
+              <w:rPr>
+                <w:noProof/>
+                <w:webHidden/>
+              </w:rPr>
+              <w:instrText xml:space="preserve"> PAGEREF _Toc516168709 \h </w:instrText>
+            </w:r>
+            <w:r>
+              <w:rPr>
+                <w:noProof/>
+                <w:webHidden/>
+              </w:rPr>
+            </w:r>
+            <w:r>
+              <w:rPr>
+                <w:noProof/>
+                <w:webHidden/>
+              </w:rPr>
+              <w:fldChar w:fldCharType="separate"/>
+            </w:r>
+            <w:r>
+              <w:rPr>
+                <w:noProof/>
+                <w:webHidden/>
+              </w:rPr>
+              <w:t>8</w:t>
+            </w:r>
+            <w:r>
+              <w:rPr>
+                <w:noProof/>
+                <w:webHidden/>
+              </w:rPr>
+              <w:fldChar w:fldCharType="end"/>
+            </w:r>
+          </w:hyperlink>
+        </w:p>
+        <w:p>
+          <w:pPr>
+            <w:pStyle w:val="Verzeichnis2"/>
+            <w:tabs>
+              <w:tab w:val="left" w:pos="960"/>
+              <w:tab w:val="right" w:leader="dot" w:pos="9061"/>
+            </w:tabs>
+            <w:rPr>
+              <w:rFonts w:eastAsiaTheme="minorEastAsia"/>
+              <w:noProof/>
+              <w:lang w:eastAsia="de-AT"/>
+            </w:rPr>
+          </w:pPr>
+          <w:hyperlink w:anchor="_Toc516168710" w:history="1">
+            <w:r>
+              <w:rPr>
+                <w:rStyle w:val="Hyperlink"/>
+                <w:noProof/>
+              </w:rPr>
+              <w:t>4.1.</w:t>
+            </w:r>
+            <w:r>
+              <w:rPr>
+                <w:rFonts w:eastAsiaTheme="minorEastAsia"/>
+                <w:noProof/>
+                <w:lang w:eastAsia="de-AT"/>
+              </w:rPr>
+              <w:tab/>
+            </w:r>
+            <w:r>
+              <w:rPr>
+                <w:rStyle w:val="Hyperlink"/>
+                <w:noProof/>
+              </w:rPr>
+              <w:t>Client</w:t>
+            </w:r>
+            <w:r>
+              <w:rPr>
+                <w:noProof/>
+                <w:webHidden/>
+              </w:rPr>
+              <w:tab/>
+            </w:r>
+            <w:r>
+              <w:rPr>
+                <w:noProof/>
+                <w:webHidden/>
+              </w:rPr>
+              <w:fldChar w:fldCharType="begin"/>
+            </w:r>
+            <w:r>
+              <w:rPr>
+                <w:noProof/>
+                <w:webHidden/>
+              </w:rPr>
+              <w:instrText xml:space="preserve"> PAGEREF _Toc516168710 \h </w:instrText>
+            </w:r>
+            <w:r>
+              <w:rPr>
+                <w:noProof/>
+                <w:webHidden/>
+              </w:rPr>
+            </w:r>
+            <w:r>
+              <w:rPr>
+                <w:noProof/>
+                <w:webHidden/>
+              </w:rPr>
+              <w:fldChar w:fldCharType="separate"/>
+            </w:r>
+            <w:r>
+              <w:rPr>
+                <w:noProof/>
+                <w:webHidden/>
+              </w:rPr>
+              <w:t>8</w:t>
+            </w:r>
+            <w:r>
+              <w:rPr>
+                <w:noProof/>
+                <w:webHidden/>
+              </w:rPr>
+              <w:fldChar w:fldCharType="end"/>
+            </w:r>
+          </w:hyperlink>
+        </w:p>
+        <w:p>
+          <w:pPr>
+            <w:pStyle w:val="Verzeichnis2"/>
+            <w:tabs>
+              <w:tab w:val="left" w:pos="960"/>
+              <w:tab w:val="right" w:leader="dot" w:pos="9061"/>
+            </w:tabs>
+            <w:rPr>
+              <w:rFonts w:eastAsiaTheme="minorEastAsia"/>
+              <w:noProof/>
+              <w:lang w:eastAsia="de-AT"/>
+            </w:rPr>
+          </w:pPr>
+          <w:hyperlink w:anchor="_Toc516168711" w:history="1">
+            <w:r>
+              <w:rPr>
+                <w:rStyle w:val="Hyperlink"/>
+                <w:noProof/>
+              </w:rPr>
+              <w:t>4.2.</w:t>
+            </w:r>
+            <w:r>
+              <w:rPr>
+                <w:rFonts w:eastAsiaTheme="minorEastAsia"/>
+                <w:noProof/>
+                <w:lang w:eastAsia="de-AT"/>
+              </w:rPr>
+              <w:tab/>
+            </w:r>
+            <w:r>
+              <w:rPr>
+                <w:rStyle w:val="Hyperlink"/>
+                <w:noProof/>
+              </w:rPr>
+              <w:t>Server</w:t>
+            </w:r>
+            <w:r>
+              <w:rPr>
+                <w:noProof/>
+                <w:webHidden/>
+              </w:rPr>
+              <w:tab/>
+            </w:r>
+            <w:r>
+              <w:rPr>
+                <w:noProof/>
+                <w:webHidden/>
+              </w:rPr>
+              <w:fldChar w:fldCharType="begin"/>
+            </w:r>
+            <w:r>
+              <w:rPr>
+                <w:noProof/>
+                <w:webHidden/>
+              </w:rPr>
+              <w:instrText xml:space="preserve"> PAGEREF _Toc516168711 \h </w:instrText>
+            </w:r>
+            <w:r>
+              <w:rPr>
+                <w:noProof/>
+                <w:webHidden/>
+              </w:rPr>
+            </w:r>
+            <w:r>
+              <w:rPr>
+                <w:noProof/>
+                <w:webHidden/>
+              </w:rPr>
+              <w:fldChar w:fldCharType="separate"/>
+            </w:r>
+            <w:r>
+              <w:rPr>
+                <w:noProof/>
+                <w:webHidden/>
+              </w:rPr>
+              <w:t>9</w:t>
+            </w:r>
+            <w:r>
+              <w:rPr>
+                <w:noProof/>
+                <w:webHidden/>
+              </w:rPr>
+              <w:fldChar w:fldCharType="end"/>
+            </w:r>
+          </w:hyperlink>
+        </w:p>
+        <w:p>
+          <w:pPr>
+            <w:pStyle w:val="Verzeichnis2"/>
+            <w:tabs>
+              <w:tab w:val="left" w:pos="960"/>
+              <w:tab w:val="right" w:leader="dot" w:pos="9061"/>
+            </w:tabs>
+            <w:rPr>
+              <w:rFonts w:eastAsiaTheme="minorEastAsia"/>
+              <w:noProof/>
+              <w:lang w:eastAsia="de-AT"/>
+            </w:rPr>
+          </w:pPr>
+          <w:hyperlink w:anchor="_Toc516168712" w:history="1">
+            <w:r>
+              <w:rPr>
+                <w:rStyle w:val="Hyperlink"/>
+                <w:noProof/>
+              </w:rPr>
+              <w:t>4.3.</w:t>
+            </w:r>
+            <w:r>
+              <w:rPr>
+                <w:rFonts w:eastAsiaTheme="minorEastAsia"/>
+                <w:noProof/>
+                <w:lang w:eastAsia="de-AT"/>
+              </w:rPr>
+              <w:tab/>
+            </w:r>
+            <w:r>
+              <w:rPr>
+                <w:rStyle w:val="Hyperlink"/>
+                <w:noProof/>
+              </w:rPr>
+              <w:t>API</w:t>
+            </w:r>
+            <w:r>
+              <w:rPr>
+                <w:noProof/>
+                <w:webHidden/>
+              </w:rPr>
+              <w:tab/>
+            </w:r>
+            <w:r>
+              <w:rPr>
+                <w:noProof/>
+                <w:webHidden/>
+              </w:rPr>
+              <w:fldChar w:fldCharType="begin"/>
+            </w:r>
+            <w:r>
+              <w:rPr>
+                <w:noProof/>
+                <w:webHidden/>
+              </w:rPr>
+              <w:instrText xml:space="preserve"> PAGEREF _Toc516168712 \h </w:instrText>
+            </w:r>
+            <w:r>
+              <w:rPr>
+                <w:noProof/>
+                <w:webHidden/>
+              </w:rPr>
+            </w:r>
+            <w:r>
+              <w:rPr>
+                <w:noProof/>
+                <w:webHidden/>
+              </w:rPr>
+              <w:fldChar w:fldCharType="separate"/>
+            </w:r>
+            <w:r>
+              <w:rPr>
+                <w:noProof/>
+                <w:webHidden/>
+              </w:rPr>
+              <w:t>10</w:t>
+            </w:r>
+            <w:r>
+              <w:rPr>
+                <w:noProof/>
+                <w:webHidden/>
+              </w:rPr>
+              <w:fldChar w:fldCharType="end"/>
+            </w:r>
+          </w:hyperlink>
+        </w:p>
+        <w:p>
+          <w:pPr>
+            <w:pStyle w:val="Verzeichnis2"/>
+            <w:tabs>
+              <w:tab w:val="left" w:pos="960"/>
+              <w:tab w:val="right" w:leader="dot" w:pos="9061"/>
+            </w:tabs>
+            <w:rPr>
+              <w:rFonts w:eastAsiaTheme="minorEastAsia"/>
+              <w:noProof/>
+              <w:lang w:eastAsia="de-AT"/>
+            </w:rPr>
+          </w:pPr>
+          <w:hyperlink w:anchor="_Toc516168713" w:history="1">
+            <w:r>
+              <w:rPr>
+                <w:rStyle w:val="Hyperlink"/>
+                <w:noProof/>
+              </w:rPr>
+              <w:t>4.4.</w:t>
+            </w:r>
+            <w:r>
+              <w:rPr>
+                <w:rFonts w:eastAsiaTheme="minorEastAsia"/>
+                <w:noProof/>
+                <w:lang w:eastAsia="de-AT"/>
+              </w:rPr>
+              <w:tab/>
+            </w:r>
+            <w:r>
+              <w:rPr>
+                <w:rStyle w:val="Hyperlink"/>
+                <w:noProof/>
+              </w:rPr>
+              <w:t>Visualisierung</w:t>
+            </w:r>
+            <w:r>
+              <w:rPr>
+                <w:noProof/>
+                <w:webHidden/>
+              </w:rPr>
+              <w:tab/>
+            </w:r>
+            <w:r>
+              <w:rPr>
+                <w:noProof/>
+                <w:webHidden/>
+              </w:rPr>
+              <w:fldChar w:fldCharType="begin"/>
+            </w:r>
+            <w:r>
+              <w:rPr>
+                <w:noProof/>
+                <w:webHidden/>
+              </w:rPr>
+              <w:instrText xml:space="preserve"> PAGEREF _Toc516168713 \h </w:instrText>
+            </w:r>
+            <w:r>
+              <w:rPr>
+                <w:noProof/>
+                <w:webHidden/>
+              </w:rPr>
+            </w:r>
+            <w:r>
+              <w:rPr>
+                <w:noProof/>
+                <w:webHidden/>
+              </w:rPr>
+              <w:fldChar w:fldCharType="separate"/>
+            </w:r>
+            <w:r>
+              <w:rPr>
+                <w:noProof/>
+                <w:webHidden/>
+              </w:rPr>
+              <w:t>11</w:t>
+            </w:r>
+            <w:r>
+              <w:rPr>
+                <w:noProof/>
+                <w:webHidden/>
+              </w:rPr>
+              <w:fldChar w:fldCharType="end"/>
+            </w:r>
+          </w:hyperlink>
+        </w:p>
+        <w:p>
+          <w:pPr>
+            <w:pStyle w:val="Verzeichnis1"/>
+            <w:tabs>
+              <w:tab w:val="left" w:pos="440"/>
+              <w:tab w:val="right" w:leader="dot" w:pos="9061"/>
+            </w:tabs>
+            <w:rPr>
+              <w:rFonts w:eastAsiaTheme="minorEastAsia"/>
+              <w:noProof/>
+              <w:lang w:eastAsia="de-AT"/>
+            </w:rPr>
+          </w:pPr>
+          <w:hyperlink w:anchor="_Toc516168714" w:history="1">
+            <w:r>
+              <w:rPr>
+                <w:rStyle w:val="Hyperlink"/>
+                <w:noProof/>
+              </w:rPr>
+              <w:t>5.</w:t>
+            </w:r>
+            <w:r>
+              <w:rPr>
+                <w:rFonts w:eastAsiaTheme="minorEastAsia"/>
+                <w:noProof/>
+                <w:lang w:eastAsia="de-AT"/>
+              </w:rPr>
+              <w:tab/>
+            </w:r>
+            <w:r>
+              <w:rPr>
+                <w:rStyle w:val="Hyperlink"/>
+                <w:noProof/>
+              </w:rPr>
+              <w:t>Testergebnisse</w:t>
+            </w:r>
+            <w:r>
+              <w:rPr>
+                <w:noProof/>
+                <w:webHidden/>
+              </w:rPr>
+              <w:tab/>
+            </w:r>
+            <w:r>
+              <w:rPr>
+                <w:noProof/>
+                <w:webHidden/>
+              </w:rPr>
+              <w:fldChar w:fldCharType="begin"/>
+            </w:r>
+            <w:r>
+              <w:rPr>
+                <w:noProof/>
+                <w:webHidden/>
+              </w:rPr>
+              <w:instrText xml:space="preserve"> PAGEREF _Toc516168714 \h </w:instrText>
+            </w:r>
+            <w:r>
+              <w:rPr>
+                <w:noProof/>
+                <w:webHidden/>
+              </w:rPr>
+            </w:r>
+            <w:r>
+              <w:rPr>
+                <w:noProof/>
+                <w:webHidden/>
+              </w:rPr>
+              <w:fldChar w:fldCharType="separate"/>
+            </w:r>
+            <w:r>
+              <w:rPr>
+                <w:noProof/>
+                <w:webHidden/>
+              </w:rPr>
+              <w:t>13</w:t>
+            </w:r>
+            <w:r>
+              <w:rPr>
+                <w:noProof/>
+                <w:webHidden/>
+              </w:rPr>
+              <w:fldChar w:fldCharType="end"/>
+            </w:r>
+          </w:hyperlink>
+        </w:p>
+        <w:p>
+          <w:pPr>
+            <w:pStyle w:val="Verzeichnis1"/>
+            <w:tabs>
+              <w:tab w:val="left" w:pos="440"/>
+              <w:tab w:val="right" w:leader="dot" w:pos="9061"/>
+            </w:tabs>
+            <w:rPr>
+              <w:rFonts w:eastAsiaTheme="minorEastAsia"/>
+              <w:noProof/>
+              <w:lang w:eastAsia="de-AT"/>
+            </w:rPr>
+          </w:pPr>
+          <w:hyperlink w:anchor="_Toc516168715" w:history="1">
+            <w:r>
+              <w:rPr>
+                <w:rStyle w:val="Hyperlink"/>
+                <w:noProof/>
+              </w:rPr>
+              <w:t>6.</w:t>
+            </w:r>
+            <w:r>
+              <w:rPr>
+                <w:rFonts w:eastAsiaTheme="minorEastAsia"/>
+                <w:noProof/>
+                <w:lang w:eastAsia="de-AT"/>
+              </w:rPr>
+              <w:tab/>
+            </w:r>
+            <w:r>
+              <w:rPr>
+                <w:rStyle w:val="Hyperlink"/>
+                <w:noProof/>
+              </w:rPr>
+              <w:t>Fazit</w:t>
+            </w:r>
+            <w:r>
+              <w:rPr>
+                <w:noProof/>
+                <w:webHidden/>
+              </w:rPr>
+              <w:tab/>
+            </w:r>
+            <w:r>
+              <w:rPr>
+                <w:noProof/>
+                <w:webHidden/>
+              </w:rPr>
+              <w:fldChar w:fldCharType="begin"/>
+            </w:r>
+            <w:r>
+              <w:rPr>
+                <w:noProof/>
+                <w:webHidden/>
+              </w:rPr>
+              <w:instrText xml:space="preserve"> PAGEREF _Toc516168715 \h </w:instrText>
+            </w:r>
+            <w:r>
+              <w:rPr>
+                <w:noProof/>
+                <w:webHidden/>
+              </w:rPr>
+            </w:r>
+            <w:r>
+              <w:rPr>
+                <w:noProof/>
+                <w:webHidden/>
+              </w:rPr>
+              <w:fldChar w:fldCharType="separate"/>
+            </w:r>
+            <w:r>
+              <w:rPr>
+                <w:noProof/>
+                <w:webHidden/>
+              </w:rPr>
+              <w:t>14</w:t>
             </w:r>
             <w:r>
               <w:rPr>
@@ -1608,15 +2007,18 @@
     </w:p>
     <w:p>
       <w:pPr>
-        <w:pStyle w:val="berschrift2"/>
-      </w:pPr>
-      <w:bookmarkStart w:id="2" w:name="_Toc511991062"/>
+        <w:pStyle w:val="berschrift1"/>
+      </w:pPr>
+      <w:bookmarkStart w:id="2" w:name="_Toc516168700"/>
       <w:r>
         <w:lastRenderedPageBreak/>
         <w:t>Aufgabenstellung</w:t>
       </w:r>
+      <w:bookmarkStart w:id="3" w:name="_GoBack"/>
       <w:bookmarkEnd w:id="2"/>
+      <w:bookmarkEnd w:id="3"/>
     </w:p>
+    <w:p/>
     <w:p>
       <w:pPr>
         <w:shd w:val="clear" w:color="auto" w:fill="FFFFFF"/>
@@ -1650,7 +2052,73 @@
           <w:color w:val="24292E"/>
           <w:lang w:eastAsia="de-AT"/>
         </w:rPr>
-        <w:t>den Verbindungsaufbau zwischen den Clients und des Geräts. Dabei stellt sich das technische Problem das die beiden Geräte in zwei unterschiedlichen privaten Netzwerken hinter zwei verschiedenen NATs liegen. Dafür nutzen wir sogenanntes "hole-punching", dabei werden die beiden Geräte über einen Server (von uns Rendezvous-Server genannt) vermittelt. Danach kann eine direkte Verbindung zwischen den beiden Geräten herstellen und Sprachdaten, sowie andere Informationen, direkt übertragen. Dies erspart uns hohen Datenfluss über den dritten öffentlich-zugänglichen Server, da nur die Vermittlung und nicht die komplette Übertragung über diesen erfolgt.</w:t>
+        <w:t xml:space="preserve">den Verbindungsaufbau zwischen </w:t>
+      </w:r>
+      <w:r>
+        <w:rPr>
+          <w:rFonts w:ascii="Arial" w:eastAsia="Times New Roman" w:hAnsi="Arial" w:cs="Arial"/>
+          <w:color w:val="24292E"/>
+          <w:lang w:eastAsia="de-AT"/>
+        </w:rPr>
+        <w:t>dem Client</w:t>
+      </w:r>
+      <w:r>
+        <w:rPr>
+          <w:rFonts w:ascii="Arial" w:eastAsia="Times New Roman" w:hAnsi="Arial" w:cs="Arial"/>
+          <w:color w:val="24292E"/>
+          <w:lang w:eastAsia="de-AT"/>
+        </w:rPr>
+        <w:t xml:space="preserve"> und </w:t>
+      </w:r>
+      <w:r>
+        <w:rPr>
+          <w:rFonts w:ascii="Arial" w:eastAsia="Times New Roman" w:hAnsi="Arial" w:cs="Arial"/>
+          <w:color w:val="24292E"/>
+          <w:lang w:eastAsia="de-AT"/>
+        </w:rPr>
+        <w:t>der</w:t>
+      </w:r>
+      <w:r>
+        <w:rPr>
+          <w:rFonts w:ascii="Arial" w:eastAsia="Times New Roman" w:hAnsi="Arial" w:cs="Arial"/>
+          <w:color w:val="24292E"/>
+          <w:lang w:eastAsia="de-AT"/>
+        </w:rPr>
+        <w:t xml:space="preserve"> </w:t>
+      </w:r>
+      <w:r>
+        <w:rPr>
+          <w:rFonts w:ascii="Arial" w:eastAsia="Times New Roman" w:hAnsi="Arial" w:cs="Arial"/>
+          <w:color w:val="24292E"/>
+          <w:lang w:eastAsia="de-AT"/>
+        </w:rPr>
+        <w:t>SIM-Box (nachfolgend als Device bezeichnet)</w:t>
+      </w:r>
+      <w:r>
+        <w:rPr>
+          <w:rFonts w:ascii="Arial" w:eastAsia="Times New Roman" w:hAnsi="Arial" w:cs="Arial"/>
+          <w:color w:val="24292E"/>
+          <w:lang w:eastAsia="de-AT"/>
+        </w:rPr>
+        <w:t>. Dabei stellt sich das technische Problem das die beiden Geräte in zwei unterschiedlichen privaten Netzwerken hinter zwei verschiedenen NATs liegen. Dafür nutzen wir sogenanntes "hole-</w:t>
+      </w:r>
+      <w:proofErr w:type="spellStart"/>
+      <w:r>
+        <w:rPr>
+          <w:rFonts w:ascii="Arial" w:eastAsia="Times New Roman" w:hAnsi="Arial" w:cs="Arial"/>
+          <w:color w:val="24292E"/>
+          <w:lang w:eastAsia="de-AT"/>
+        </w:rPr>
+        <w:t>punching</w:t>
+      </w:r>
+      <w:proofErr w:type="spellEnd"/>
+      <w:r>
+        <w:rPr>
+          <w:rFonts w:ascii="Arial" w:eastAsia="Times New Roman" w:hAnsi="Arial" w:cs="Arial"/>
+          <w:color w:val="24292E"/>
+          <w:lang w:eastAsia="de-AT"/>
+        </w:rPr>
+        <w:t>", dabei werden die beiden Geräte über einen Server (von uns Rendezvous-Server genannt) vermittelt. Danach kann eine direkte Verbindung zwischen den beiden Geräten herstellen und Sprachdaten, sowie andere Informationen, direkt übertragen. Dies erspart uns hohen Datenfluss über den dritten öffentlich-zugänglichen Server, da nur die Vermittlung und nicht die komplette Übertragung über diesen erfolgt.</w:t>
       </w:r>
     </w:p>
     <w:p>
@@ -1670,40 +2138,87 @@
           <w:color w:val="24292E"/>
           <w:lang w:eastAsia="de-AT"/>
         </w:rPr>
-        <w:t>Grundsätzlich teilen wir das Miniprojekt in zwei Teile: die Tunnelaufbau-Phase und die Client-Client-Vermittlungs-Phase. In der ersten Phase werden wir versuchen eine einfache Verbindung zwischen zwei Geräten in zwei verschiedenen getrennten Netzwerken über "UDP hole-punching" herzustellen. Dies erfolgt Client-, wie auch Serverseitig, in Python. Danach wird dieses Programm erweitert, das es mehrere Nutzer, darunter mehrere SIM-Geräte sowie mehrere Clients, gleichzeitig unterstützt. Dadurch wird die serverseitige Infrastruktur des Rendezvous-Servers für die Diplomarbeit geschaffen.</w:t>
+        <w:t>Grundsätzlich teilen wir das Miniprojekt in zwei Teile: die Tunnelaufbau-Phase und die Client-</w:t>
+      </w:r>
+      <w:r>
+        <w:rPr>
+          <w:rFonts w:ascii="Arial" w:eastAsia="Times New Roman" w:hAnsi="Arial" w:cs="Arial"/>
+          <w:color w:val="24292E"/>
+          <w:lang w:eastAsia="de-AT"/>
+        </w:rPr>
+        <w:t>Device</w:t>
+      </w:r>
+      <w:r>
+        <w:rPr>
+          <w:rFonts w:ascii="Arial" w:eastAsia="Times New Roman" w:hAnsi="Arial" w:cs="Arial"/>
+          <w:color w:val="24292E"/>
+          <w:lang w:eastAsia="de-AT"/>
+        </w:rPr>
+        <w:t>-Vermittlungs-Phase. In der ersten Phase werden wir versuchen eine einfache Verbindung zwischen zwei Geräten in zwei verschiedenen getrennten Netzwerken über "UDP hole-</w:t>
+      </w:r>
+      <w:proofErr w:type="spellStart"/>
+      <w:r>
+        <w:rPr>
+          <w:rFonts w:ascii="Arial" w:eastAsia="Times New Roman" w:hAnsi="Arial" w:cs="Arial"/>
+          <w:color w:val="24292E"/>
+          <w:lang w:eastAsia="de-AT"/>
+        </w:rPr>
+        <w:t>punching</w:t>
+      </w:r>
+      <w:proofErr w:type="spellEnd"/>
+      <w:r>
+        <w:rPr>
+          <w:rFonts w:ascii="Arial" w:eastAsia="Times New Roman" w:hAnsi="Arial" w:cs="Arial"/>
+          <w:color w:val="24292E"/>
+          <w:lang w:eastAsia="de-AT"/>
+        </w:rPr>
+        <w:t>" herzustellen. Dies erfolgt Client-, wie auch Serverseitig, in Python. Danach wird dieses Programm erweitert, das es mehrere Nutzer, darunter mehrere SIM-Geräte sowie mehrere Clients, gleichzeitig unterstützt. Dadurch wird die serverseitige Infrastruktur des Rendezvous-Servers für die Diplomarbeit geschaffen.</w:t>
       </w:r>
     </w:p>
     <w:p>
       <w:pPr>
-        <w:pStyle w:val="berschrift2"/>
-      </w:pPr>
-      <w:bookmarkStart w:id="3" w:name="_Toc511991063"/>
-      <w:r>
-        <w:t>Projektmanagement</w:t>
-      </w:r>
-      <w:bookmarkEnd w:id="3"/>
+        <w:shd w:val="clear" w:color="auto" w:fill="FFFFFF"/>
+        <w:spacing w:after="100" w:afterAutospacing="1" w:line="240" w:lineRule="auto"/>
+        <w:jc w:val="left"/>
+        <w:rPr>
+          <w:rFonts w:ascii="Arial" w:eastAsia="Times New Roman" w:hAnsi="Arial" w:cs="Arial"/>
+          <w:color w:val="24292E"/>
+          <w:lang w:eastAsia="de-AT"/>
+        </w:rPr>
+      </w:pPr>
     </w:p>
     <w:p>
       <w:pPr>
-        <w:pStyle w:val="berschrift3"/>
-        <w:numPr>
-          <w:ilvl w:val="1"/>
-          <w:numId w:val="16"/>
-        </w:numPr>
-      </w:pPr>
-      <w:bookmarkStart w:id="4" w:name="_Toc511991064"/>
-      <w:r>
-        <w:t>Produktstrukturplan</w:t>
+        <w:pStyle w:val="berschrift1"/>
+      </w:pPr>
+      <w:bookmarkStart w:id="4" w:name="_Toc516168701"/>
+      <w:r>
+        <w:t>Projektmanagement</w:t>
       </w:r>
       <w:bookmarkEnd w:id="4"/>
     </w:p>
     <w:p>
+      <w:pPr>
+        <w:pStyle w:val="berschrift2"/>
+        <w:numPr>
+          <w:ilvl w:val="1"/>
+          <w:numId w:val="17"/>
+        </w:numPr>
+      </w:pPr>
+      <w:bookmarkStart w:id="5" w:name="_Toc516168702"/>
+      <w:r>
+        <w:t>Produktstrukturplan</w:t>
+      </w:r>
+      <w:bookmarkEnd w:id="5"/>
+    </w:p>
+    <w:p>
       <w:r>
         <w:rPr>
           <w:noProof/>
+          <w:lang w:val="de-DE" w:eastAsia="de-DE"/>
         </w:rPr>
         <w:drawing>
-          <wp:inline distT="0" distB="0" distL="0" distR="0" wp14:anchorId="0D2D2417" wp14:editId="17CE3830">
+          <wp:inline distT="0" distB="0" distL="0" distR="0" wp14:anchorId="7E991B43" wp14:editId="52B7E767">
             <wp:extent cx="5760085" cy="2461895"/>
             <wp:effectExtent l="0" t="0" r="5715" b="1905"/>
             <wp:docPr id="28" name="Grafik 28"/>
@@ -1756,28 +2271,29 @@
     </w:p>
     <w:p>
       <w:pPr>
-        <w:pStyle w:val="berschrift3"/>
+        <w:pStyle w:val="berschrift2"/>
         <w:numPr>
           <w:ilvl w:val="1"/>
-          <w:numId w:val="16"/>
+          <w:numId w:val="17"/>
         </w:numPr>
       </w:pPr>
-      <w:bookmarkStart w:id="5" w:name="_Toc511991065"/>
+      <w:bookmarkStart w:id="6" w:name="_Toc516168703"/>
       <w:r>
         <w:t>Projektstrukturplan</w:t>
       </w:r>
-      <w:bookmarkEnd w:id="5"/>
+      <w:bookmarkEnd w:id="6"/>
     </w:p>
     <w:p>
       <w:r>
         <w:rPr>
           <w:noProof/>
+          <w:lang w:val="de-DE" w:eastAsia="de-DE"/>
         </w:rPr>
         <w:drawing>
-          <wp:inline distT="0" distB="0" distL="0" distR="0" wp14:anchorId="4862E04D" wp14:editId="1443B67A">
-            <wp:extent cx="5760085" cy="5042535"/>
+          <wp:inline distT="0" distB="0" distL="0" distR="0" wp14:anchorId="7435433D" wp14:editId="3A617FC9">
+            <wp:extent cx="5760085" cy="4865370"/>
             <wp:effectExtent l="0" t="0" r="5715" b="0"/>
-            <wp:docPr id="29" name="Grafik 29"/>
+            <wp:docPr id="3" name="Grafik 3"/>
             <wp:cNvGraphicFramePr>
               <a:graphicFrameLocks xmlns:a="http://schemas.openxmlformats.org/drawingml/2006/main" noChangeAspect="1"/>
             </wp:cNvGraphicFramePr>
@@ -1785,7 +2301,7 @@
               <a:graphicData uri="http://schemas.openxmlformats.org/drawingml/2006/picture">
                 <pic:pic xmlns:pic="http://schemas.openxmlformats.org/drawingml/2006/picture">
                   <pic:nvPicPr>
-                    <pic:cNvPr id="29" name="PSP.png"/>
+                    <pic:cNvPr id="3" name="PSP.png"/>
                     <pic:cNvPicPr/>
                   </pic:nvPicPr>
                   <pic:blipFill>
@@ -1803,7 +2319,7 @@
                   <pic:spPr>
                     <a:xfrm>
                       <a:off x="0" y="0"/>
-                      <a:ext cx="5760085" cy="5042535"/>
+                      <a:ext cx="5760085" cy="4865370"/>
                     </a:xfrm>
                     <a:prstGeom prst="rect">
                       <a:avLst/>
@@ -1828,33 +2344,32 @@
     </w:p>
     <w:p>
       <w:pPr>
-        <w:pStyle w:val="berschrift3"/>
+        <w:pStyle w:val="berschrift2"/>
         <w:numPr>
           <w:ilvl w:val="1"/>
-          <w:numId w:val="16"/>
+          <w:numId w:val="17"/>
         </w:numPr>
       </w:pPr>
-      <w:bookmarkStart w:id="6" w:name="_Toc511991066"/>
+      <w:bookmarkStart w:id="7" w:name="_Toc516168704"/>
       <w:r>
         <w:t>GANTT</w:t>
       </w:r>
       <w:r>
         <w:t>-Diagram</w:t>
       </w:r>
-      <w:bookmarkEnd w:id="6"/>
       <w:r>
         <w:t>m</w:t>
       </w:r>
-      <w:bookmarkStart w:id="7" w:name="_GoBack"/>
       <w:bookmarkEnd w:id="7"/>
     </w:p>
     <w:p>
       <w:r>
         <w:rPr>
           <w:noProof/>
+          <w:lang w:val="de-DE" w:eastAsia="de-DE"/>
         </w:rPr>
         <w:drawing>
-          <wp:inline distT="0" distB="0" distL="0" distR="0">
+          <wp:inline distT="0" distB="0" distL="0" distR="0" wp14:anchorId="497008FA" wp14:editId="6A15392E">
             <wp:extent cx="5760085" cy="3396343"/>
             <wp:effectExtent l="0" t="0" r="5715" b="0"/>
             <wp:docPr id="1" name="Grafik 1"/>
@@ -1915,28 +2430,33 @@
     </w:p>
     <w:p>
       <w:pPr>
-        <w:pStyle w:val="berschrift3"/>
+        <w:pStyle w:val="berschrift2"/>
         <w:numPr>
           <w:ilvl w:val="1"/>
-          <w:numId w:val="16"/>
+          <w:numId w:val="17"/>
         </w:numPr>
       </w:pPr>
-      <w:bookmarkStart w:id="8" w:name="_Toc511991067"/>
-      <w:r>
-        <w:t>Arbeitspakete</w:t>
+      <w:bookmarkStart w:id="8" w:name="_Toc516168705"/>
+      <w:r>
+        <w:t>Arbeitspaket</w:t>
+      </w:r>
+      <w:r>
+        <w:t>e</w:t>
       </w:r>
       <w:bookmarkEnd w:id="8"/>
     </w:p>
+    <w:p/>
     <w:p>
       <w:r>
         <w:rPr>
           <w:noProof/>
+          <w:lang w:val="de-DE" w:eastAsia="de-DE"/>
         </w:rPr>
         <w:drawing>
-          <wp:inline distT="0" distB="0" distL="0" distR="0" wp14:anchorId="6F781811" wp14:editId="6D4046C6">
-            <wp:extent cx="5760085" cy="2726690"/>
-            <wp:effectExtent l="0" t="0" r="5715" b="3810"/>
-            <wp:docPr id="33" name="Grafik 33"/>
+          <wp:inline distT="0" distB="0" distL="0" distR="0" wp14:anchorId="4B3F9C29" wp14:editId="6256B3CC">
+            <wp:extent cx="5760085" cy="1899285"/>
+            <wp:effectExtent l="0" t="0" r="5715" b="5715"/>
+            <wp:docPr id="2" name="Grafik 2"/>
             <wp:cNvGraphicFramePr>
               <a:graphicFrameLocks xmlns:a="http://schemas.openxmlformats.org/drawingml/2006/main" noChangeAspect="1"/>
             </wp:cNvGraphicFramePr>
@@ -1944,7 +2464,7 @@
               <a:graphicData uri="http://schemas.openxmlformats.org/drawingml/2006/picture">
                 <pic:pic xmlns:pic="http://schemas.openxmlformats.org/drawingml/2006/picture">
                   <pic:nvPicPr>
-                    <pic:cNvPr id="33" name="Arbeitspakete.png"/>
+                    <pic:cNvPr id="2" name="Arbeitspakete.png"/>
                     <pic:cNvPicPr/>
                   </pic:nvPicPr>
                   <pic:blipFill>
@@ -1962,7 +2482,7 @@
                   <pic:spPr>
                     <a:xfrm>
                       <a:off x="0" y="0"/>
-                      <a:ext cx="5760085" cy="2726690"/>
+                      <a:ext cx="5760085" cy="1899285"/>
                     </a:xfrm>
                     <a:prstGeom prst="rect">
                       <a:avLst/>
@@ -1975,23 +2495,1259 @@
         </w:drawing>
       </w:r>
     </w:p>
+    <w:p/>
+    <w:p/>
+    <w:p/>
+    <w:p/>
+    <w:p/>
+    <w:p/>
     <w:p>
       <w:pPr>
-        <w:pStyle w:val="berschrift3"/>
+        <w:pStyle w:val="berschrift1"/>
+      </w:pPr>
+      <w:bookmarkStart w:id="9" w:name="_Toc516168706"/>
+      <w:r>
+        <w:t xml:space="preserve">Hole – </w:t>
+      </w:r>
+      <w:proofErr w:type="spellStart"/>
+      <w:r>
+        <w:t>Punching</w:t>
+      </w:r>
+      <w:bookmarkEnd w:id="9"/>
+      <w:proofErr w:type="spellEnd"/>
+    </w:p>
+    <w:p>
+      <w:pPr>
+        <w:pStyle w:val="berschrift2"/>
         <w:numPr>
-          <w:ilvl w:val="0"/>
-          <w:numId w:val="0"/>
+          <w:ilvl w:val="1"/>
+          <w:numId w:val="18"/>
         </w:numPr>
-        <w:ind w:left="720"/>
-      </w:pPr>
+      </w:pPr>
+      <w:bookmarkStart w:id="10" w:name="_Toc516168707"/>
+      <w:r>
+        <w:t>Allgemein</w:t>
+      </w:r>
+      <w:bookmarkEnd w:id="10"/>
+    </w:p>
+    <w:p>
+      <w:r>
+        <w:t>Hole-</w:t>
+      </w:r>
+      <w:proofErr w:type="spellStart"/>
+      <w:r>
+        <w:t>Punching</w:t>
+      </w:r>
+      <w:proofErr w:type="spellEnd"/>
+      <w:r>
+        <w:t xml:space="preserve"> beschreibt das Verfahren, trotz Firewall eine Kommunikation zwischen zwei Teilnehmern, welch</w:t>
+      </w:r>
+      <w:r>
+        <w:t xml:space="preserve">e sich jeweils hinter einem NAT (Network </w:t>
+      </w:r>
+      <w:proofErr w:type="spellStart"/>
+      <w:r>
+        <w:t>Address</w:t>
+      </w:r>
+      <w:proofErr w:type="spellEnd"/>
+      <w:r>
+        <w:t xml:space="preserve"> </w:t>
+      </w:r>
+      <w:proofErr w:type="spellStart"/>
+      <w:r>
+        <w:t>Translator</w:t>
+      </w:r>
+      <w:proofErr w:type="spellEnd"/>
+      <w:r>
+        <w:t>)</w:t>
+      </w:r>
+      <w:r>
+        <w:t xml:space="preserve"> befinden, zu erlauben.</w:t>
+      </w:r>
+      <w:r>
+        <w:t xml:space="preserve"> Normalerweise verwendet man in diesem Fall eine</w:t>
+      </w:r>
+      <w:r>
+        <w:t>n</w:t>
+      </w:r>
+      <w:r>
+        <w:t xml:space="preserve"> öffentlich </w:t>
+      </w:r>
+      <w:r>
+        <w:t xml:space="preserve">zugänglichen Server über den jegliche Daten, die zwischen den Geräten übertragen werden sollen, geschickt werden. Dieser wird sozusagen als „Mittelmann“ eingesetzt. </w:t>
+      </w:r>
+      <w:r>
+        <w:t xml:space="preserve">Da </w:t>
+      </w:r>
+      <w:r>
+        <w:t>bei dieser</w:t>
+      </w:r>
+      <w:r>
+        <w:t xml:space="preserve"> Verfahrensweise </w:t>
+      </w:r>
+      <w:r>
+        <w:t xml:space="preserve">aber </w:t>
+      </w:r>
+      <w:r>
+        <w:t xml:space="preserve">jede Kommunikation über </w:t>
+      </w:r>
+      <w:r>
+        <w:t>den</w:t>
+      </w:r>
+      <w:r>
+        <w:t xml:space="preserve"> </w:t>
+      </w:r>
+      <w:r>
+        <w:t xml:space="preserve">Server </w:t>
+      </w:r>
+      <w:r>
+        <w:t>ge</w:t>
+      </w:r>
+      <w:r>
+        <w:t>leitet</w:t>
+      </w:r>
+      <w:r>
+        <w:t xml:space="preserve"> wird</w:t>
+      </w:r>
+      <w:r>
+        <w:t>, werden diverse Kosten für Verbindungsaufbau, Datenübertragung, -verarbeitung, usw. fällig</w:t>
+      </w:r>
+      <w:r>
+        <w:t xml:space="preserve">. </w:t>
+      </w:r>
+      <w:r>
+        <w:t xml:space="preserve">Aufgrund dessen </w:t>
+      </w:r>
+      <w:r>
+        <w:t xml:space="preserve">und </w:t>
+      </w:r>
+      <w:r>
+        <w:t>um eine spätere End-zu-Endverschlüsselung zu realisieren</w:t>
+      </w:r>
+      <w:r>
+        <w:t xml:space="preserve">, haben wir uns entschieden eine direkte Verbindung zwischen den Teilnehmern aufzubauen. </w:t>
+      </w:r>
+    </w:p>
+    <w:p>
+      <w:r>
+        <w:t xml:space="preserve">Da bei einem Übertragungsversuch zwischen zwei unbekannten Geräten, welche </w:t>
+      </w:r>
+      <w:r>
+        <w:t xml:space="preserve">sich in </w:t>
+      </w:r>
+      <w:r>
+        <w:t>getrennten Netzwerken befinden, eine</w:t>
+      </w:r>
+      <w:r>
+        <w:t xml:space="preserve"> Firewall</w:t>
+      </w:r>
+      <w:r>
+        <w:t xml:space="preserve"> (</w:t>
+      </w:r>
+      <w:r>
+        <w:t>bzw.</w:t>
+      </w:r>
+      <w:r>
+        <w:t xml:space="preserve"> NAT)</w:t>
+      </w:r>
+      <w:r>
+        <w:t xml:space="preserve"> </w:t>
+      </w:r>
+      <w:r>
+        <w:t>befindet</w:t>
+      </w:r>
+      <w:r>
+        <w:t>,</w:t>
+      </w:r>
+      <w:r>
+        <w:t xml:space="preserve"> ist</w:t>
+      </w:r>
+      <w:r>
+        <w:t xml:space="preserve"> es nicht möglich </w:t>
+      </w:r>
+      <w:r>
+        <w:t>eine Verbindung aufzubauen. Deswegen</w:t>
+      </w:r>
+      <w:r>
+        <w:t xml:space="preserve"> verwenden wir das Verfahren „Hole-</w:t>
+      </w:r>
+      <w:proofErr w:type="spellStart"/>
+      <w:r>
+        <w:t>Punching</w:t>
+      </w:r>
+      <w:proofErr w:type="spellEnd"/>
+      <w:proofErr w:type="gramStart"/>
+      <w:r>
+        <w:t>“</w:t>
+      </w:r>
+      <w:r>
+        <w:rPr>
+          <w:vertAlign w:val="superscript"/>
+        </w:rPr>
+        <w:t>[</w:t>
+      </w:r>
+      <w:proofErr w:type="gramEnd"/>
+      <w:r>
+        <w:rPr>
+          <w:vertAlign w:val="superscript"/>
+        </w:rPr>
+        <w:t>1]</w:t>
+      </w:r>
+      <w:r>
+        <w:t xml:space="preserve">. Bei diesem wird zwar auch ein öffentlicher Server benötigt, aber dieser wird nicht für die eigentliche Übertragung der Daten, sondern nur für die Verbindung der beiden Teilnehmer benötigt. </w:t>
+      </w:r>
+    </w:p>
+    <w:p>
+      <w:r>
+        <w:t>Um eine Verbindung zwischen zwei Teilnehmern herzus</w:t>
+      </w:r>
+      <w:r>
+        <w:t>tellen, müssen sich alle Teilnehmer (Clients und Devices)</w:t>
+      </w:r>
+      <w:r>
+        <w:t xml:space="preserve"> beim Server anmelden. Der Server weist dann </w:t>
+      </w:r>
+      <w:r>
+        <w:t>die</w:t>
+      </w:r>
+      <w:r>
+        <w:t xml:space="preserve"> Clients </w:t>
+      </w:r>
+      <w:r>
+        <w:t xml:space="preserve">und Devices </w:t>
+      </w:r>
+      <w:r>
+        <w:t>zu</w:t>
+      </w:r>
+      <w:r>
+        <w:t>einander zu</w:t>
+      </w:r>
+      <w:r>
+        <w:t xml:space="preserve"> und schickt jedem die IP-Adresse und den geöffneten Port </w:t>
+      </w:r>
+      <w:r>
+        <w:t>am anderen Teilnehmer</w:t>
+      </w:r>
+      <w:r>
+        <w:t xml:space="preserve">. </w:t>
+      </w:r>
+      <w:r>
+        <w:t>Danach</w:t>
+      </w:r>
+      <w:r>
+        <w:t xml:space="preserve"> können diese miteinander kommunizieren, da beide einen Port für den Server geöffnet haben und die IP-Adresse und den Port des anderen kennen.</w:t>
+      </w:r>
+    </w:p>
+    <w:p/>
+    <w:p>
+      <w:pPr>
+        <w:pStyle w:val="berschrift2"/>
+        <w:numPr>
+          <w:ilvl w:val="1"/>
+          <w:numId w:val="18"/>
+        </w:numPr>
+      </w:pPr>
+      <w:bookmarkStart w:id="11" w:name="_Toc516168708"/>
+      <w:r>
+        <w:t>Anwendung</w:t>
+      </w:r>
+      <w:bookmarkEnd w:id="11"/>
+    </w:p>
+    <w:p>
+      <w:r>
+        <w:t>Für unser Projekt haben wir ein einfaches Chatprogramm mit diesem Verfahren realisiert. Es kann sich ein Client mit einem Nutzernamen und Password beim Server anmelden. Dieser vergleicht diesen über unsere API mit der Datenbank, um zu bestätigen das der Nutzer registriert ist. Wenn sich zwei Geräte mit dem gleichen Nutzer anmelden, werden diese dann miteinander verbunden und können sich gegenseitig direkt Nachrichten schicken, ohne das</w:t>
+      </w:r>
+      <w:r>
+        <w:t>s</w:t>
+      </w:r>
+      <w:r>
+        <w:t xml:space="preserve"> der Datenverkehr über einen Server geleitet wird. </w:t>
+      </w:r>
     </w:p>
     <w:p/>
     <w:p/>
     <w:p/>
+    <w:p/>
+    <w:p/>
+    <w:p>
+      <w:pPr>
+        <w:pStyle w:val="berschrift1"/>
+        <w:numPr>
+          <w:ilvl w:val="0"/>
+          <w:numId w:val="18"/>
+        </w:numPr>
+      </w:pPr>
+      <w:bookmarkStart w:id="12" w:name="_Toc516168709"/>
+      <w:r>
+        <w:t>Software</w:t>
+      </w:r>
+      <w:bookmarkEnd w:id="12"/>
+    </w:p>
+    <w:p>
+      <w:r>
+        <w:t>Für die Serverseitige Vermittlungssoftware und das Client-Programm, haben wir uns entschieden, die Programmiersprache Python zu verwenden. Python ist für so ein Vorhaben eine gute Wahl, wegen der einfachen Syntax und der ausgiebigen Standardbibliothek</w:t>
+      </w:r>
+      <w:r>
+        <w:t>en</w:t>
+      </w:r>
+      <w:r>
+        <w:t xml:space="preserve">. </w:t>
+      </w:r>
+    </w:p>
+    <w:p>
+      <w:pPr>
+        <w:pStyle w:val="Listenabsatz"/>
+        <w:ind w:left="440"/>
+      </w:pPr>
+    </w:p>
+    <w:p>
+      <w:pPr>
+        <w:pStyle w:val="berschrift2"/>
+        <w:numPr>
+          <w:ilvl w:val="1"/>
+          <w:numId w:val="19"/>
+        </w:numPr>
+      </w:pPr>
+      <w:bookmarkStart w:id="13" w:name="_Toc516168710"/>
+      <w:r>
+        <w:t>Client</w:t>
+      </w:r>
+      <w:bookmarkEnd w:id="13"/>
+    </w:p>
+    <w:p>
+      <w:r>
+        <w:t>Das Client-Programm</w:t>
+      </w:r>
+      <w:r>
+        <w:t xml:space="preserve"> ist relativ simpel zu Verstehen. Erst wird </w:t>
+      </w:r>
+      <w:r>
+        <w:t>eine Nachricht mit dem Nutzernamen und Password an den öffentlichen Server gesendet. Wenn zwei Clients sich mit dem gleichen Nutzer anmelden, empfängt der Client die IP-Adresse und den Port des jeweils anderen. Danach werden zwei Threads gestartet, um das gleichzeitige empfangen und schicken von Nachrichten zu ermöglichen. Der Thread der für das Senden zuständig ist, schickt dann einen Text</w:t>
+      </w:r>
+      <w:r>
+        <w:t>,</w:t>
+      </w:r>
+      <w:r>
+        <w:t xml:space="preserve"> der in der Konsole eingegeben wurde an die erhaltene Adresse vom anderen Client. </w:t>
+      </w:r>
+    </w:p>
+    <w:p>
+      <w:r>
+        <w:rPr>
+          <w:noProof/>
+          <w:lang w:val="de-DE" w:eastAsia="de-DE"/>
+        </w:rPr>
+        <w:drawing>
+          <wp:inline distT="0" distB="0" distL="0" distR="0" wp14:anchorId="333C9052" wp14:editId="35797341">
+            <wp:extent cx="4277887" cy="4950860"/>
+            <wp:effectExtent l="0" t="0" r="2540" b="2540"/>
+            <wp:docPr id="4" name="Grafik 4"/>
+            <wp:cNvGraphicFramePr>
+              <a:graphicFrameLocks xmlns:a="http://schemas.openxmlformats.org/drawingml/2006/main" noChangeAspect="1"/>
+            </wp:cNvGraphicFramePr>
+            <a:graphic xmlns:a="http://schemas.openxmlformats.org/drawingml/2006/main">
+              <a:graphicData uri="http://schemas.openxmlformats.org/drawingml/2006/picture">
+                <pic:pic xmlns:pic="http://schemas.openxmlformats.org/drawingml/2006/picture">
+                  <pic:nvPicPr>
+                    <pic:cNvPr id="4" name="Client_Code.png"/>
+                    <pic:cNvPicPr/>
+                  </pic:nvPicPr>
+                  <pic:blipFill>
+                    <a:blip r:embed="rId21">
+                      <a:extLst>
+                        <a:ext uri="{28A0092B-C50C-407E-A947-70E740481C1C}">
+                          <a14:useLocalDpi xmlns:a14="http://schemas.microsoft.com/office/drawing/2010/main" val="0"/>
+                        </a:ext>
+                      </a:extLst>
+                    </a:blip>
+                    <a:stretch>
+                      <a:fillRect/>
+                    </a:stretch>
+                  </pic:blipFill>
+                  <pic:spPr>
+                    <a:xfrm>
+                      <a:off x="0" y="0"/>
+                      <a:ext cx="4281387" cy="4954911"/>
+                    </a:xfrm>
+                    <a:prstGeom prst="rect">
+                      <a:avLst/>
+                    </a:prstGeom>
+                  </pic:spPr>
+                </pic:pic>
+              </a:graphicData>
+            </a:graphic>
+          </wp:inline>
+        </w:drawing>
+      </w:r>
+    </w:p>
+    <w:p/>
+    <w:p>
+      <w:pPr>
+        <w:pStyle w:val="berschrift2"/>
+        <w:numPr>
+          <w:ilvl w:val="1"/>
+          <w:numId w:val="19"/>
+        </w:numPr>
+      </w:pPr>
+      <w:bookmarkStart w:id="14" w:name="_Toc516168711"/>
+      <w:r>
+        <w:t>Server</w:t>
+      </w:r>
+      <w:bookmarkEnd w:id="14"/>
+    </w:p>
+    <w:p>
+      <w:r>
+        <w:t>Der Server wartet, bis sich ein Client versucht zu verbinden. Wenn ein Client eine Anfrage an den Server schickt, nimmt dieser den Nutzernamen und Password und bestät</w:t>
+      </w:r>
+      <w:r>
+        <w:t>igt mit unserer API</w:t>
+      </w:r>
+      <w:r>
+        <w:t xml:space="preserve">, dass der Nutzer existiert und kein falsches Password eingegeben wurde. Wenn dies zutrifft, speichert er den Nutzer in einer Liste ab. Wenn sich dann der gleiche Nutzer von einem anderen Gerät verbindet, vergleicht der Server ob sich ein anderer Client bereits mit diesem Nutzer angemeldet hat und bei Erfolg schickt er den beiden Clients die Adresse des jeweils anderen. </w:t>
+      </w:r>
+    </w:p>
+    <w:p>
+      <w:r>
+        <w:rPr>
+          <w:noProof/>
+          <w:lang w:val="de-DE" w:eastAsia="de-DE"/>
+        </w:rPr>
+        <w:drawing>
+          <wp:inline distT="0" distB="0" distL="0" distR="0" wp14:anchorId="0F4759CF" wp14:editId="3F4D21D5">
+            <wp:extent cx="5772911" cy="5975927"/>
+            <wp:effectExtent l="0" t="0" r="5715" b="6350"/>
+            <wp:docPr id="5" name="Grafik 5"/>
+            <wp:cNvGraphicFramePr>
+              <a:graphicFrameLocks xmlns:a="http://schemas.openxmlformats.org/drawingml/2006/main" noChangeAspect="1"/>
+            </wp:cNvGraphicFramePr>
+            <a:graphic xmlns:a="http://schemas.openxmlformats.org/drawingml/2006/main">
+              <a:graphicData uri="http://schemas.openxmlformats.org/drawingml/2006/picture">
+                <pic:pic xmlns:pic="http://schemas.openxmlformats.org/drawingml/2006/picture">
+                  <pic:nvPicPr>
+                    <pic:cNvPr id="5" name="Server-Code.png"/>
+                    <pic:cNvPicPr/>
+                  </pic:nvPicPr>
+                  <pic:blipFill>
+                    <a:blip r:embed="rId22">
+                      <a:extLst>
+                        <a:ext uri="{28A0092B-C50C-407E-A947-70E740481C1C}">
+                          <a14:useLocalDpi xmlns:a14="http://schemas.microsoft.com/office/drawing/2010/main" val="0"/>
+                        </a:ext>
+                      </a:extLst>
+                    </a:blip>
+                    <a:stretch>
+                      <a:fillRect/>
+                    </a:stretch>
+                  </pic:blipFill>
+                  <pic:spPr>
+                    <a:xfrm>
+                      <a:off x="0" y="0"/>
+                      <a:ext cx="5779594" cy="5982845"/>
+                    </a:xfrm>
+                    <a:prstGeom prst="rect">
+                      <a:avLst/>
+                    </a:prstGeom>
+                  </pic:spPr>
+                </pic:pic>
+              </a:graphicData>
+            </a:graphic>
+          </wp:inline>
+        </w:drawing>
+      </w:r>
+    </w:p>
+    <w:p/>
+    <w:p/>
+    <w:p/>
+    <w:p>
+      <w:pPr>
+        <w:pStyle w:val="berschrift2"/>
+        <w:numPr>
+          <w:ilvl w:val="1"/>
+          <w:numId w:val="19"/>
+        </w:numPr>
+      </w:pPr>
+      <w:bookmarkStart w:id="15" w:name="_Toc516168712"/>
+      <w:r>
+        <w:t>API</w:t>
+      </w:r>
+      <w:bookmarkEnd w:id="15"/>
+    </w:p>
+    <w:p>
+      <w:r>
+        <w:t xml:space="preserve">Die API wurde </w:t>
+      </w:r>
+      <w:r>
+        <w:t>einfachheitshalber</w:t>
+      </w:r>
+      <w:r>
+        <w:t xml:space="preserve"> in PHP umgesetzt. Die einzige Funktion der API, ist die Verifizierung des Nutzers.</w:t>
+      </w:r>
+      <w:r>
+        <w:t xml:space="preserve"> Als Argument muss ein Nutzername und ein Password an den Endpunkt geschickt werden.</w:t>
+      </w:r>
+      <w:r>
+        <w:t xml:space="preserve"> Erst wird eine Verbindung zu unserer Datenbank „</w:t>
+      </w:r>
+      <w:proofErr w:type="spellStart"/>
+      <w:r>
+        <w:t>miniproject</w:t>
+      </w:r>
+      <w:proofErr w:type="spellEnd"/>
+      <w:r>
+        <w:t xml:space="preserve">“ hergestellt. Dann werden alle Spalten </w:t>
+      </w:r>
+      <w:r>
+        <w:t>zurückgegeben, bei denen der Nutzername und das Password mit den übergebenen Argumenten übereinstimmen. Wenn keine Spalte zurückgegeben wurde, bedeutet das entweder, dass der Nutzer nicht vorhanden ist, oder das, das Password nicht übereinstimmt. Bei diesem Szenario wird ein 403 Status-Code zurückgegeben. Wenn der Nutzer existiert und das Password stimmt, wird ein 200 Status-Code zurückgegeben.</w:t>
+      </w:r>
+    </w:p>
+    <w:p>
+      <w:r>
+        <w:rPr>
+          <w:noProof/>
+          <w:lang w:val="de-DE" w:eastAsia="de-DE"/>
+        </w:rPr>
+        <w:drawing>
+          <wp:inline distT="0" distB="0" distL="0" distR="0" wp14:anchorId="0D17B4BC" wp14:editId="617D474B">
+            <wp:extent cx="5760085" cy="2966085"/>
+            <wp:effectExtent l="0" t="0" r="5715" b="5715"/>
+            <wp:docPr id="6" name="Grafik 6"/>
+            <wp:cNvGraphicFramePr>
+              <a:graphicFrameLocks xmlns:a="http://schemas.openxmlformats.org/drawingml/2006/main" noChangeAspect="1"/>
+            </wp:cNvGraphicFramePr>
+            <a:graphic xmlns:a="http://schemas.openxmlformats.org/drawingml/2006/main">
+              <a:graphicData uri="http://schemas.openxmlformats.org/drawingml/2006/picture">
+                <pic:pic xmlns:pic="http://schemas.openxmlformats.org/drawingml/2006/picture">
+                  <pic:nvPicPr>
+                    <pic:cNvPr id="6" name="API_Code.png"/>
+                    <pic:cNvPicPr/>
+                  </pic:nvPicPr>
+                  <pic:blipFill>
+                    <a:blip r:embed="rId23" cstate="print">
+                      <a:extLst>
+                        <a:ext uri="{28A0092B-C50C-407E-A947-70E740481C1C}">
+                          <a14:useLocalDpi xmlns:a14="http://schemas.microsoft.com/office/drawing/2010/main" val="0"/>
+                        </a:ext>
+                      </a:extLst>
+                    </a:blip>
+                    <a:stretch>
+                      <a:fillRect/>
+                    </a:stretch>
+                  </pic:blipFill>
+                  <pic:spPr>
+                    <a:xfrm>
+                      <a:off x="0" y="0"/>
+                      <a:ext cx="5760085" cy="2966085"/>
+                    </a:xfrm>
+                    <a:prstGeom prst="rect">
+                      <a:avLst/>
+                    </a:prstGeom>
+                  </pic:spPr>
+                </pic:pic>
+              </a:graphicData>
+            </a:graphic>
+          </wp:inline>
+        </w:drawing>
+      </w:r>
+    </w:p>
+    <w:p/>
+    <w:p/>
+    <w:p/>
+    <w:p/>
+    <w:p/>
+    <w:p/>
+    <w:p/>
+    <w:p/>
+    <w:p/>
+    <w:p/>
+    <w:p/>
+    <w:p>
+      <w:pPr>
+        <w:pStyle w:val="berschrift2"/>
+        <w:numPr>
+          <w:ilvl w:val="1"/>
+          <w:numId w:val="19"/>
+        </w:numPr>
+      </w:pPr>
+      <w:bookmarkStart w:id="16" w:name="_Toc516168713"/>
+      <w:r>
+        <w:t>Visualisierung</w:t>
+      </w:r>
+      <w:bookmarkEnd w:id="16"/>
+    </w:p>
+    <w:p>
+      <w:pPr>
+        <w:jc w:val="center"/>
+      </w:pPr>
+      <w:r>
+        <w:rPr>
+          <w:noProof/>
+          <w:lang w:val="de-DE" w:eastAsia="de-DE"/>
+        </w:rPr>
+        <w:drawing>
+          <wp:inline distT="0" distB="0" distL="0" distR="0" wp14:anchorId="1E24EE87" wp14:editId="09DF6233">
+            <wp:extent cx="4910400" cy="3805330"/>
+            <wp:effectExtent l="0" t="0" r="0" b="5080"/>
+            <wp:docPr id="7" name="Bild 7" descr="../../../../../../../Desktop/Bildschirmfoto%202018-06-07%20um%2011.1"/>
+            <wp:cNvGraphicFramePr>
+              <a:graphicFrameLocks xmlns:a="http://schemas.openxmlformats.org/drawingml/2006/main" noChangeAspect="1"/>
+            </wp:cNvGraphicFramePr>
+            <a:graphic xmlns:a="http://schemas.openxmlformats.org/drawingml/2006/main">
+              <a:graphicData uri="http://schemas.openxmlformats.org/drawingml/2006/picture">
+                <pic:pic xmlns:pic="http://schemas.openxmlformats.org/drawingml/2006/picture">
+                  <pic:nvPicPr>
+                    <pic:cNvPr id="0" name="Picture 1" descr="../../../../../../../Desktop/Bildschirmfoto%202018-06-07%20um%2011.1"/>
+                    <pic:cNvPicPr>
+                      <a:picLocks noChangeAspect="1" noChangeArrowheads="1"/>
+                    </pic:cNvPicPr>
+                  </pic:nvPicPr>
+                  <pic:blipFill>
+                    <a:blip r:embed="rId24" cstate="print">
+                      <a:extLst>
+                        <a:ext uri="{28A0092B-C50C-407E-A947-70E740481C1C}">
+                          <a14:useLocalDpi xmlns:a14="http://schemas.microsoft.com/office/drawing/2010/main" val="0"/>
+                        </a:ext>
+                      </a:extLst>
+                    </a:blip>
+                    <a:srcRect/>
+                    <a:stretch>
+                      <a:fillRect/>
+                    </a:stretch>
+                  </pic:blipFill>
+                  <pic:spPr bwMode="auto">
+                    <a:xfrm>
+                      <a:off x="0" y="0"/>
+                      <a:ext cx="4910400" cy="3805330"/>
+                    </a:xfrm>
+                    <a:prstGeom prst="rect">
+                      <a:avLst/>
+                    </a:prstGeom>
+                    <a:noFill/>
+                    <a:ln>
+                      <a:noFill/>
+                    </a:ln>
+                  </pic:spPr>
+                </pic:pic>
+              </a:graphicData>
+            </a:graphic>
+          </wp:inline>
+        </w:drawing>
+      </w:r>
+      <w:r>
+        <w:rPr>
+          <w:noProof/>
+          <w:lang w:val="de-DE" w:eastAsia="de-DE"/>
+        </w:rPr>
+        <w:drawing>
+          <wp:inline distT="0" distB="0" distL="0" distR="0" wp14:anchorId="3F3D0F33" wp14:editId="247CF052">
+            <wp:extent cx="4910400" cy="3680903"/>
+            <wp:effectExtent l="0" t="0" r="0" b="2540"/>
+            <wp:docPr id="8" name="Bild 8" descr="../../../../../../../Desktop/Bildschirmfoto%202018-06-07%20um%2011.1"/>
+            <wp:cNvGraphicFramePr>
+              <a:graphicFrameLocks xmlns:a="http://schemas.openxmlformats.org/drawingml/2006/main" noChangeAspect="1"/>
+            </wp:cNvGraphicFramePr>
+            <a:graphic xmlns:a="http://schemas.openxmlformats.org/drawingml/2006/main">
+              <a:graphicData uri="http://schemas.openxmlformats.org/drawingml/2006/picture">
+                <pic:pic xmlns:pic="http://schemas.openxmlformats.org/drawingml/2006/picture">
+                  <pic:nvPicPr>
+                    <pic:cNvPr id="0" name="Picture 2" descr="../../../../../../../Desktop/Bildschirmfoto%202018-06-07%20um%2011.1"/>
+                    <pic:cNvPicPr>
+                      <a:picLocks noChangeAspect="1" noChangeArrowheads="1"/>
+                    </pic:cNvPicPr>
+                  </pic:nvPicPr>
+                  <pic:blipFill>
+                    <a:blip r:embed="rId25" cstate="print">
+                      <a:extLst>
+                        <a:ext uri="{28A0092B-C50C-407E-A947-70E740481C1C}">
+                          <a14:useLocalDpi xmlns:a14="http://schemas.microsoft.com/office/drawing/2010/main" val="0"/>
+                        </a:ext>
+                      </a:extLst>
+                    </a:blip>
+                    <a:srcRect/>
+                    <a:stretch>
+                      <a:fillRect/>
+                    </a:stretch>
+                  </pic:blipFill>
+                  <pic:spPr bwMode="auto">
+                    <a:xfrm>
+                      <a:off x="0" y="0"/>
+                      <a:ext cx="4910400" cy="3680903"/>
+                    </a:xfrm>
+                    <a:prstGeom prst="rect">
+                      <a:avLst/>
+                    </a:prstGeom>
+                    <a:noFill/>
+                    <a:ln>
+                      <a:noFill/>
+                    </a:ln>
+                  </pic:spPr>
+                </pic:pic>
+              </a:graphicData>
+            </a:graphic>
+          </wp:inline>
+        </w:drawing>
+      </w:r>
+    </w:p>
+    <w:p>
+      <w:pPr>
+        <w:jc w:val="center"/>
+      </w:pPr>
+      <w:r>
+        <w:rPr>
+          <w:noProof/>
+          <w:lang w:val="de-DE" w:eastAsia="de-DE"/>
+        </w:rPr>
+        <w:lastRenderedPageBreak/>
+        <w:drawing>
+          <wp:inline distT="0" distB="0" distL="0" distR="0" wp14:anchorId="0BF4D0EC" wp14:editId="49FFA64E">
+            <wp:extent cx="4910400" cy="3678865"/>
+            <wp:effectExtent l="0" t="0" r="0" b="4445"/>
+            <wp:docPr id="13" name="Bild 13" descr="../../../../../../../Desktop/Bildschirmfoto%202018-06-07%20um%2011.1"/>
+            <wp:cNvGraphicFramePr>
+              <a:graphicFrameLocks xmlns:a="http://schemas.openxmlformats.org/drawingml/2006/main" noChangeAspect="1"/>
+            </wp:cNvGraphicFramePr>
+            <a:graphic xmlns:a="http://schemas.openxmlformats.org/drawingml/2006/main">
+              <a:graphicData uri="http://schemas.openxmlformats.org/drawingml/2006/picture">
+                <pic:pic xmlns:pic="http://schemas.openxmlformats.org/drawingml/2006/picture">
+                  <pic:nvPicPr>
+                    <pic:cNvPr id="0" name="Picture 4" descr="../../../../../../../Desktop/Bildschirmfoto%202018-06-07%20um%2011.1"/>
+                    <pic:cNvPicPr>
+                      <a:picLocks noChangeAspect="1" noChangeArrowheads="1"/>
+                    </pic:cNvPicPr>
+                  </pic:nvPicPr>
+                  <pic:blipFill>
+                    <a:blip r:embed="rId26" cstate="print">
+                      <a:extLst>
+                        <a:ext uri="{28A0092B-C50C-407E-A947-70E740481C1C}">
+                          <a14:useLocalDpi xmlns:a14="http://schemas.microsoft.com/office/drawing/2010/main" val="0"/>
+                        </a:ext>
+                      </a:extLst>
+                    </a:blip>
+                    <a:srcRect/>
+                    <a:stretch>
+                      <a:fillRect/>
+                    </a:stretch>
+                  </pic:blipFill>
+                  <pic:spPr bwMode="auto">
+                    <a:xfrm>
+                      <a:off x="0" y="0"/>
+                      <a:ext cx="4910400" cy="3678865"/>
+                    </a:xfrm>
+                    <a:prstGeom prst="rect">
+                      <a:avLst/>
+                    </a:prstGeom>
+                    <a:noFill/>
+                    <a:ln>
+                      <a:noFill/>
+                    </a:ln>
+                  </pic:spPr>
+                </pic:pic>
+              </a:graphicData>
+            </a:graphic>
+          </wp:inline>
+        </w:drawing>
+      </w:r>
+    </w:p>
+    <w:p>
+      <w:pPr>
+        <w:jc w:val="center"/>
+      </w:pPr>
+      <w:r>
+        <w:rPr>
+          <w:noProof/>
+          <w:lang w:val="de-DE" w:eastAsia="de-DE"/>
+        </w:rPr>
+        <w:drawing>
+          <wp:inline distT="0" distB="0" distL="0" distR="0" wp14:anchorId="62019608" wp14:editId="71E5A471">
+            <wp:extent cx="4910400" cy="3671266"/>
+            <wp:effectExtent l="0" t="0" r="0" b="12065"/>
+            <wp:docPr id="16" name="Bild 16" descr="../../../../../../../Desktop/Bildschirmfoto%202018-06-07%20um%2011.2"/>
+            <wp:cNvGraphicFramePr>
+              <a:graphicFrameLocks xmlns:a="http://schemas.openxmlformats.org/drawingml/2006/main" noChangeAspect="1"/>
+            </wp:cNvGraphicFramePr>
+            <a:graphic xmlns:a="http://schemas.openxmlformats.org/drawingml/2006/main">
+              <a:graphicData uri="http://schemas.openxmlformats.org/drawingml/2006/picture">
+                <pic:pic xmlns:pic="http://schemas.openxmlformats.org/drawingml/2006/picture">
+                  <pic:nvPicPr>
+                    <pic:cNvPr id="0" name="Picture 7" descr="../../../../../../../Desktop/Bildschirmfoto%202018-06-07%20um%2011.2"/>
+                    <pic:cNvPicPr>
+                      <a:picLocks noChangeAspect="1" noChangeArrowheads="1"/>
+                    </pic:cNvPicPr>
+                  </pic:nvPicPr>
+                  <pic:blipFill>
+                    <a:blip r:embed="rId27" cstate="print">
+                      <a:extLst>
+                        <a:ext uri="{28A0092B-C50C-407E-A947-70E740481C1C}">
+                          <a14:useLocalDpi xmlns:a14="http://schemas.microsoft.com/office/drawing/2010/main" val="0"/>
+                        </a:ext>
+                      </a:extLst>
+                    </a:blip>
+                    <a:srcRect/>
+                    <a:stretch>
+                      <a:fillRect/>
+                    </a:stretch>
+                  </pic:blipFill>
+                  <pic:spPr bwMode="auto">
+                    <a:xfrm>
+                      <a:off x="0" y="0"/>
+                      <a:ext cx="4910400" cy="3671266"/>
+                    </a:xfrm>
+                    <a:prstGeom prst="rect">
+                      <a:avLst/>
+                    </a:prstGeom>
+                    <a:noFill/>
+                    <a:ln>
+                      <a:noFill/>
+                    </a:ln>
+                  </pic:spPr>
+                </pic:pic>
+              </a:graphicData>
+            </a:graphic>
+          </wp:inline>
+        </w:drawing>
+      </w:r>
+    </w:p>
+    <w:p>
+      <w:pPr>
+        <w:jc w:val="center"/>
+      </w:pPr>
+      <w:r>
+        <w:rPr>
+          <w:noProof/>
+          <w:lang w:val="de-DE" w:eastAsia="de-DE"/>
+        </w:rPr>
+        <w:lastRenderedPageBreak/>
+        <w:drawing>
+          <wp:inline distT="0" distB="0" distL="0" distR="0" wp14:anchorId="11E286B4" wp14:editId="3A566069">
+            <wp:extent cx="4910400" cy="3655526"/>
+            <wp:effectExtent l="0" t="0" r="0" b="2540"/>
+            <wp:docPr id="17" name="Bild 17" descr="../../../../../../../Desktop/Bildschirmfoto%202018-06-07%20um%2011.2"/>
+            <wp:cNvGraphicFramePr>
+              <a:graphicFrameLocks xmlns:a="http://schemas.openxmlformats.org/drawingml/2006/main" noChangeAspect="1"/>
+            </wp:cNvGraphicFramePr>
+            <a:graphic xmlns:a="http://schemas.openxmlformats.org/drawingml/2006/main">
+              <a:graphicData uri="http://schemas.openxmlformats.org/drawingml/2006/picture">
+                <pic:pic xmlns:pic="http://schemas.openxmlformats.org/drawingml/2006/picture">
+                  <pic:nvPicPr>
+                    <pic:cNvPr id="0" name="Picture 8" descr="../../../../../../../Desktop/Bildschirmfoto%202018-06-07%20um%2011.2"/>
+                    <pic:cNvPicPr>
+                      <a:picLocks noChangeAspect="1" noChangeArrowheads="1"/>
+                    </pic:cNvPicPr>
+                  </pic:nvPicPr>
+                  <pic:blipFill>
+                    <a:blip r:embed="rId28" cstate="print">
+                      <a:extLst>
+                        <a:ext uri="{28A0092B-C50C-407E-A947-70E740481C1C}">
+                          <a14:useLocalDpi xmlns:a14="http://schemas.microsoft.com/office/drawing/2010/main" val="0"/>
+                        </a:ext>
+                      </a:extLst>
+                    </a:blip>
+                    <a:srcRect/>
+                    <a:stretch>
+                      <a:fillRect/>
+                    </a:stretch>
+                  </pic:blipFill>
+                  <pic:spPr bwMode="auto">
+                    <a:xfrm>
+                      <a:off x="0" y="0"/>
+                      <a:ext cx="4910400" cy="3655526"/>
+                    </a:xfrm>
+                    <a:prstGeom prst="rect">
+                      <a:avLst/>
+                    </a:prstGeom>
+                    <a:noFill/>
+                    <a:ln>
+                      <a:noFill/>
+                    </a:ln>
+                  </pic:spPr>
+                </pic:pic>
+              </a:graphicData>
+            </a:graphic>
+          </wp:inline>
+        </w:drawing>
+      </w:r>
+    </w:p>
+    <w:p>
+      <w:pPr>
+        <w:pStyle w:val="berschrift1"/>
+        <w:numPr>
+          <w:ilvl w:val="0"/>
+          <w:numId w:val="18"/>
+        </w:numPr>
+      </w:pPr>
+      <w:bookmarkStart w:id="17" w:name="_Toc516168714"/>
+      <w:r>
+        <w:t>Testergebnisse</w:t>
+      </w:r>
+      <w:bookmarkEnd w:id="17"/>
+      <w:r>
+        <w:t xml:space="preserve"> </w:t>
+      </w:r>
+    </w:p>
+    <w:p>
+      <w:r>
+        <w:t>Rendezvous-Server</w:t>
+      </w:r>
+      <w:r>
+        <w:br/>
+      </w:r>
+      <w:r>
+        <w:rPr>
+          <w:noProof/>
+        </w:rPr>
+        <w:drawing>
+          <wp:inline distT="0" distB="0" distL="0" distR="0" wp14:anchorId="74450236" wp14:editId="104D33A1">
+            <wp:extent cx="4375208" cy="628957"/>
+            <wp:effectExtent l="0" t="0" r="0" b="6350"/>
+            <wp:docPr id="18" name="Bild 18"/>
+            <wp:cNvGraphicFramePr>
+              <a:graphicFrameLocks xmlns:a="http://schemas.openxmlformats.org/drawingml/2006/main" noChangeAspect="1"/>
+            </wp:cNvGraphicFramePr>
+            <a:graphic xmlns:a="http://schemas.openxmlformats.org/drawingml/2006/main">
+              <a:graphicData uri="http://schemas.openxmlformats.org/drawingml/2006/picture">
+                <pic:pic xmlns:pic="http://schemas.openxmlformats.org/drawingml/2006/picture">
+                  <pic:nvPicPr>
+                    <pic:cNvPr id="1" name=""/>
+                    <pic:cNvPicPr/>
+                  </pic:nvPicPr>
+                  <pic:blipFill>
+                    <a:blip r:embed="rId29"/>
+                    <a:stretch>
+                      <a:fillRect/>
+                    </a:stretch>
+                  </pic:blipFill>
+                  <pic:spPr>
+                    <a:xfrm>
+                      <a:off x="0" y="0"/>
+                      <a:ext cx="4386232" cy="630542"/>
+                    </a:xfrm>
+                    <a:prstGeom prst="rect">
+                      <a:avLst/>
+                    </a:prstGeom>
+                  </pic:spPr>
+                </pic:pic>
+              </a:graphicData>
+            </a:graphic>
+          </wp:inline>
+        </w:drawing>
+      </w:r>
+    </w:p>
+    <w:p>
+      <w:pPr>
+        <w:jc w:val="left"/>
+      </w:pPr>
+      <w:r>
+        <w:t>Client (</w:t>
+      </w:r>
+      <w:proofErr w:type="spellStart"/>
+      <w:r>
+        <w:t>Quentin’s</w:t>
+      </w:r>
+      <w:proofErr w:type="spellEnd"/>
+      <w:r>
+        <w:t xml:space="preserve"> Mac – Client der sich mit Device verbindet)</w:t>
+      </w:r>
+      <w:r>
+        <w:br/>
+      </w:r>
+      <w:r>
+        <w:rPr>
+          <w:noProof/>
+        </w:rPr>
+        <w:drawing>
+          <wp:inline distT="0" distB="0" distL="0" distR="0" wp14:anchorId="454232C0" wp14:editId="12DD2F87">
+            <wp:extent cx="4381617" cy="1303713"/>
+            <wp:effectExtent l="0" t="0" r="0" b="0"/>
+            <wp:docPr id="19" name="Bild 19"/>
+            <wp:cNvGraphicFramePr>
+              <a:graphicFrameLocks xmlns:a="http://schemas.openxmlformats.org/drawingml/2006/main" noChangeAspect="1"/>
+            </wp:cNvGraphicFramePr>
+            <a:graphic xmlns:a="http://schemas.openxmlformats.org/drawingml/2006/main">
+              <a:graphicData uri="http://schemas.openxmlformats.org/drawingml/2006/picture">
+                <pic:pic xmlns:pic="http://schemas.openxmlformats.org/drawingml/2006/picture">
+                  <pic:nvPicPr>
+                    <pic:cNvPr id="1" name=""/>
+                    <pic:cNvPicPr/>
+                  </pic:nvPicPr>
+                  <pic:blipFill>
+                    <a:blip r:embed="rId30"/>
+                    <a:stretch>
+                      <a:fillRect/>
+                    </a:stretch>
+                  </pic:blipFill>
+                  <pic:spPr>
+                    <a:xfrm>
+                      <a:off x="0" y="0"/>
+                      <a:ext cx="4386467" cy="1305156"/>
+                    </a:xfrm>
+                    <a:prstGeom prst="rect">
+                      <a:avLst/>
+                    </a:prstGeom>
+                  </pic:spPr>
+                </pic:pic>
+              </a:graphicData>
+            </a:graphic>
+          </wp:inline>
+        </w:drawing>
+      </w:r>
+    </w:p>
+    <w:p>
+      <w:pPr>
+        <w:jc w:val="left"/>
+      </w:pPr>
+    </w:p>
+    <w:p>
+      <w:pPr>
+        <w:jc w:val="left"/>
+      </w:pPr>
+    </w:p>
+    <w:p>
+      <w:pPr>
+        <w:jc w:val="left"/>
+      </w:pPr>
+      <w:r>
+        <w:lastRenderedPageBreak/>
+        <w:t>Device (Lukas’ Mac – Device das auf Client-Verbindung wartet)</w:t>
+      </w:r>
+      <w:r>
+        <w:br/>
+      </w:r>
+      <w:r>
+        <w:rPr>
+          <w:noProof/>
+        </w:rPr>
+        <w:drawing>
+          <wp:inline distT="0" distB="0" distL="0" distR="0" wp14:anchorId="1A6199CB" wp14:editId="36FDB74B">
+            <wp:extent cx="3918008" cy="2266547"/>
+            <wp:effectExtent l="0" t="0" r="0" b="0"/>
+            <wp:docPr id="20" name="Bild 20"/>
+            <wp:cNvGraphicFramePr>
+              <a:graphicFrameLocks xmlns:a="http://schemas.openxmlformats.org/drawingml/2006/main" noChangeAspect="1"/>
+            </wp:cNvGraphicFramePr>
+            <a:graphic xmlns:a="http://schemas.openxmlformats.org/drawingml/2006/main">
+              <a:graphicData uri="http://schemas.openxmlformats.org/drawingml/2006/picture">
+                <pic:pic xmlns:pic="http://schemas.openxmlformats.org/drawingml/2006/picture">
+                  <pic:nvPicPr>
+                    <pic:cNvPr id="1" name=""/>
+                    <pic:cNvPicPr/>
+                  </pic:nvPicPr>
+                  <pic:blipFill rotWithShape="1">
+                    <a:blip r:embed="rId31"/>
+                    <a:srcRect l="2450" t="1053" r="2615" b="4508"/>
+                    <a:stretch/>
+                  </pic:blipFill>
+                  <pic:spPr bwMode="auto">
+                    <a:xfrm>
+                      <a:off x="0" y="0"/>
+                      <a:ext cx="3934056" cy="2275831"/>
+                    </a:xfrm>
+                    <a:prstGeom prst="rect">
+                      <a:avLst/>
+                    </a:prstGeom>
+                    <a:ln>
+                      <a:noFill/>
+                    </a:ln>
+                    <a:extLst>
+                      <a:ext uri="{53640926-AAD7-44D8-BBD7-CCE9431645EC}">
+                        <a14:shadowObscured xmlns:a14="http://schemas.microsoft.com/office/drawing/2010/main"/>
+                      </a:ext>
+                    </a:extLst>
+                  </pic:spPr>
+                </pic:pic>
+              </a:graphicData>
+            </a:graphic>
+          </wp:inline>
+        </w:drawing>
+      </w:r>
+    </w:p>
+    <w:p>
+      <w:pPr>
+        <w:jc w:val="left"/>
+      </w:pPr>
+      <w:r>
+        <w:t xml:space="preserve">Es konnte eine Testverbindung zwischen zwei Geräten hergestellt werden, welche sich in zwei verschiedenen getrennten Netzwerken befanden (Client -&gt; Schulnetzwerk, Device -&gt; Hotspot von Mobilgerät). Diese Verbindung konnte ohne Probleme hergestellt werden. Eine Live-Demonstration erfolgte auch während der Miniprojekt Präsentation. Durch Informationen die wir aus einem </w:t>
+      </w:r>
+      <w:proofErr w:type="gramStart"/>
+      <w:r>
+        <w:t>Whitepaper</w:t>
+      </w:r>
+      <w:r>
+        <w:rPr>
+          <w:vertAlign w:val="superscript"/>
+        </w:rPr>
+        <w:t>[</w:t>
+      </w:r>
+      <w:proofErr w:type="gramEnd"/>
+      <w:r>
+        <w:rPr>
+          <w:vertAlign w:val="superscript"/>
+        </w:rPr>
+        <w:t>1]</w:t>
+      </w:r>
+      <w:r>
+        <w:t xml:space="preserve"> zu „UDP hole-</w:t>
+      </w:r>
+      <w:proofErr w:type="spellStart"/>
+      <w:r>
+        <w:t>punching</w:t>
+      </w:r>
+      <w:proofErr w:type="spellEnd"/>
+      <w:r>
+        <w:t>“ beziehen, zeigen Tests in verschiedenen Netzwerken das 80% der Verbindungen erfolgreich sind. Daher sollte auch eine so genannte „</w:t>
+      </w:r>
+      <w:proofErr w:type="spellStart"/>
+      <w:r>
+        <w:t>Fallback</w:t>
+      </w:r>
+      <w:proofErr w:type="spellEnd"/>
+      <w:r>
+        <w:t xml:space="preserve">“-Variante realisiert werden, bei welchen die Daten normal über den Vermittlungsserver (als Mittelmann) geschickt werden. So entstehen zwar Kosten der Übertragung, diese können aber durch die Nutzung des „hole </w:t>
+      </w:r>
+      <w:proofErr w:type="spellStart"/>
+      <w:r>
+        <w:t>punchings</w:t>
+      </w:r>
+      <w:proofErr w:type="spellEnd"/>
+      <w:r>
+        <w:t>“ um rund 80% reduziert werden.</w:t>
+      </w:r>
+    </w:p>
+    <w:p>
+      <w:pPr>
+        <w:pStyle w:val="berschrift1"/>
+        <w:numPr>
+          <w:ilvl w:val="0"/>
+          <w:numId w:val="18"/>
+        </w:numPr>
+      </w:pPr>
+      <w:bookmarkStart w:id="18" w:name="_Toc516168715"/>
+      <w:r>
+        <w:t>Fazit</w:t>
+      </w:r>
+      <w:bookmarkEnd w:id="18"/>
+    </w:p>
+    <w:p>
+      <w:r>
+        <w:t xml:space="preserve">Es konnte eine relativ stabile Verbindung zwischen mehreren Clients und einem Device hergestellt werden. Um das ganze Marktreif bzw. für unsere Diplomarbeit einsetzbar zu machen sind noch weitere Test nötig. Außerdem sind wir während der Entwicklung auf weitere schon existierende und getestete Protokolle bzw. Möglichkeiten gestoßen. So wurde ich (Lukas Kuster) unter anderem von einem Apple </w:t>
+      </w:r>
+      <w:proofErr w:type="spellStart"/>
+      <w:r>
+        <w:t>FaceTime</w:t>
+      </w:r>
+      <w:proofErr w:type="spellEnd"/>
+      <w:r>
+        <w:t xml:space="preserve"> Engineer auf das </w:t>
+      </w:r>
+      <w:proofErr w:type="spellStart"/>
+      <w:r>
+        <w:t>WebRTC</w:t>
+      </w:r>
+      <w:proofErr w:type="spellEnd"/>
+      <w:r>
+        <w:t>-Protokoll hingewiesen mit welchen wir in der Lage sin</w:t>
+      </w:r>
+      <w:r>
+        <w:t xml:space="preserve">d, die selbe womöglich auch bessere Verbindung herzustellen. Mit diesem Miniprojekt konnten wir aber Einsicht </w:t>
+      </w:r>
+      <w:r>
+        <w:t>in den fundamentalen Aufbau solcher Protokolle nehmen. Für die Diplomarbeit werden wir aber auf ein schon existierendes und bewährtes Protokoll bzw. Ansatz nehmen. Und nicht das Rad komplett neu erfinden.</w:t>
+      </w:r>
+    </w:p>
+    <w:p/>
+    <w:p>
+      <w:pPr>
+        <w:ind w:left="720" w:hanging="720"/>
+        <w:jc w:val="left"/>
+      </w:pPr>
+      <w:r>
+        <w:t>[1]</w:t>
+      </w:r>
+      <w:r>
+        <w:tab/>
+        <w:t>Peer-</w:t>
+      </w:r>
+      <w:proofErr w:type="spellStart"/>
+      <w:r>
+        <w:t>to</w:t>
+      </w:r>
+      <w:proofErr w:type="spellEnd"/>
+      <w:r>
+        <w:t xml:space="preserve">-Peer Communication </w:t>
+      </w:r>
+      <w:proofErr w:type="spellStart"/>
+      <w:r>
+        <w:t>Across</w:t>
+      </w:r>
+      <w:proofErr w:type="spellEnd"/>
+      <w:r>
+        <w:t xml:space="preserve"> Network </w:t>
+      </w:r>
+      <w:proofErr w:type="spellStart"/>
+      <w:r>
+        <w:t>Address</w:t>
+      </w:r>
+      <w:proofErr w:type="spellEnd"/>
+      <w:r>
+        <w:t xml:space="preserve"> </w:t>
+      </w:r>
+      <w:proofErr w:type="spellStart"/>
+      <w:r>
+        <w:t>Translators</w:t>
+      </w:r>
+      <w:proofErr w:type="spellEnd"/>
+      <w:r>
+        <w:t>, Bryan Ford (MIT),</w:t>
+      </w:r>
+      <w:r>
+        <w:br/>
+      </w:r>
+      <w:proofErr w:type="spellStart"/>
+      <w:r>
+        <w:t>Pyda</w:t>
+      </w:r>
+      <w:proofErr w:type="spellEnd"/>
+      <w:r>
+        <w:t xml:space="preserve"> </w:t>
+      </w:r>
+      <w:proofErr w:type="spellStart"/>
+      <w:r>
+        <w:t>Srisuresh</w:t>
+      </w:r>
+      <w:proofErr w:type="spellEnd"/>
+      <w:r>
+        <w:t xml:space="preserve"> (</w:t>
+      </w:r>
+      <w:proofErr w:type="spellStart"/>
+      <w:r>
+        <w:t>Caymas</w:t>
+      </w:r>
+      <w:proofErr w:type="spellEnd"/>
+      <w:r>
+        <w:t xml:space="preserve"> Systems, Inc.), Dan Kegel (</w:t>
+      </w:r>
+      <w:proofErr w:type="spellStart"/>
+      <w:r>
+        <w:t>found</w:t>
+      </w:r>
+      <w:proofErr w:type="spellEnd"/>
+      <w:r>
+        <w:t xml:space="preserve"> at </w:t>
+      </w:r>
+      <w:hyperlink r:id="rId32" w:history="1">
+        <w:r>
+          <w:rPr>
+            <w:rStyle w:val="Hyperlink"/>
+          </w:rPr>
+          <w:t>http://www.brynosaurus.com/pub/net/p2pnat/)</w:t>
+        </w:r>
+      </w:hyperlink>
+      <w:r>
+        <w:t xml:space="preserve">. </w:t>
+      </w:r>
+    </w:p>
     <w:sectPr>
-      <w:headerReference w:type="default" r:id="rId21"/>
-      <w:headerReference w:type="first" r:id="rId22"/>
-      <w:footerReference w:type="first" r:id="rId23"/>
+      <w:headerReference w:type="default" r:id="rId33"/>
+      <w:headerReference w:type="first" r:id="rId34"/>
+      <w:footerReference w:type="first" r:id="rId35"/>
       <w:pgSz w:w="11907" w:h="16839" w:code="9"/>
       <w:pgMar w:top="1701" w:right="1418" w:bottom="1134" w:left="1418" w:header="720" w:footer="720" w:gutter="0"/>
       <w:cols w:space="720"/>
@@ -2059,7 +3815,7 @@
           <w:docPart w:val="7C2F7A9E226F4C089F09A90E5D5D489F"/>
         </w:placeholder>
         <w:dataBinding w:prefixMappings="xmlns:ns0='http://schemas.microsoft.com/office/2006/coverPageProps' " w:xpath="/ns0:CoverPageProperties[1]/ns0:PublishDate[1]" w:storeItemID="{55AF091B-3C7A-41E3-B477-F2FDAA23CFDA}"/>
-        <w:date w:fullDate="2018-04-19T00:00:00Z">
+        <w:date w:fullDate="2018-06-07T00:00:00Z">
           <w:dateFormat w:val="dd.MM.yyyy"/>
           <w:lid w:val="de-AT"/>
           <w:storeMappedDataAs w:val="dateTime"/>
@@ -2069,7 +3825,16 @@
       <w:sdtEndPr/>
       <w:sdtContent>
         <w:r>
-          <w:t>19.04.2018</w:t>
+          <w:t>07</w:t>
+        </w:r>
+        <w:r>
+          <w:t>.</w:t>
+        </w:r>
+        <w:r>
+          <w:t>06</w:t>
+        </w:r>
+        <w:r>
+          <w:t>.2018</w:t>
         </w:r>
       </w:sdtContent>
     </w:sdt>
@@ -2113,7 +3878,7 @@
       <w:rPr>
         <w:noProof/>
       </w:rPr>
-      <w:t>vi</w:t>
+      <w:t>xiv</w:t>
     </w:r>
     <w:r>
       <w:fldChar w:fldCharType="end"/>
@@ -2141,11 +3906,8 @@
         <w:alias w:val="Veröffentlichungsdatum"/>
         <w:tag w:val=""/>
         <w:id w:val="1714462281"/>
-        <w:placeholder>
-          <w:docPart w:val="B82C6C584CD349B98C03A797FE4F0C3B"/>
-        </w:placeholder>
         <w:dataBinding w:prefixMappings="xmlns:ns0='http://schemas.microsoft.com/office/2006/coverPageProps' " w:xpath="/ns0:CoverPageProperties[1]/ns0:PublishDate[1]" w:storeItemID="{55AF091B-3C7A-41E3-B477-F2FDAA23CFDA}"/>
-        <w:date w:fullDate="2018-04-19T00:00:00Z">
+        <w:date w:fullDate="2018-06-07T00:00:00Z">
           <w:dateFormat w:val="dd.MM.yyyy"/>
           <w:lid w:val="de-AT"/>
           <w:storeMappedDataAs w:val="dateTime"/>
@@ -2155,7 +3917,7 @@
       <w:sdtEndPr/>
       <w:sdtContent>
         <w:r>
-          <w:t>19.04.2018</w:t>
+          <w:t>07.06.2018</w:t>
         </w:r>
       </w:sdtContent>
     </w:sdt>
@@ -2170,9 +3932,6 @@
         <w:alias w:val="Thema"/>
         <w:tag w:val=""/>
         <w:id w:val="-1282645295"/>
-        <w:placeholder>
-          <w:docPart w:val="B7278187215C4D319CE08DDD3537EEA0"/>
-        </w:placeholder>
         <w:dataBinding w:prefixMappings="xmlns:ns0='http://purl.org/dc/elements/1.1/' xmlns:ns1='http://schemas.openxmlformats.org/package/2006/metadata/core-properties' " w:xpath="/ns1:coreProperties[1]/ns0:subject[1]" w:storeItemID="{6C3C8BC8-F283-45AE-878A-BAB7291924A1}"/>
         <w:text/>
       </w:sdtPr>
@@ -2207,27 +3966,14 @@
     <w:r>
       <w:t xml:space="preserve"> / </w:t>
     </w:r>
-    <w:r>
-      <w:fldChar w:fldCharType="begin"/>
-    </w:r>
-    <w:r>
-      <w:instrText xml:space="preserve"> NUMPAGES   \* MERGEFORMAT </w:instrText>
-    </w:r>
-    <w:r>
-      <w:fldChar w:fldCharType="separate"/>
-    </w:r>
-    <w:r>
-      <w:rPr>
-        <w:noProof/>
-      </w:rPr>
-      <w:t>3</w:t>
-    </w:r>
-    <w:r>
-      <w:rPr>
-        <w:noProof/>
-      </w:rPr>
-      <w:fldChar w:fldCharType="end"/>
-    </w:r>
+    <w:fldSimple w:instr=" NUMPAGES   \* MERGEFORMAT ">
+      <w:r>
+        <w:rPr>
+          <w:noProof/>
+        </w:rPr>
+        <w:t>3</w:t>
+      </w:r>
+    </w:fldSimple>
   </w:p>
 </w:ftr>
 </file>
@@ -2261,10 +4007,10 @@
     <w:r>
       <w:rPr>
         <w:noProof/>
-        <w:lang w:eastAsia="de-AT"/>
+        <w:lang w:val="de-DE" w:eastAsia="de-DE"/>
       </w:rPr>
       <w:drawing>
-        <wp:inline distT="0" distB="0" distL="0" distR="0" wp14:anchorId="2326A04F" wp14:editId="1BE0B44B">
+        <wp:inline distT="0" distB="0" distL="0" distR="0" wp14:anchorId="1F18181F" wp14:editId="7A622737">
           <wp:extent cx="3362325" cy="762000"/>
           <wp:effectExtent l="0" t="0" r="9525" b="0"/>
           <wp:docPr id="26" name="Bild 1"/>
@@ -2333,10 +4079,10 @@
     <w:r>
       <w:rPr>
         <w:noProof/>
-        <w:lang w:eastAsia="de-AT"/>
+        <w:lang w:val="de-DE" w:eastAsia="de-DE"/>
       </w:rPr>
       <w:drawing>
-        <wp:inline distT="0" distB="0" distL="0" distR="0" wp14:anchorId="16716090" wp14:editId="16923A73">
+        <wp:inline distT="0" distB="0" distL="0" distR="0" wp14:anchorId="2287648A" wp14:editId="3F28C9D7">
           <wp:extent cx="3362325" cy="762000"/>
           <wp:effectExtent l="0" t="0" r="9525" b="0"/>
           <wp:docPr id="27" name="Bild 1"/>
@@ -2426,10 +4172,10 @@
           <w:r>
             <w:rPr>
               <w:noProof/>
-              <w:lang w:eastAsia="de-AT"/>
+              <w:lang w:val="de-DE" w:eastAsia="de-DE"/>
             </w:rPr>
             <w:drawing>
-              <wp:inline distT="0" distB="0" distL="0" distR="0" wp14:anchorId="6750F2F2" wp14:editId="2785286C">
+              <wp:inline distT="0" distB="0" distL="0" distR="0" wp14:anchorId="1AD4106E" wp14:editId="5486FED6">
                 <wp:extent cx="1556071" cy="304784"/>
                 <wp:effectExtent l="0" t="0" r="6350" b="635"/>
                 <wp:docPr id="10" name="Grafik 10"/>
@@ -2495,13 +4241,12 @@
             <w:sdtPr>
               <w:alias w:val="SchülerIn 1"/>
               <w:tag w:val="SchülerIn 1"/>
-              <w:id w:val="-823817643"/>
+              <w:id w:val="-746254290"/>
               <w:placeholder>
-                <w:docPart w:val="30D26000A75A40D89E61BCEE34670A98"/>
+                <w:docPart w:val="840B181071964D4DB00CE4C8F4220C36"/>
               </w:placeholder>
               <w:text/>
             </w:sdtPr>
-            <w:sdtEndPr/>
             <w:sdtContent>
               <w:r>
                 <w:t>Quentin Wendegass</w:t>
@@ -2530,17 +4275,21 @@
             <w:sdtPr>
               <w:alias w:val="SchülerIn 2"/>
               <w:tag w:val="SchülerIn 2"/>
-              <w:id w:val="-1331827608"/>
+              <w:id w:val="-1719736139"/>
               <w:placeholder>
-                <w:docPart w:val="1050B62E2F034BC9943EBABEB9D16C66"/>
+                <w:docPart w:val="646FF857911C14479F9B4D201D8E2B64"/>
               </w:placeholder>
               <w:text/>
             </w:sdtPr>
-            <w:sdtEndPr/>
             <w:sdtContent>
               <w:r>
-                <w:t>Lukas Kuster</w:t>
+                <w:t xml:space="preserve">Lukas </w:t>
               </w:r>
+              <w:proofErr w:type="spellStart"/>
+              <w:r>
+                <w:t>Kuster</w:t>
+              </w:r>
+              <w:proofErr w:type="spellEnd"/>
             </w:sdtContent>
           </w:sdt>
           <w:r>
@@ -2552,15 +4301,6 @@
             <w:pStyle w:val="Kopfzeile"/>
             <w:jc w:val="center"/>
           </w:pPr>
-          <w:r>
-            <w:fldChar w:fldCharType="begin"/>
-          </w:r>
-          <w:r>
-            <w:instrText xml:space="preserve"> REF SchülerIn_3 \h </w:instrText>
-          </w:r>
-          <w:r>
-            <w:fldChar w:fldCharType="end"/>
-          </w:r>
         </w:p>
       </w:tc>
       <w:tc>
@@ -2575,10 +4315,10 @@
           <w:r>
             <w:rPr>
               <w:noProof/>
-              <w:lang w:eastAsia="de-AT"/>
+              <w:lang w:val="de-DE" w:eastAsia="de-DE"/>
             </w:rPr>
             <w:drawing>
-              <wp:inline distT="0" distB="0" distL="0" distR="0" wp14:anchorId="3A6C9066" wp14:editId="71EC78BC">
+              <wp:inline distT="0" distB="0" distL="0" distR="0" wp14:anchorId="59EB3E65" wp14:editId="30C57CB0">
                 <wp:extent cx="1426467" cy="240792"/>
                 <wp:effectExtent l="0" t="0" r="2540" b="6985"/>
                 <wp:docPr id="11" name="Grafik 11"/>
@@ -2622,10 +4362,10 @@
           <w:r>
             <w:rPr>
               <w:noProof/>
-              <w:lang w:eastAsia="de-AT"/>
+              <w:lang w:val="de-DE" w:eastAsia="de-DE"/>
             </w:rPr>
             <w:drawing>
-              <wp:inline distT="0" distB="0" distL="0" distR="0" wp14:anchorId="17E0C2C7" wp14:editId="249D1726">
+              <wp:inline distT="0" distB="0" distL="0" distR="0" wp14:anchorId="234D372B" wp14:editId="644A2E2E">
                 <wp:extent cx="1623063" cy="239268"/>
                 <wp:effectExtent l="0" t="0" r="0" b="8890"/>
                 <wp:docPr id="12" name="Grafik 12"/>
@@ -2709,6 +4449,9 @@
       <w:gridCol w:w="3021"/>
     </w:tblGrid>
     <w:tr>
+      <w:trPr>
+        <w:trHeight w:val="853"/>
+      </w:trPr>
       <w:tc>
         <w:tcPr>
           <w:tcW w:w="3021" w:type="dxa"/>
@@ -2721,10 +4464,10 @@
           <w:r>
             <w:rPr>
               <w:noProof/>
-              <w:lang w:eastAsia="de-AT"/>
+              <w:lang w:val="de-DE" w:eastAsia="de-DE"/>
             </w:rPr>
             <w:drawing>
-              <wp:inline distT="0" distB="0" distL="0" distR="0" wp14:anchorId="10FCEB00" wp14:editId="51D01CAA">
+              <wp:inline distT="0" distB="0" distL="0" distR="0" wp14:anchorId="0CDA9872" wp14:editId="3916F8F3">
                 <wp:extent cx="1556071" cy="304784"/>
                 <wp:effectExtent l="0" t="0" r="6350" b="635"/>
                 <wp:docPr id="23" name="Grafik 23"/>
@@ -2790,13 +4533,12 @@
             <w:sdtPr>
               <w:alias w:val="SchülerIn 1"/>
               <w:tag w:val="SchülerIn 1"/>
-              <w:id w:val="1631281042"/>
+              <w:id w:val="-1774398755"/>
               <w:placeholder>
-                <w:docPart w:val="1832142DD04540CF93FE1FDAE6D33D0C"/>
+                <w:docPart w:val="73657101BB4F374E896C743053C75B17"/>
               </w:placeholder>
               <w:text/>
             </w:sdtPr>
-            <w:sdtEndPr/>
             <w:sdtContent>
               <w:r>
                 <w:t>Quentin Wendegass</w:t>
@@ -2825,17 +4567,21 @@
             <w:sdtPr>
               <w:alias w:val="SchülerIn 2"/>
               <w:tag w:val="SchülerIn 2"/>
-              <w:id w:val="-226236549"/>
+              <w:id w:val="645476033"/>
               <w:placeholder>
-                <w:docPart w:val="62A49CE8FE434E6E87D8EB3C727DABD2"/>
+                <w:docPart w:val="29DD758DC317E04D8741FD6BB9727F9A"/>
               </w:placeholder>
               <w:text/>
             </w:sdtPr>
-            <w:sdtEndPr/>
             <w:sdtContent>
               <w:r>
-                <w:t>Lukas Kuster</w:t>
+                <w:t xml:space="preserve">Lukas </w:t>
               </w:r>
+              <w:proofErr w:type="spellStart"/>
+              <w:r>
+                <w:t>Kuster</w:t>
+              </w:r>
+              <w:proofErr w:type="spellEnd"/>
             </w:sdtContent>
           </w:sdt>
           <w:r>
@@ -2845,17 +4591,7 @@
         <w:p>
           <w:pPr>
             <w:pStyle w:val="Kopfzeile"/>
-            <w:jc w:val="center"/>
           </w:pPr>
-          <w:r>
-            <w:fldChar w:fldCharType="begin"/>
-          </w:r>
-          <w:r>
-            <w:instrText xml:space="preserve"> REF SchülerIn_3 \h </w:instrText>
-          </w:r>
-          <w:r>
-            <w:fldChar w:fldCharType="end"/>
-          </w:r>
         </w:p>
       </w:tc>
       <w:tc>
@@ -2870,57 +4606,10 @@
           <w:r>
             <w:rPr>
               <w:noProof/>
-              <w:lang w:eastAsia="de-AT"/>
+              <w:lang w:val="de-DE" w:eastAsia="de-DE"/>
             </w:rPr>
             <w:drawing>
-              <wp:inline distT="0" distB="0" distL="0" distR="0" wp14:anchorId="37E89268" wp14:editId="704561CA">
-                <wp:extent cx="1426467" cy="240792"/>
-                <wp:effectExtent l="0" t="0" r="2540" b="6985"/>
-                <wp:docPr id="32" name="Grafik 32"/>
-                <wp:cNvGraphicFramePr>
-                  <a:graphicFrameLocks xmlns:a="http://schemas.openxmlformats.org/drawingml/2006/main" noChangeAspect="1"/>
-                </wp:cNvGraphicFramePr>
-                <a:graphic xmlns:a="http://schemas.openxmlformats.org/drawingml/2006/main">
-                  <a:graphicData uri="http://schemas.openxmlformats.org/drawingml/2006/picture">
-                    <pic:pic xmlns:pic="http://schemas.openxmlformats.org/drawingml/2006/picture">
-                      <pic:nvPicPr>
-                        <pic:cNvPr id="0" name="DA-Logo_BIO_2zeilig.png"/>
-                        <pic:cNvPicPr/>
-                      </pic:nvPicPr>
-                      <pic:blipFill>
-                        <a:blip r:embed="rId2" cstate="print">
-                          <a:extLst>
-                            <a:ext uri="{28A0092B-C50C-407E-A947-70E740481C1C}">
-                              <a14:useLocalDpi xmlns:a14="http://schemas.microsoft.com/office/drawing/2010/main" val="0"/>
-                            </a:ext>
-                          </a:extLst>
-                        </a:blip>
-                        <a:stretch>
-                          <a:fillRect/>
-                        </a:stretch>
-                      </pic:blipFill>
-                      <pic:spPr>
-                        <a:xfrm>
-                          <a:off x="0" y="0"/>
-                          <a:ext cx="1426467" cy="240792"/>
-                        </a:xfrm>
-                        <a:prstGeom prst="rect">
-                          <a:avLst/>
-                        </a:prstGeom>
-                      </pic:spPr>
-                    </pic:pic>
-                  </a:graphicData>
-                </a:graphic>
-              </wp:inline>
-            </w:drawing>
-          </w:r>
-          <w:r>
-            <w:rPr>
-              <w:noProof/>
-              <w:lang w:eastAsia="de-AT"/>
-            </w:rPr>
-            <w:drawing>
-              <wp:inline distT="0" distB="0" distL="0" distR="0" wp14:anchorId="30C5838F" wp14:editId="2454E47C">
+              <wp:inline distT="0" distB="0" distL="0" distR="0" wp14:anchorId="41594A35" wp14:editId="1980BB7B">
                 <wp:extent cx="1623063" cy="239268"/>
                 <wp:effectExtent l="0" t="0" r="0" b="8890"/>
                 <wp:docPr id="47" name="Grafik 47"/>
@@ -2935,7 +4624,7 @@
                         <pic:cNvPicPr/>
                       </pic:nvPicPr>
                       <pic:blipFill>
-                        <a:blip r:embed="rId3" cstate="print">
+                        <a:blip r:embed="rId2" cstate="print">
                           <a:extLst>
                             <a:ext uri="{28A0092B-C50C-407E-A947-70E740481C1C}">
                               <a14:useLocalDpi xmlns:a14="http://schemas.microsoft.com/office/drawing/2010/main" val="0"/>
@@ -3016,10 +4705,10 @@
           <w:r>
             <w:rPr>
               <w:noProof/>
-              <w:lang w:eastAsia="de-AT"/>
+              <w:lang w:val="de-DE" w:eastAsia="de-DE"/>
             </w:rPr>
             <w:drawing>
-              <wp:inline distT="0" distB="0" distL="0" distR="0" wp14:anchorId="67CE3339" wp14:editId="6C900B2A">
+              <wp:inline distT="0" distB="0" distL="0" distR="0" wp14:anchorId="7AA52A8F" wp14:editId="2D5E97BA">
                 <wp:extent cx="1556071" cy="304784"/>
                 <wp:effectExtent l="0" t="0" r="6350" b="635"/>
                 <wp:docPr id="48" name="Grafik 48"/>
@@ -3085,20 +4774,15 @@
             <w:sdtPr>
               <w:alias w:val="SchülerIn 1"/>
               <w:tag w:val="SchülerIn 1"/>
-              <w:id w:val="1474947492"/>
+              <w:id w:val="1578711463"/>
               <w:placeholder>
-                <w:docPart w:val="FEEE9ADBE3E849DFA9581BE9A4FFC8E3"/>
+                <w:docPart w:val="3A04AAB398C1D040BFF77871E363E12F"/>
               </w:placeholder>
-              <w:showingPlcHdr/>
               <w:text/>
             </w:sdtPr>
-            <w:sdtEndPr/>
             <w:sdtContent>
               <w:r>
-                <w:rPr>
-                  <w:rStyle w:val="Platzhaltertext"/>
-                </w:rPr>
-                <w:t>Vorname Nachname 1</w:t>
+                <w:t>Quentin Wendegass</w:t>
               </w:r>
             </w:sdtContent>
           </w:sdt>
@@ -3174,21 +4858,21 @@
             <w:sdtPr>
               <w:alias w:val="SchülerIn 2"/>
               <w:tag w:val="SchülerIn 2"/>
-              <w:id w:val="-1426730211"/>
+              <w:id w:val="1413894814"/>
               <w:placeholder>
-                <w:docPart w:val="F0E33667F9EA495EBF2FCCD38C170469"/>
+                <w:docPart w:val="C869D26B29DEBD4881586ADEC98EFE98"/>
               </w:placeholder>
-              <w:showingPlcHdr/>
               <w:text/>
             </w:sdtPr>
-            <w:sdtEndPr/>
             <w:sdtContent>
               <w:r>
-                <w:rPr>
-                  <w:rStyle w:val="Platzhaltertext"/>
-                </w:rPr>
-                <w:t>Vorname Nachname 2</w:t>
+                <w:t xml:space="preserve">Lukas </w:t>
               </w:r>
+              <w:proofErr w:type="spellStart"/>
+              <w:r>
+                <w:t>Kuster</w:t>
+              </w:r>
+              <w:proofErr w:type="spellEnd"/>
             </w:sdtContent>
           </w:sdt>
           <w:r>
@@ -3259,27 +4943,14 @@
           <w:r>
             <w:fldChar w:fldCharType="separate"/>
           </w:r>
-          <w:sdt>
-            <w:sdtPr>
-              <w:alias w:val="SchülerIn 3"/>
-              <w:tag w:val="SchülerIn 3"/>
-              <w:id w:val="-445770157"/>
-              <w:placeholder>
-                <w:docPart w:val="C83702F918F340FF900DA42A04BCDB52"/>
-              </w:placeholder>
-              <w:showingPlcHdr/>
-              <w:text/>
-            </w:sdtPr>
-            <w:sdtEndPr/>
-            <w:sdtContent>
-              <w:r>
-                <w:rPr>
-                  <w:rStyle w:val="Platzhaltertext"/>
-                </w:rPr>
-                <w:t>Vorname Nachname 3</w:t>
-              </w:r>
-            </w:sdtContent>
-          </w:sdt>
+          <w:r>
+            <w:rPr>
+              <w:b/>
+              <w:bCs/>
+              <w:lang w:val="de-DE"/>
+            </w:rPr>
+            <w:t>Fehler! Verweisquelle konnte nicht gefunden werden.</w:t>
+          </w:r>
           <w:r>
             <w:fldChar w:fldCharType="end"/>
           </w:r>
@@ -3307,9 +4978,6 @@
                   <w:alias w:val="SchülerIn 3"/>
                   <w:tag w:val="SchülerIn 3"/>
                   <w:id w:val="1597895995"/>
-                  <w:placeholder>
-                    <w:docPart w:val="12155B8DF2F04C3C86CE1E6FAA8DBDFC"/>
-                  </w:placeholder>
                   <w:showingPlcHdr/>
                   <w:text/>
                 </w:sdtPr>
@@ -3320,9 +4988,6 @@
                       <w:alias w:val="SchülerIn 3"/>
                       <w:tag w:val="SchülerIn 3"/>
                       <w:id w:val="860934581"/>
-                      <w:placeholder>
-                        <w:docPart w:val="36181BF6946F4379AB87A8E766450DE9"/>
-                      </w:placeholder>
                       <w:showingPlcHdr/>
                       <w:text/>
                     </w:sdtPr>
@@ -3347,10 +5012,10 @@
           <w:r>
             <w:rPr>
               <w:noProof/>
-              <w:lang w:eastAsia="de-AT"/>
+              <w:lang w:val="de-DE" w:eastAsia="de-DE"/>
             </w:rPr>
             <w:drawing>
-              <wp:inline distT="0" distB="0" distL="0" distR="0" wp14:anchorId="6D0934F4" wp14:editId="154167A9">
+              <wp:inline distT="0" distB="0" distL="0" distR="0" wp14:anchorId="20EF8414" wp14:editId="1FAAAE03">
                 <wp:extent cx="1426467" cy="240792"/>
                 <wp:effectExtent l="0" t="0" r="2540" b="6985"/>
                 <wp:docPr id="49" name="Grafik 49"/>
@@ -3394,10 +5059,10 @@
           <w:r>
             <w:rPr>
               <w:noProof/>
-              <w:lang w:eastAsia="de-AT"/>
+              <w:lang w:val="de-DE" w:eastAsia="de-DE"/>
             </w:rPr>
             <w:drawing>
-              <wp:inline distT="0" distB="0" distL="0" distR="0" wp14:anchorId="09326AFB" wp14:editId="6E3ED594">
+              <wp:inline distT="0" distB="0" distL="0" distR="0" wp14:anchorId="71E26C26" wp14:editId="165BDD73">
                 <wp:extent cx="1623063" cy="239268"/>
                 <wp:effectExtent l="0" t="0" r="0" b="8890"/>
                 <wp:docPr id="50" name="Grafik 50"/>
@@ -3691,6 +5356,119 @@
     </w:lvl>
   </w:abstractNum>
   <w:abstractNum w:abstractNumId="2" w15:restartNumberingAfterBreak="0">
+    <w:nsid w:val="1D255D74"/>
+    <w:multiLevelType w:val="multilevel"/>
+    <w:tmpl w:val="C6BCD5D2"/>
+    <w:lvl w:ilvl="0">
+      <w:start w:val="3"/>
+      <w:numFmt w:val="decimal"/>
+      <w:lvlText w:val="%1."/>
+      <w:lvlJc w:val="left"/>
+      <w:pPr>
+        <w:ind w:left="440" w:hanging="440"/>
+      </w:pPr>
+      <w:rPr>
+        <w:rFonts w:hint="default"/>
+      </w:rPr>
+    </w:lvl>
+    <w:lvl w:ilvl="1">
+      <w:start w:val="1"/>
+      <w:numFmt w:val="decimal"/>
+      <w:lvlText w:val="%1.%2."/>
+      <w:lvlJc w:val="left"/>
+      <w:pPr>
+        <w:ind w:left="720" w:hanging="720"/>
+      </w:pPr>
+      <w:rPr>
+        <w:rFonts w:hint="default"/>
+      </w:rPr>
+    </w:lvl>
+    <w:lvl w:ilvl="2">
+      <w:start w:val="1"/>
+      <w:numFmt w:val="decimal"/>
+      <w:lvlText w:val="%1.%2.%3."/>
+      <w:lvlJc w:val="left"/>
+      <w:pPr>
+        <w:ind w:left="720" w:hanging="720"/>
+      </w:pPr>
+      <w:rPr>
+        <w:rFonts w:hint="default"/>
+      </w:rPr>
+    </w:lvl>
+    <w:lvl w:ilvl="3">
+      <w:start w:val="1"/>
+      <w:numFmt w:val="decimal"/>
+      <w:lvlText w:val="%1.%2.%3.%4."/>
+      <w:lvlJc w:val="left"/>
+      <w:pPr>
+        <w:ind w:left="1080" w:hanging="1080"/>
+      </w:pPr>
+      <w:rPr>
+        <w:rFonts w:hint="default"/>
+      </w:rPr>
+    </w:lvl>
+    <w:lvl w:ilvl="4">
+      <w:start w:val="1"/>
+      <w:numFmt w:val="decimal"/>
+      <w:lvlText w:val="%1.%2.%3.%4.%5."/>
+      <w:lvlJc w:val="left"/>
+      <w:pPr>
+        <w:ind w:left="1080" w:hanging="1080"/>
+      </w:pPr>
+      <w:rPr>
+        <w:rFonts w:hint="default"/>
+      </w:rPr>
+    </w:lvl>
+    <w:lvl w:ilvl="5">
+      <w:start w:val="1"/>
+      <w:numFmt w:val="decimal"/>
+      <w:lvlText w:val="%1.%2.%3.%4.%5.%6."/>
+      <w:lvlJc w:val="left"/>
+      <w:pPr>
+        <w:ind w:left="1440" w:hanging="1440"/>
+      </w:pPr>
+      <w:rPr>
+        <w:rFonts w:hint="default"/>
+      </w:rPr>
+    </w:lvl>
+    <w:lvl w:ilvl="6">
+      <w:start w:val="1"/>
+      <w:numFmt w:val="decimal"/>
+      <w:lvlText w:val="%1.%2.%3.%4.%5.%6.%7."/>
+      <w:lvlJc w:val="left"/>
+      <w:pPr>
+        <w:ind w:left="1440" w:hanging="1440"/>
+      </w:pPr>
+      <w:rPr>
+        <w:rFonts w:hint="default"/>
+      </w:rPr>
+    </w:lvl>
+    <w:lvl w:ilvl="7">
+      <w:start w:val="1"/>
+      <w:numFmt w:val="decimal"/>
+      <w:lvlText w:val="%1.%2.%3.%4.%5.%6.%7.%8."/>
+      <w:lvlJc w:val="left"/>
+      <w:pPr>
+        <w:ind w:left="1800" w:hanging="1800"/>
+      </w:pPr>
+      <w:rPr>
+        <w:rFonts w:hint="default"/>
+      </w:rPr>
+    </w:lvl>
+    <w:lvl w:ilvl="8">
+      <w:start w:val="1"/>
+      <w:numFmt w:val="decimal"/>
+      <w:lvlText w:val="%1.%2.%3.%4.%5.%6.%7.%8.%9."/>
+      <w:lvlJc w:val="left"/>
+      <w:pPr>
+        <w:ind w:left="1800" w:hanging="1800"/>
+      </w:pPr>
+      <w:rPr>
+        <w:rFonts w:hint="default"/>
+      </w:rPr>
+    </w:lvl>
+  </w:abstractNum>
+  <w:abstractNum w:abstractNumId="3" w15:restartNumberingAfterBreak="0">
     <w:nsid w:val="206C0793"/>
     <w:multiLevelType w:val="multilevel"/>
     <w:tmpl w:val="63927056"/>
@@ -3803,7 +5581,7 @@
       </w:rPr>
     </w:lvl>
   </w:abstractNum>
-  <w:abstractNum w:abstractNumId="3" w15:restartNumberingAfterBreak="0">
+  <w:abstractNum w:abstractNumId="4" w15:restartNumberingAfterBreak="0">
     <w:nsid w:val="2A953E6F"/>
     <w:multiLevelType w:val="multilevel"/>
     <w:tmpl w:val="F03CD232"/>
@@ -3916,7 +5694,7 @@
       </w:rPr>
     </w:lvl>
   </w:abstractNum>
-  <w:abstractNum w:abstractNumId="4" w15:restartNumberingAfterBreak="0">
+  <w:abstractNum w:abstractNumId="5" w15:restartNumberingAfterBreak="0">
     <w:nsid w:val="32FA591D"/>
     <w:multiLevelType w:val="multilevel"/>
     <w:tmpl w:val="D95ACFC4"/>
@@ -4029,7 +5807,7 @@
       </w:rPr>
     </w:lvl>
   </w:abstractNum>
-  <w:abstractNum w:abstractNumId="5" w15:restartNumberingAfterBreak="0">
+  <w:abstractNum w:abstractNumId="6" w15:restartNumberingAfterBreak="0">
     <w:nsid w:val="437A5DA0"/>
     <w:multiLevelType w:val="hybridMultilevel"/>
     <w:tmpl w:val="5E58BCCC"/>
@@ -4142,7 +5920,120 @@
       </w:rPr>
     </w:lvl>
   </w:abstractNum>
-  <w:abstractNum w:abstractNumId="6" w15:restartNumberingAfterBreak="0">
+  <w:abstractNum w:abstractNumId="7" w15:restartNumberingAfterBreak="0">
+    <w:nsid w:val="59E90B01"/>
+    <w:multiLevelType w:val="multilevel"/>
+    <w:tmpl w:val="C9E605E4"/>
+    <w:lvl w:ilvl="0">
+      <w:start w:val="4"/>
+      <w:numFmt w:val="decimal"/>
+      <w:lvlText w:val="%1."/>
+      <w:lvlJc w:val="left"/>
+      <w:pPr>
+        <w:ind w:left="440" w:hanging="440"/>
+      </w:pPr>
+      <w:rPr>
+        <w:rFonts w:hint="default"/>
+      </w:rPr>
+    </w:lvl>
+    <w:lvl w:ilvl="1">
+      <w:start w:val="1"/>
+      <w:numFmt w:val="decimal"/>
+      <w:lvlText w:val="%1.%2."/>
+      <w:lvlJc w:val="left"/>
+      <w:pPr>
+        <w:ind w:left="720" w:hanging="720"/>
+      </w:pPr>
+      <w:rPr>
+        <w:rFonts w:hint="default"/>
+      </w:rPr>
+    </w:lvl>
+    <w:lvl w:ilvl="2">
+      <w:start w:val="1"/>
+      <w:numFmt w:val="decimal"/>
+      <w:lvlText w:val="%1.%2.%3."/>
+      <w:lvlJc w:val="left"/>
+      <w:pPr>
+        <w:ind w:left="720" w:hanging="720"/>
+      </w:pPr>
+      <w:rPr>
+        <w:rFonts w:hint="default"/>
+      </w:rPr>
+    </w:lvl>
+    <w:lvl w:ilvl="3">
+      <w:start w:val="1"/>
+      <w:numFmt w:val="decimal"/>
+      <w:lvlText w:val="%1.%2.%3.%4."/>
+      <w:lvlJc w:val="left"/>
+      <w:pPr>
+        <w:ind w:left="1080" w:hanging="1080"/>
+      </w:pPr>
+      <w:rPr>
+        <w:rFonts w:hint="default"/>
+      </w:rPr>
+    </w:lvl>
+    <w:lvl w:ilvl="4">
+      <w:start w:val="1"/>
+      <w:numFmt w:val="decimal"/>
+      <w:lvlText w:val="%1.%2.%3.%4.%5."/>
+      <w:lvlJc w:val="left"/>
+      <w:pPr>
+        <w:ind w:left="1080" w:hanging="1080"/>
+      </w:pPr>
+      <w:rPr>
+        <w:rFonts w:hint="default"/>
+      </w:rPr>
+    </w:lvl>
+    <w:lvl w:ilvl="5">
+      <w:start w:val="1"/>
+      <w:numFmt w:val="decimal"/>
+      <w:lvlText w:val="%1.%2.%3.%4.%5.%6."/>
+      <w:lvlJc w:val="left"/>
+      <w:pPr>
+        <w:ind w:left="1440" w:hanging="1440"/>
+      </w:pPr>
+      <w:rPr>
+        <w:rFonts w:hint="default"/>
+      </w:rPr>
+    </w:lvl>
+    <w:lvl w:ilvl="6">
+      <w:start w:val="1"/>
+      <w:numFmt w:val="decimal"/>
+      <w:lvlText w:val="%1.%2.%3.%4.%5.%6.%7."/>
+      <w:lvlJc w:val="left"/>
+      <w:pPr>
+        <w:ind w:left="1440" w:hanging="1440"/>
+      </w:pPr>
+      <w:rPr>
+        <w:rFonts w:hint="default"/>
+      </w:rPr>
+    </w:lvl>
+    <w:lvl w:ilvl="7">
+      <w:start w:val="1"/>
+      <w:numFmt w:val="decimal"/>
+      <w:lvlText w:val="%1.%2.%3.%4.%5.%6.%7.%8."/>
+      <w:lvlJc w:val="left"/>
+      <w:pPr>
+        <w:ind w:left="1800" w:hanging="1800"/>
+      </w:pPr>
+      <w:rPr>
+        <w:rFonts w:hint="default"/>
+      </w:rPr>
+    </w:lvl>
+    <w:lvl w:ilvl="8">
+      <w:start w:val="1"/>
+      <w:numFmt w:val="decimal"/>
+      <w:lvlText w:val="%1.%2.%3.%4.%5.%6.%7.%8.%9."/>
+      <w:lvlJc w:val="left"/>
+      <w:pPr>
+        <w:ind w:left="1800" w:hanging="1800"/>
+      </w:pPr>
+      <w:rPr>
+        <w:rFonts w:hint="default"/>
+      </w:rPr>
+    </w:lvl>
+  </w:abstractNum>
+  <w:abstractNum w:abstractNumId="8" w15:restartNumberingAfterBreak="0">
     <w:nsid w:val="5B8A7843"/>
     <w:multiLevelType w:val="hybridMultilevel"/>
     <w:tmpl w:val="0D56F0E8"/>
@@ -4254,7 +6145,7 @@
       </w:rPr>
     </w:lvl>
   </w:abstractNum>
-  <w:abstractNum w:abstractNumId="7" w15:restartNumberingAfterBreak="0">
+  <w:abstractNum w:abstractNumId="9" w15:restartNumberingAfterBreak="0">
     <w:nsid w:val="5B94142A"/>
     <w:multiLevelType w:val="multilevel"/>
     <w:tmpl w:val="7A56AD84"/>
@@ -4367,7 +6258,7 @@
       </w:rPr>
     </w:lvl>
   </w:abstractNum>
-  <w:abstractNum w:abstractNumId="8" w15:restartNumberingAfterBreak="0">
+  <w:abstractNum w:abstractNumId="10" w15:restartNumberingAfterBreak="0">
     <w:nsid w:val="5C420C22"/>
     <w:multiLevelType w:val="hybridMultilevel"/>
     <w:tmpl w:val="3676C7A6"/>
@@ -4480,7 +6371,7 @@
       </w:rPr>
     </w:lvl>
   </w:abstractNum>
-  <w:abstractNum w:abstractNumId="9" w15:restartNumberingAfterBreak="0">
+  <w:abstractNum w:abstractNumId="11" w15:restartNumberingAfterBreak="0">
     <w:nsid w:val="64B1162B"/>
     <w:multiLevelType w:val="hybridMultilevel"/>
     <w:tmpl w:val="56789126"/>
@@ -4593,7 +6484,7 @@
       </w:rPr>
     </w:lvl>
   </w:abstractNum>
-  <w:abstractNum w:abstractNumId="10" w15:restartNumberingAfterBreak="0">
+  <w:abstractNum w:abstractNumId="12" w15:restartNumberingAfterBreak="0">
     <w:nsid w:val="66AB0948"/>
     <w:multiLevelType w:val="multilevel"/>
     <w:tmpl w:val="892244B0"/>
@@ -4706,7 +6597,7 @@
       </w:rPr>
     </w:lvl>
   </w:abstractNum>
-  <w:abstractNum w:abstractNumId="11" w15:restartNumberingAfterBreak="0">
+  <w:abstractNum w:abstractNumId="13" w15:restartNumberingAfterBreak="0">
     <w:nsid w:val="6820520A"/>
     <w:multiLevelType w:val="multilevel"/>
     <w:tmpl w:val="2654C792"/>
@@ -4819,7 +6710,7 @@
       </w:rPr>
     </w:lvl>
   </w:abstractNum>
-  <w:abstractNum w:abstractNumId="12" w15:restartNumberingAfterBreak="0">
+  <w:abstractNum w:abstractNumId="14" w15:restartNumberingAfterBreak="0">
     <w:nsid w:val="69BB6CEF"/>
     <w:multiLevelType w:val="hybridMultilevel"/>
     <w:tmpl w:val="39AAC120"/>
@@ -4932,7 +6823,120 @@
       </w:rPr>
     </w:lvl>
   </w:abstractNum>
-  <w:abstractNum w:abstractNumId="13" w15:restartNumberingAfterBreak="0">
+  <w:abstractNum w:abstractNumId="15" w15:restartNumberingAfterBreak="0">
+    <w:nsid w:val="72336ABA"/>
+    <w:multiLevelType w:val="multilevel"/>
+    <w:tmpl w:val="50426DA0"/>
+    <w:lvl w:ilvl="0">
+      <w:start w:val="2"/>
+      <w:numFmt w:val="decimal"/>
+      <w:lvlText w:val="%1."/>
+      <w:lvlJc w:val="left"/>
+      <w:pPr>
+        <w:ind w:left="440" w:hanging="440"/>
+      </w:pPr>
+      <w:rPr>
+        <w:rFonts w:hint="default"/>
+      </w:rPr>
+    </w:lvl>
+    <w:lvl w:ilvl="1">
+      <w:start w:val="1"/>
+      <w:numFmt w:val="decimal"/>
+      <w:lvlText w:val="%1.%2."/>
+      <w:lvlJc w:val="left"/>
+      <w:pPr>
+        <w:ind w:left="720" w:hanging="720"/>
+      </w:pPr>
+      <w:rPr>
+        <w:rFonts w:hint="default"/>
+      </w:rPr>
+    </w:lvl>
+    <w:lvl w:ilvl="2">
+      <w:start w:val="1"/>
+      <w:numFmt w:val="decimal"/>
+      <w:lvlText w:val="%1.%2.%3."/>
+      <w:lvlJc w:val="left"/>
+      <w:pPr>
+        <w:ind w:left="720" w:hanging="720"/>
+      </w:pPr>
+      <w:rPr>
+        <w:rFonts w:hint="default"/>
+      </w:rPr>
+    </w:lvl>
+    <w:lvl w:ilvl="3">
+      <w:start w:val="1"/>
+      <w:numFmt w:val="decimal"/>
+      <w:lvlText w:val="%1.%2.%3.%4."/>
+      <w:lvlJc w:val="left"/>
+      <w:pPr>
+        <w:ind w:left="1080" w:hanging="1080"/>
+      </w:pPr>
+      <w:rPr>
+        <w:rFonts w:hint="default"/>
+      </w:rPr>
+    </w:lvl>
+    <w:lvl w:ilvl="4">
+      <w:start w:val="1"/>
+      <w:numFmt w:val="decimal"/>
+      <w:lvlText w:val="%1.%2.%3.%4.%5."/>
+      <w:lvlJc w:val="left"/>
+      <w:pPr>
+        <w:ind w:left="1080" w:hanging="1080"/>
+      </w:pPr>
+      <w:rPr>
+        <w:rFonts w:hint="default"/>
+      </w:rPr>
+    </w:lvl>
+    <w:lvl w:ilvl="5">
+      <w:start w:val="1"/>
+      <w:numFmt w:val="decimal"/>
+      <w:lvlText w:val="%1.%2.%3.%4.%5.%6."/>
+      <w:lvlJc w:val="left"/>
+      <w:pPr>
+        <w:ind w:left="1440" w:hanging="1440"/>
+      </w:pPr>
+      <w:rPr>
+        <w:rFonts w:hint="default"/>
+      </w:rPr>
+    </w:lvl>
+    <w:lvl w:ilvl="6">
+      <w:start w:val="1"/>
+      <w:numFmt w:val="decimal"/>
+      <w:lvlText w:val="%1.%2.%3.%4.%5.%6.%7."/>
+      <w:lvlJc w:val="left"/>
+      <w:pPr>
+        <w:ind w:left="1440" w:hanging="1440"/>
+      </w:pPr>
+      <w:rPr>
+        <w:rFonts w:hint="default"/>
+      </w:rPr>
+    </w:lvl>
+    <w:lvl w:ilvl="7">
+      <w:start w:val="1"/>
+      <w:numFmt w:val="decimal"/>
+      <w:lvlText w:val="%1.%2.%3.%4.%5.%6.%7.%8."/>
+      <w:lvlJc w:val="left"/>
+      <w:pPr>
+        <w:ind w:left="1800" w:hanging="1800"/>
+      </w:pPr>
+      <w:rPr>
+        <w:rFonts w:hint="default"/>
+      </w:rPr>
+    </w:lvl>
+    <w:lvl w:ilvl="8">
+      <w:start w:val="1"/>
+      <w:numFmt w:val="decimal"/>
+      <w:lvlText w:val="%1.%2.%3.%4.%5.%6.%7.%8.%9."/>
+      <w:lvlJc w:val="left"/>
+      <w:pPr>
+        <w:ind w:left="1800" w:hanging="1800"/>
+      </w:pPr>
+      <w:rPr>
+        <w:rFonts w:hint="default"/>
+      </w:rPr>
+    </w:lvl>
+  </w:abstractNum>
+  <w:abstractNum w:abstractNumId="16" w15:restartNumberingAfterBreak="0">
     <w:nsid w:val="75481E46"/>
     <w:multiLevelType w:val="multilevel"/>
     <w:tmpl w:val="BDC60AD8"/>
@@ -5021,7 +7025,7 @@
       </w:pPr>
     </w:lvl>
   </w:abstractNum>
-  <w:abstractNum w:abstractNumId="14" w15:restartNumberingAfterBreak="0">
+  <w:abstractNum w:abstractNumId="17" w15:restartNumberingAfterBreak="0">
     <w:nsid w:val="7760738C"/>
     <w:multiLevelType w:val="multilevel"/>
     <w:tmpl w:val="1578FC18"/>
@@ -5134,10 +7138,123 @@
       </w:rPr>
     </w:lvl>
   </w:abstractNum>
-  <w:abstractNum w:abstractNumId="15" w15:restartNumberingAfterBreak="0">
+  <w:abstractNum w:abstractNumId="18" w15:restartNumberingAfterBreak="0">
+    <w:nsid w:val="7C6448E8"/>
+    <w:multiLevelType w:val="multilevel"/>
+    <w:tmpl w:val="81B476FC"/>
+    <w:lvl w:ilvl="0">
+      <w:start w:val="4"/>
+      <w:numFmt w:val="decimal"/>
+      <w:lvlText w:val="%1."/>
+      <w:lvlJc w:val="left"/>
+      <w:pPr>
+        <w:ind w:left="440" w:hanging="440"/>
+      </w:pPr>
+      <w:rPr>
+        <w:rFonts w:hint="default"/>
+      </w:rPr>
+    </w:lvl>
+    <w:lvl w:ilvl="1">
+      <w:start w:val="1"/>
+      <w:numFmt w:val="decimal"/>
+      <w:lvlText w:val="%1.%2."/>
+      <w:lvlJc w:val="left"/>
+      <w:pPr>
+        <w:ind w:left="720" w:hanging="720"/>
+      </w:pPr>
+      <w:rPr>
+        <w:rFonts w:hint="default"/>
+      </w:rPr>
+    </w:lvl>
+    <w:lvl w:ilvl="2">
+      <w:start w:val="1"/>
+      <w:numFmt w:val="decimal"/>
+      <w:lvlText w:val="%1.%2.%3."/>
+      <w:lvlJc w:val="left"/>
+      <w:pPr>
+        <w:ind w:left="720" w:hanging="720"/>
+      </w:pPr>
+      <w:rPr>
+        <w:rFonts w:hint="default"/>
+      </w:rPr>
+    </w:lvl>
+    <w:lvl w:ilvl="3">
+      <w:start w:val="1"/>
+      <w:numFmt w:val="decimal"/>
+      <w:lvlText w:val="%1.%2.%3.%4."/>
+      <w:lvlJc w:val="left"/>
+      <w:pPr>
+        <w:ind w:left="1080" w:hanging="1080"/>
+      </w:pPr>
+      <w:rPr>
+        <w:rFonts w:hint="default"/>
+      </w:rPr>
+    </w:lvl>
+    <w:lvl w:ilvl="4">
+      <w:start w:val="1"/>
+      <w:numFmt w:val="decimal"/>
+      <w:lvlText w:val="%1.%2.%3.%4.%5."/>
+      <w:lvlJc w:val="left"/>
+      <w:pPr>
+        <w:ind w:left="1080" w:hanging="1080"/>
+      </w:pPr>
+      <w:rPr>
+        <w:rFonts w:hint="default"/>
+      </w:rPr>
+    </w:lvl>
+    <w:lvl w:ilvl="5">
+      <w:start w:val="1"/>
+      <w:numFmt w:val="decimal"/>
+      <w:lvlText w:val="%1.%2.%3.%4.%5.%6."/>
+      <w:lvlJc w:val="left"/>
+      <w:pPr>
+        <w:ind w:left="1440" w:hanging="1440"/>
+      </w:pPr>
+      <w:rPr>
+        <w:rFonts w:hint="default"/>
+      </w:rPr>
+    </w:lvl>
+    <w:lvl w:ilvl="6">
+      <w:start w:val="1"/>
+      <w:numFmt w:val="decimal"/>
+      <w:lvlText w:val="%1.%2.%3.%4.%5.%6.%7."/>
+      <w:lvlJc w:val="left"/>
+      <w:pPr>
+        <w:ind w:left="1440" w:hanging="1440"/>
+      </w:pPr>
+      <w:rPr>
+        <w:rFonts w:hint="default"/>
+      </w:rPr>
+    </w:lvl>
+    <w:lvl w:ilvl="7">
+      <w:start w:val="1"/>
+      <w:numFmt w:val="decimal"/>
+      <w:lvlText w:val="%1.%2.%3.%4.%5.%6.%7.%8."/>
+      <w:lvlJc w:val="left"/>
+      <w:pPr>
+        <w:ind w:left="1800" w:hanging="1800"/>
+      </w:pPr>
+      <w:rPr>
+        <w:rFonts w:hint="default"/>
+      </w:rPr>
+    </w:lvl>
+    <w:lvl w:ilvl="8">
+      <w:start w:val="1"/>
+      <w:numFmt w:val="decimal"/>
+      <w:lvlText w:val="%1.%2.%3.%4.%5.%6.%7.%8.%9."/>
+      <w:lvlJc w:val="left"/>
+      <w:pPr>
+        <w:ind w:left="1800" w:hanging="1800"/>
+      </w:pPr>
+      <w:rPr>
+        <w:rFonts w:hint="default"/>
+      </w:rPr>
+    </w:lvl>
+  </w:abstractNum>
+  <w:abstractNum w:abstractNumId="19" w15:restartNumberingAfterBreak="0">
     <w:nsid w:val="7FD02AC0"/>
     <w:multiLevelType w:val="multilevel"/>
-    <w:tmpl w:val="895874E0"/>
+    <w:tmpl w:val="45D21CC6"/>
     <w:lvl w:ilvl="0">
       <w:start w:val="1"/>
       <w:numFmt w:val="decimal"/>
@@ -5262,52 +7379,64 @@
     </w:lvl>
   </w:abstractNum>
   <w:num w:numId="1">
-    <w:abstractNumId w:val="15"/>
+    <w:abstractNumId w:val="19"/>
   </w:num>
   <w:num w:numId="2">
-    <w:abstractNumId w:val="13"/>
+    <w:abstractNumId w:val="16"/>
   </w:num>
   <w:num w:numId="3">
+    <w:abstractNumId w:val="10"/>
+  </w:num>
+  <w:num w:numId="4">
     <w:abstractNumId w:val="8"/>
   </w:num>
-  <w:num w:numId="4">
+  <w:num w:numId="5">
     <w:abstractNumId w:val="6"/>
   </w:num>
-  <w:num w:numId="5">
-    <w:abstractNumId w:val="5"/>
-  </w:num>
   <w:num w:numId="6">
-    <w:abstractNumId w:val="9"/>
+    <w:abstractNumId w:val="11"/>
   </w:num>
   <w:num w:numId="7">
-    <w:abstractNumId w:val="12"/>
+    <w:abstractNumId w:val="14"/>
   </w:num>
   <w:num w:numId="8">
     <w:abstractNumId w:val="1"/>
   </w:num>
   <w:num w:numId="9">
-    <w:abstractNumId w:val="14"/>
+    <w:abstractNumId w:val="17"/>
   </w:num>
   <w:num w:numId="10">
-    <w:abstractNumId w:val="11"/>
+    <w:abstractNumId w:val="13"/>
   </w:num>
   <w:num w:numId="11">
-    <w:abstractNumId w:val="7"/>
+    <w:abstractNumId w:val="9"/>
   </w:num>
   <w:num w:numId="12">
+    <w:abstractNumId w:val="4"/>
+  </w:num>
+  <w:num w:numId="13">
     <w:abstractNumId w:val="3"/>
   </w:num>
-  <w:num w:numId="13">
-    <w:abstractNumId w:val="2"/>
-  </w:num>
   <w:num w:numId="14">
-    <w:abstractNumId w:val="10"/>
+    <w:abstractNumId w:val="12"/>
   </w:num>
   <w:num w:numId="15">
-    <w:abstractNumId w:val="4"/>
+    <w:abstractNumId w:val="5"/>
   </w:num>
   <w:num w:numId="16">
     <w:abstractNumId w:val="0"/>
+  </w:num>
+  <w:num w:numId="17">
+    <w:abstractNumId w:val="15"/>
+  </w:num>
+  <w:num w:numId="18">
+    <w:abstractNumId w:val="2"/>
+  </w:num>
+  <w:num w:numId="19">
+    <w:abstractNumId w:val="7"/>
+  </w:num>
+  <w:num w:numId="20">
+    <w:abstractNumId w:val="18"/>
   </w:num>
   <w:numIdMacAtCleanup w:val="7"/>
 </w:numbering>
@@ -5705,8 +7834,6 @@
     <w:lsdException w:name="List Table 7 Colorful Accent 6" w:uiPriority="52"/>
     <w:lsdException w:name="Mention" w:semiHidden="1" w:unhideWhenUsed="1"/>
     <w:lsdException w:name="Smart Hyperlink" w:semiHidden="1" w:unhideWhenUsed="1"/>
-    <w:lsdException w:name="Hashtag" w:semiHidden="1" w:unhideWhenUsed="1"/>
-    <w:lsdException w:name="Unresolved Mention" w:semiHidden="1" w:unhideWhenUsed="1"/>
   </w:latentStyles>
   <w:style w:type="paragraph" w:default="1" w:styleId="Standard">
     <w:name w:val="Normal"/>
@@ -5930,7 +8057,6 @@
   <w:style w:type="character" w:default="1" w:styleId="Absatz-Standardschriftart">
     <w:name w:val="Default Paragraph Font"/>
     <w:uiPriority w:val="1"/>
-    <w:semiHidden/>
     <w:unhideWhenUsed/>
   </w:style>
   <w:style w:type="table" w:default="1" w:styleId="NormaleTabelle">
@@ -6961,35 +9087,6 @@
         <w:p>
           <w:pPr>
             <w:pStyle w:val="C442A3EC2BE8481FB8C85088D27B9477"/>
-          </w:pPr>
-          <w:r>
-            <w:rPr>
-              <w:rStyle w:val="Platzhaltertext"/>
-            </w:rPr>
-            <w:t>[Veröffentlichungsdatum]</w:t>
-          </w:r>
-        </w:p>
-      </w:docPartBody>
-    </w:docPart>
-    <w:docPart>
-      <w:docPartPr>
-        <w:name w:val="5957AAE5A8144DF497565BC20B207CBF"/>
-        <w:category>
-          <w:name w:val="Allgemein"/>
-          <w:gallery w:val="placeholder"/>
-        </w:category>
-        <w:types>
-          <w:type w:val="bbPlcHdr"/>
-        </w:types>
-        <w:behaviors>
-          <w:behavior w:val="content"/>
-        </w:behaviors>
-        <w:guid w:val="{9C821F73-C19E-4736-BFD2-4DB50D957813}"/>
-      </w:docPartPr>
-      <w:docPartBody>
-        <w:p>
-          <w:pPr>
-            <w:pStyle w:val="5957AAE5A8144DF497565BC20B207CBF"/>
           </w:pPr>
           <w:r>
             <w:rPr>
@@ -7263,7 +9360,7 @@
     </w:docPart>
     <w:docPart>
       <w:docPartPr>
-        <w:name w:val="12155B8DF2F04C3C86CE1E6FAA8DBDFC"/>
+        <w:name w:val="840B181071964D4DB00CE4C8F4220C36"/>
         <w:category>
           <w:name w:val="Allgemein"/>
           <w:gallery w:val="placeholder"/>
@@ -7274,70 +9371,12 @@
         <w:behaviors>
           <w:behavior w:val="content"/>
         </w:behaviors>
-        <w:guid w:val="{964489E5-7392-46F0-83DE-66B5B4905E7F}"/>
+        <w:guid w:val="{073EBABE-C916-5540-A918-7306C1EB21FE}"/>
       </w:docPartPr>
       <w:docPartBody>
         <w:p>
           <w:pPr>
-            <w:pStyle w:val="12155B8DF2F04C3C86CE1E6FAA8DBDFC"/>
-          </w:pPr>
-          <w:r>
-            <w:rPr>
-              <w:rStyle w:val="Platzhaltertext"/>
-            </w:rPr>
-            <w:t>Vorname Nachname 3</w:t>
-          </w:r>
-        </w:p>
-      </w:docPartBody>
-    </w:docPart>
-    <w:docPart>
-      <w:docPartPr>
-        <w:name w:val="36181BF6946F4379AB87A8E766450DE9"/>
-        <w:category>
-          <w:name w:val="Allgemein"/>
-          <w:gallery w:val="placeholder"/>
-        </w:category>
-        <w:types>
-          <w:type w:val="bbPlcHdr"/>
-        </w:types>
-        <w:behaviors>
-          <w:behavior w:val="content"/>
-        </w:behaviors>
-        <w:guid w:val="{2E56C42D-2381-42BA-8073-7B04FB539438}"/>
-      </w:docPartPr>
-      <w:docPartBody>
-        <w:p>
-          <w:pPr>
-            <w:pStyle w:val="36181BF6946F4379AB87A8E766450DE9"/>
-          </w:pPr>
-          <w:r>
-            <w:rPr>
-              <w:rStyle w:val="Platzhaltertext"/>
-            </w:rPr>
-            <w:t>Vorname Nachname 3</w:t>
-          </w:r>
-        </w:p>
-      </w:docPartBody>
-    </w:docPart>
-    <w:docPart>
-      <w:docPartPr>
-        <w:name w:val="5461222271654E8686612BB188E58ED7"/>
-        <w:category>
-          <w:name w:val="Allgemein"/>
-          <w:gallery w:val="placeholder"/>
-        </w:category>
-        <w:types>
-          <w:type w:val="bbPlcHdr"/>
-        </w:types>
-        <w:behaviors>
-          <w:behavior w:val="content"/>
-        </w:behaviors>
-        <w:guid w:val="{1D536F48-AF9C-4424-B6B7-70736C1DB4DE}"/>
-      </w:docPartPr>
-      <w:docPartBody>
-        <w:p>
-          <w:pPr>
-            <w:pStyle w:val="5461222271654E8686612BB188E58ED7"/>
+            <w:pStyle w:val="840B181071964D4DB00CE4C8F4220C36"/>
           </w:pPr>
           <w:r>
             <w:rPr>
@@ -7350,7 +9389,7 @@
     </w:docPart>
     <w:docPart>
       <w:docPartPr>
-        <w:name w:val="2BBBBA02074B4B5291EA2D7925C3E961"/>
+        <w:name w:val="646FF857911C14479F9B4D201D8E2B64"/>
         <w:category>
           <w:name w:val="Allgemein"/>
           <w:gallery w:val="placeholder"/>
@@ -7361,12 +9400,12 @@
         <w:behaviors>
           <w:behavior w:val="content"/>
         </w:behaviors>
-        <w:guid w:val="{0FBE1EAA-0E65-4A1D-8495-AB3A9F6A4822}"/>
+        <w:guid w:val="{4579AB3E-6290-DC4A-86D6-93DD2D5390C3}"/>
       </w:docPartPr>
       <w:docPartBody>
         <w:p>
           <w:pPr>
-            <w:pStyle w:val="2BBBBA02074B4B5291EA2D7925C3E961"/>
+            <w:pStyle w:val="646FF857911C14479F9B4D201D8E2B64"/>
           </w:pPr>
           <w:r>
             <w:rPr>
@@ -7379,7 +9418,7 @@
     </w:docPart>
     <w:docPart>
       <w:docPartPr>
-        <w:name w:val="30D26000A75A40D89E61BCEE34670A98"/>
+        <w:name w:val="73657101BB4F374E896C743053C75B17"/>
         <w:category>
           <w:name w:val="Allgemein"/>
           <w:gallery w:val="placeholder"/>
@@ -7390,12 +9429,12 @@
         <w:behaviors>
           <w:behavior w:val="content"/>
         </w:behaviors>
-        <w:guid w:val="{2DDFF993-73D4-457D-A2C6-53934F45EB2E}"/>
+        <w:guid w:val="{B36C19F5-6E52-944B-A3F1-C9AD1D238551}"/>
       </w:docPartPr>
       <w:docPartBody>
         <w:p>
           <w:pPr>
-            <w:pStyle w:val="30D26000A75A40D89E61BCEE34670A98"/>
+            <w:pStyle w:val="73657101BB4F374E896C743053C75B17"/>
           </w:pPr>
           <w:r>
             <w:rPr>
@@ -7408,7 +9447,7 @@
     </w:docPart>
     <w:docPart>
       <w:docPartPr>
-        <w:name w:val="1050B62E2F034BC9943EBABEB9D16C66"/>
+        <w:name w:val="29DD758DC317E04D8741FD6BB9727F9A"/>
         <w:category>
           <w:name w:val="Allgemein"/>
           <w:gallery w:val="placeholder"/>
@@ -7419,12 +9458,12 @@
         <w:behaviors>
           <w:behavior w:val="content"/>
         </w:behaviors>
-        <w:guid w:val="{7E3E7426-8A77-4D32-8336-99DD569629B6}"/>
+        <w:guid w:val="{39BC9D5F-56CB-5D46-9A59-313BA147D2DA}"/>
       </w:docPartPr>
       <w:docPartBody>
         <w:p>
           <w:pPr>
-            <w:pStyle w:val="1050B62E2F034BC9943EBABEB9D16C66"/>
+            <w:pStyle w:val="29DD758DC317E04D8741FD6BB9727F9A"/>
           </w:pPr>
           <w:r>
             <w:rPr>
@@ -7437,7 +9476,7 @@
     </w:docPart>
     <w:docPart>
       <w:docPartPr>
-        <w:name w:val="1832142DD04540CF93FE1FDAE6D33D0C"/>
+        <w:name w:val="3A04AAB398C1D040BFF77871E363E12F"/>
         <w:category>
           <w:name w:val="Allgemein"/>
           <w:gallery w:val="placeholder"/>
@@ -7448,12 +9487,12 @@
         <w:behaviors>
           <w:behavior w:val="content"/>
         </w:behaviors>
-        <w:guid w:val="{BEBA6DCB-D01C-4829-BE88-554600C0FDD3}"/>
+        <w:guid w:val="{2C687CD2-E3D4-F144-853D-F9B16BD2CB3A}"/>
       </w:docPartPr>
       <w:docPartBody>
         <w:p>
           <w:pPr>
-            <w:pStyle w:val="1832142DD04540CF93FE1FDAE6D33D0C"/>
+            <w:pStyle w:val="3A04AAB398C1D040BFF77871E363E12F"/>
           </w:pPr>
           <w:r>
             <w:rPr>
@@ -7466,7 +9505,7 @@
     </w:docPart>
     <w:docPart>
       <w:docPartPr>
-        <w:name w:val="62A49CE8FE434E6E87D8EB3C727DABD2"/>
+        <w:name w:val="C869D26B29DEBD4881586ADEC98EFE98"/>
         <w:category>
           <w:name w:val="Allgemein"/>
           <w:gallery w:val="placeholder"/>
@@ -7477,105 +9516,18 @@
         <w:behaviors>
           <w:behavior w:val="content"/>
         </w:behaviors>
-        <w:guid w:val="{C6C4EFED-DFCB-4AE8-914D-19F2FF363FCA}"/>
+        <w:guid w:val="{FB553452-0484-3045-A978-0DDAA24E2F45}"/>
       </w:docPartPr>
       <w:docPartBody>
         <w:p>
           <w:pPr>
-            <w:pStyle w:val="62A49CE8FE434E6E87D8EB3C727DABD2"/>
+            <w:pStyle w:val="C869D26B29DEBD4881586ADEC98EFE98"/>
           </w:pPr>
           <w:r>
             <w:rPr>
               <w:rStyle w:val="Platzhaltertext"/>
             </w:rPr>
             <w:t>Vorname Nachname 2</w:t>
-          </w:r>
-        </w:p>
-      </w:docPartBody>
-    </w:docPart>
-    <w:docPart>
-      <w:docPartPr>
-        <w:name w:val="FEEE9ADBE3E849DFA9581BE9A4FFC8E3"/>
-        <w:category>
-          <w:name w:val="Allgemein"/>
-          <w:gallery w:val="placeholder"/>
-        </w:category>
-        <w:types>
-          <w:type w:val="bbPlcHdr"/>
-        </w:types>
-        <w:behaviors>
-          <w:behavior w:val="content"/>
-        </w:behaviors>
-        <w:guid w:val="{CBEC6F1A-483C-4DE8-B395-0D0058B43A8A}"/>
-      </w:docPartPr>
-      <w:docPartBody>
-        <w:p>
-          <w:pPr>
-            <w:pStyle w:val="FEEE9ADBE3E849DFA9581BE9A4FFC8E3"/>
-          </w:pPr>
-          <w:r>
-            <w:rPr>
-              <w:rStyle w:val="Platzhaltertext"/>
-            </w:rPr>
-            <w:t>Vorname Nachname 1</w:t>
-          </w:r>
-        </w:p>
-      </w:docPartBody>
-    </w:docPart>
-    <w:docPart>
-      <w:docPartPr>
-        <w:name w:val="F0E33667F9EA495EBF2FCCD38C170469"/>
-        <w:category>
-          <w:name w:val="Allgemein"/>
-          <w:gallery w:val="placeholder"/>
-        </w:category>
-        <w:types>
-          <w:type w:val="bbPlcHdr"/>
-        </w:types>
-        <w:behaviors>
-          <w:behavior w:val="content"/>
-        </w:behaviors>
-        <w:guid w:val="{604DDA1B-CCFB-4CAC-B357-62D1DC62E5D9}"/>
-      </w:docPartPr>
-      <w:docPartBody>
-        <w:p>
-          <w:pPr>
-            <w:pStyle w:val="F0E33667F9EA495EBF2FCCD38C170469"/>
-          </w:pPr>
-          <w:r>
-            <w:rPr>
-              <w:rStyle w:val="Platzhaltertext"/>
-            </w:rPr>
-            <w:t>Vorname Nachname 2</w:t>
-          </w:r>
-        </w:p>
-      </w:docPartBody>
-    </w:docPart>
-    <w:docPart>
-      <w:docPartPr>
-        <w:name w:val="C83702F918F340FF900DA42A04BCDB52"/>
-        <w:category>
-          <w:name w:val="Allgemein"/>
-          <w:gallery w:val="placeholder"/>
-        </w:category>
-        <w:types>
-          <w:type w:val="bbPlcHdr"/>
-        </w:types>
-        <w:behaviors>
-          <w:behavior w:val="content"/>
-        </w:behaviors>
-        <w:guid w:val="{5D4F5114-46DC-46C6-9A2C-30C253D47198}"/>
-      </w:docPartPr>
-      <w:docPartBody>
-        <w:p>
-          <w:pPr>
-            <w:pStyle w:val="C83702F918F340FF900DA42A04BCDB52"/>
-          </w:pPr>
-          <w:r>
-            <w:rPr>
-              <w:rStyle w:val="Platzhaltertext"/>
-            </w:rPr>
-            <w:t>Vorname Nachname 3</w:t>
           </w:r>
         </w:p>
       </w:docPartBody>
@@ -7596,7 +9548,7 @@
   <w:font w:name="Symbol">
     <w:panose1 w:val="05050102010706020507"/>
     <w:charset w:val="02"/>
-    <w:family w:val="decorative"/>
+    <w:family w:val="roman"/>
     <w:pitch w:val="variable"/>
     <w:sig w:usb0="00000000" w:usb1="10000000" w:usb2="00000000" w:usb3="00000000" w:csb0="80000000" w:csb1="00000000"/>
   </w:font>
@@ -7605,12 +9557,12 @@
     <w:charset w:val="00"/>
     <w:family w:val="modern"/>
     <w:pitch w:val="fixed"/>
-    <w:sig w:usb0="E0002EFF" w:usb1="C0007843" w:usb2="00000009" w:usb3="00000000" w:csb0="000001FF" w:csb1="00000000"/>
+    <w:sig w:usb0="E0002AFF" w:usb1="C0007843" w:usb2="00000009" w:usb3="00000000" w:csb0="000001FF" w:csb1="00000000"/>
   </w:font>
   <w:font w:name="Wingdings">
     <w:panose1 w:val="05000000000000000000"/>
     <w:charset w:val="02"/>
-    <w:family w:val="decorative"/>
+    <w:family w:val="auto"/>
     <w:pitch w:val="variable"/>
     <w:sig w:usb0="00000000" w:usb1="10000000" w:usb2="00000000" w:usb3="00000000" w:csb0="80000000" w:csb1="00000000"/>
   </w:font>
@@ -7632,8 +9584,9 @@
     <w:panose1 w:val="020B0604030504040204"/>
     <w:charset w:val="00"/>
     <w:family w:val="swiss"/>
+    <w:notTrueType/>
     <w:pitch w:val="variable"/>
-    <w:sig w:usb0="E1002EFF" w:usb1="C000605B" w:usb2="00000029" w:usb3="00000000" w:csb0="000101FF" w:csb1="00000000"/>
+    <w:sig w:usb0="00000003" w:usb1="00000000" w:usb2="00000000" w:usb3="00000000" w:csb0="00000001" w:csb1="00000000"/>
   </w:font>
   <w:font w:name="Arial">
     <w:panose1 w:val="020B0604020202020204"/>
@@ -7671,8 +9624,12 @@
     <w:rsidRoot w:val="000F1B5B"/>
     <w:rsid w:val="000F1B5B"/>
     <w:rsid w:val="007169B5"/>
+    <w:rsid w:val="009766CC"/>
+    <w:rsid w:val="00A564A8"/>
     <w:rsid w:val="00CF0893"/>
+    <w:rsid w:val="00E635B6"/>
     <w:rsid w:val="00ED481A"/>
+    <w:rsid w:val="00F22168"/>
   </w:rsids>
   <m:mathPr>
     <m:mathFont m:val="Cambria Math"/>
@@ -8086,8 +10043,6 @@
     <w:lsdException w:name="List Table 7 Colorful Accent 6" w:uiPriority="52"/>
     <w:lsdException w:name="Mention" w:semiHidden="1" w:unhideWhenUsed="1"/>
     <w:lsdException w:name="Smart Hyperlink" w:semiHidden="1" w:unhideWhenUsed="1"/>
-    <w:lsdException w:name="Hashtag" w:semiHidden="1" w:unhideWhenUsed="1"/>
-    <w:lsdException w:name="Unresolved Mention" w:semiHidden="1" w:unhideWhenUsed="1"/>
   </w:latentStyles>
   <w:style w:type="paragraph" w:default="1" w:styleId="Standard">
     <w:name w:val="Normal"/>
@@ -8125,7 +10080,7 @@
     <w:basedOn w:val="Absatz-Standardschriftart"/>
     <w:uiPriority w:val="99"/>
     <w:semiHidden/>
-    <w:rsid w:val="000F1B5B"/>
+    <w:rsid w:val="009766CC"/>
     <w:rPr>
       <w:color w:val="808080"/>
     </w:rPr>
@@ -8381,6 +10336,72 @@
   <w:style w:type="paragraph" w:customStyle="1" w:styleId="C83702F918F340FF900DA42A04BCDB52">
     <w:name w:val="C83702F918F340FF900DA42A04BCDB52"/>
     <w:rsid w:val="000F1B5B"/>
+  </w:style>
+  <w:style w:type="paragraph" w:customStyle="1" w:styleId="840B181071964D4DB00CE4C8F4220C36">
+    <w:name w:val="840B181071964D4DB00CE4C8F4220C36"/>
+    <w:rsid w:val="009766CC"/>
+    <w:pPr>
+      <w:spacing w:after="0" w:line="240" w:lineRule="auto"/>
+    </w:pPr>
+    <w:rPr>
+      <w:sz w:val="24"/>
+      <w:szCs w:val="24"/>
+    </w:rPr>
+  </w:style>
+  <w:style w:type="paragraph" w:customStyle="1" w:styleId="646FF857911C14479F9B4D201D8E2B64">
+    <w:name w:val="646FF857911C14479F9B4D201D8E2B64"/>
+    <w:rsid w:val="009766CC"/>
+    <w:pPr>
+      <w:spacing w:after="0" w:line="240" w:lineRule="auto"/>
+    </w:pPr>
+    <w:rPr>
+      <w:sz w:val="24"/>
+      <w:szCs w:val="24"/>
+    </w:rPr>
+  </w:style>
+  <w:style w:type="paragraph" w:customStyle="1" w:styleId="73657101BB4F374E896C743053C75B17">
+    <w:name w:val="73657101BB4F374E896C743053C75B17"/>
+    <w:rsid w:val="009766CC"/>
+    <w:pPr>
+      <w:spacing w:after="0" w:line="240" w:lineRule="auto"/>
+    </w:pPr>
+    <w:rPr>
+      <w:sz w:val="24"/>
+      <w:szCs w:val="24"/>
+    </w:rPr>
+  </w:style>
+  <w:style w:type="paragraph" w:customStyle="1" w:styleId="29DD758DC317E04D8741FD6BB9727F9A">
+    <w:name w:val="29DD758DC317E04D8741FD6BB9727F9A"/>
+    <w:rsid w:val="009766CC"/>
+    <w:pPr>
+      <w:spacing w:after="0" w:line="240" w:lineRule="auto"/>
+    </w:pPr>
+    <w:rPr>
+      <w:sz w:val="24"/>
+      <w:szCs w:val="24"/>
+    </w:rPr>
+  </w:style>
+  <w:style w:type="paragraph" w:customStyle="1" w:styleId="3A04AAB398C1D040BFF77871E363E12F">
+    <w:name w:val="3A04AAB398C1D040BFF77871E363E12F"/>
+    <w:rsid w:val="009766CC"/>
+    <w:pPr>
+      <w:spacing w:after="0" w:line="240" w:lineRule="auto"/>
+    </w:pPr>
+    <w:rPr>
+      <w:sz w:val="24"/>
+      <w:szCs w:val="24"/>
+    </w:rPr>
+  </w:style>
+  <w:style w:type="paragraph" w:customStyle="1" w:styleId="C869D26B29DEBD4881586ADEC98EFE98">
+    <w:name w:val="C869D26B29DEBD4881586ADEC98EFE98"/>
+    <w:rsid w:val="009766CC"/>
+    <w:pPr>
+      <w:spacing w:after="0" w:line="240" w:lineRule="auto"/>
+    </w:pPr>
+    <w:rPr>
+      <w:sz w:val="24"/>
+      <w:szCs w:val="24"/>
+    </w:rPr>
   </w:style>
 </w:styles>
 </file>
@@ -8677,7 +10698,7 @@
 
 <file path=customXml/item1.xml><?xml version="1.0" encoding="utf-8"?>
 <CoverPageProperties xmlns="http://schemas.microsoft.com/office/2006/coverPageProps">
-  <PublishDate>2018-04-19T00:00:00</PublishDate>
+  <PublishDate>2018-06-07T00:00:00</PublishDate>
   <Abstract>Kurzer </Abstract>
   <CompanyAddress>KLAGENFURT, MÖSSINGERSTRASSE</CompanyAddress>
   <CompanyPhone/>
@@ -8956,7 +10977,7 @@
 </file>
 
 <file path=customXml/itemProps5.xml><?xml version="1.0" encoding="utf-8"?>
-<ds:datastoreItem xmlns:ds="http://schemas.openxmlformats.org/officeDocument/2006/customXml" ds:itemID="{BA12E635-7648-3F42-828E-FE39E05F09AD}">
+<ds:datastoreItem xmlns:ds="http://schemas.openxmlformats.org/officeDocument/2006/customXml" ds:itemID="{35E99579-CCD7-3644-9E94-67B59C964BE2}">
   <ds:schemaRefs>
     <ds:schemaRef ds:uri="http://schemas.openxmlformats.org/officeDocument/2006/bibliography"/>
   </ds:schemaRefs>
